--- a/SR-RF handbook.docx
+++ b/SR-RF handbook.docx
@@ -6,66 +6,40 @@
       <w:pPr>
         <w:pStyle w:val="Titel"/>
         <w:rPr>
-          <w:sz w:val="36"/>
-        </w:rPr>
-      </w:pPr>
-      <w:r>
-        <w:rPr>
           <w:b/>
-          <w:sz w:val="36"/>
-        </w:rPr>
-        <w:t>Documentation</w:t>
-      </w:r>
+          <w:sz w:val="56"/>
+          <w:szCs w:val="56"/>
+        </w:rPr>
+      </w:pPr>
       <w:r>
         <w:rPr>
           <w:b/>
-          <w:sz w:val="36"/>
-        </w:rPr>
-        <w:t>:</w:t>
+          <w:sz w:val="56"/>
+          <w:szCs w:val="56"/>
+        </w:rPr>
+        <w:t xml:space="preserve">Handbook: </w:t>
+      </w:r>
+      <w:r>
+        <w:rPr>
+          <w:sz w:val="56"/>
+          <w:szCs w:val="56"/>
+        </w:rPr>
+        <w:t xml:space="preserve">ImageJ </w:t>
+      </w:r>
+      <w:r>
+        <w:rPr>
+          <w:sz w:val="56"/>
+          <w:szCs w:val="56"/>
+        </w:rPr>
+        <w:t xml:space="preserve">macro </w:t>
       </w:r>
       <w:r>
         <w:rPr>
           <w:b/>
-          <w:i/>
-          <w:sz w:val="36"/>
-        </w:rPr>
-        <w:t xml:space="preserve"> </w:t>
-      </w:r>
-      <w:r>
-        <w:rPr>
-          <w:sz w:val="36"/>
-        </w:rPr>
-        <w:t>ImageJ script for</w:t>
-      </w:r>
-      <w:r>
-        <w:rPr>
-          <w:sz w:val="36"/>
-        </w:rPr>
-        <w:t xml:space="preserve"> </w:t>
-      </w:r>
-      <w:r>
-        <w:rPr>
-          <w:sz w:val="36"/>
-        </w:rPr>
-        <w:t>spatially resolved radiofluorescence</w:t>
-      </w:r>
-      <w:r>
-        <w:rPr>
-          <w:sz w:val="36"/>
-        </w:rPr>
-        <w:t xml:space="preserve"> </w:t>
-      </w:r>
-      <w:r>
-        <w:rPr>
-          <w:sz w:val="36"/>
-        </w:rPr>
-        <w:t>data analysis</w:t>
-      </w:r>
-      <w:r>
-        <w:rPr>
-          <w:sz w:val="36"/>
-        </w:rPr>
-        <w:t xml:space="preserve"> of coarse grain sediments</w:t>
+          <w:sz w:val="56"/>
+          <w:szCs w:val="56"/>
+        </w:rPr>
+        <w:t>SR-RF</w:t>
       </w:r>
     </w:p>
     <w:p>
@@ -93,16 +67,7 @@
         <w:t>.</w:t>
       </w:r>
       <w:r>
-        <w:t>1</w:t>
-      </w:r>
-      <w:r>
-        <w:t>1</w:t>
-      </w:r>
-      <w:r>
-        <w:t>.201</w:t>
-      </w:r>
-      <w:r>
-        <w:t>8</w:t>
+        <w:t>01.2020</w:t>
       </w:r>
       <w:r>
         <w:br/>
@@ -176,7 +141,7 @@
           <w:r>
             <w:fldChar w:fldCharType="separate"/>
           </w:r>
-          <w:hyperlink w:anchor="_Toc528761579" w:history="1">
+          <w:hyperlink w:anchor="_Toc60909470" w:history="1">
             <w:r>
               <w:rPr>
                 <w:rStyle w:val="Hyperlink"/>
@@ -203,7 +168,7 @@
                 <w:noProof/>
                 <w:webHidden/>
               </w:rPr>
-              <w:instrText xml:space="preserve"> PAGEREF _Toc528761579 \h </w:instrText>
+              <w:instrText xml:space="preserve"> PAGEREF _Toc60909470 \h </w:instrText>
             </w:r>
             <w:r>
               <w:rPr>
@@ -237,8 +202,7 @@
         <w:p>
           <w:pPr>
             <w:pStyle w:val="Verzeichnis2"/>
-            <w:spacing w:before="80" w:after="0" w:line="240" w:lineRule="auto"/>
-            <w:contextualSpacing w:val="0"/>
+            <w:spacing w:before="80" w:line="240" w:lineRule="auto"/>
             <w:rPr>
               <w:noProof/>
               <w:sz w:val="22"/>
@@ -246,7 +210,7 @@
               <w:lang w:val="en-GB" w:eastAsia="en-GB" w:bidi="ar-SA"/>
             </w:rPr>
           </w:pPr>
-          <w:hyperlink w:anchor="_Toc528761580" w:history="1">
+          <w:hyperlink w:anchor="_Toc60909471" w:history="1">
             <w:r>
               <w:rPr>
                 <w:rStyle w:val="Hyperlink"/>
@@ -273,7 +237,7 @@
                 <w:noProof/>
                 <w:webHidden/>
               </w:rPr>
-              <w:instrText xml:space="preserve"> PAGEREF _Toc528761580 \h </w:instrText>
+              <w:instrText xml:space="preserve"> PAGEREF _Toc60909471 \h </w:instrText>
             </w:r>
             <w:r>
               <w:rPr>
@@ -307,8 +271,7 @@
         <w:p>
           <w:pPr>
             <w:pStyle w:val="Verzeichnis2"/>
-            <w:spacing w:before="80" w:after="0" w:line="240" w:lineRule="auto"/>
-            <w:contextualSpacing w:val="0"/>
+            <w:spacing w:before="80" w:line="240" w:lineRule="auto"/>
             <w:rPr>
               <w:noProof/>
               <w:sz w:val="22"/>
@@ -316,7 +279,7 @@
               <w:lang w:val="en-GB" w:eastAsia="en-GB" w:bidi="ar-SA"/>
             </w:rPr>
           </w:pPr>
-          <w:hyperlink w:anchor="_Toc528761581" w:history="1">
+          <w:hyperlink w:anchor="_Toc60909472" w:history="1">
             <w:r>
               <w:rPr>
                 <w:rStyle w:val="Hyperlink"/>
@@ -343,7 +306,7 @@
                 <w:noProof/>
                 <w:webHidden/>
               </w:rPr>
-              <w:instrText xml:space="preserve"> PAGEREF _Toc528761581 \h </w:instrText>
+              <w:instrText xml:space="preserve"> PAGEREF _Toc60909472 \h </w:instrText>
             </w:r>
             <w:r>
               <w:rPr>
@@ -385,7 +348,7 @@
               <w:lang w:val="en-GB" w:eastAsia="en-GB" w:bidi="ar-SA"/>
             </w:rPr>
           </w:pPr>
-          <w:hyperlink w:anchor="_Toc528761582" w:history="1">
+          <w:hyperlink w:anchor="_Toc60909473" w:history="1">
             <w:r>
               <w:rPr>
                 <w:rStyle w:val="Hyperlink"/>
@@ -412,7 +375,7 @@
                 <w:noProof/>
                 <w:webHidden/>
               </w:rPr>
-              <w:instrText xml:space="preserve"> PAGEREF _Toc528761582 \h </w:instrText>
+              <w:instrText xml:space="preserve"> PAGEREF _Toc60909473 \h </w:instrText>
             </w:r>
             <w:r>
               <w:rPr>
@@ -446,8 +409,7 @@
         <w:p>
           <w:pPr>
             <w:pStyle w:val="Verzeichnis2"/>
-            <w:spacing w:before="80" w:after="0" w:line="240" w:lineRule="auto"/>
-            <w:contextualSpacing w:val="0"/>
+            <w:spacing w:before="80" w:line="240" w:lineRule="auto"/>
             <w:rPr>
               <w:noProof/>
               <w:sz w:val="22"/>
@@ -455,7 +417,7 @@
               <w:lang w:val="en-GB" w:eastAsia="en-GB" w:bidi="ar-SA"/>
             </w:rPr>
           </w:pPr>
-          <w:hyperlink w:anchor="_Toc528761583" w:history="1">
+          <w:hyperlink w:anchor="_Toc60909474" w:history="1">
             <w:r>
               <w:rPr>
                 <w:rStyle w:val="Hyperlink"/>
@@ -482,7 +444,7 @@
                 <w:noProof/>
                 <w:webHidden/>
               </w:rPr>
-              <w:instrText xml:space="preserve"> PAGEREF _Toc528761583 \h </w:instrText>
+              <w:instrText xml:space="preserve"> PAGEREF _Toc60909474 \h </w:instrText>
             </w:r>
             <w:r>
               <w:rPr>
@@ -516,8 +478,7 @@
         <w:p>
           <w:pPr>
             <w:pStyle w:val="Verzeichnis2"/>
-            <w:spacing w:before="80" w:after="0" w:line="240" w:lineRule="auto"/>
-            <w:contextualSpacing w:val="0"/>
+            <w:spacing w:before="80" w:line="240" w:lineRule="auto"/>
             <w:rPr>
               <w:noProof/>
               <w:sz w:val="22"/>
@@ -525,7 +486,7 @@
               <w:lang w:val="en-GB" w:eastAsia="en-GB" w:bidi="ar-SA"/>
             </w:rPr>
           </w:pPr>
-          <w:hyperlink w:anchor="_Toc528761584" w:history="1">
+          <w:hyperlink w:anchor="_Toc60909475" w:history="1">
             <w:r>
               <w:rPr>
                 <w:rStyle w:val="Hyperlink"/>
@@ -552,7 +513,7 @@
                 <w:noProof/>
                 <w:webHidden/>
               </w:rPr>
-              <w:instrText xml:space="preserve"> PAGEREF _Toc528761584 \h </w:instrText>
+              <w:instrText xml:space="preserve"> PAGEREF _Toc60909475 \h </w:instrText>
             </w:r>
             <w:r>
               <w:rPr>
@@ -586,8 +547,7 @@
         <w:p>
           <w:pPr>
             <w:pStyle w:val="Verzeichnis2"/>
-            <w:spacing w:before="80" w:after="0" w:line="240" w:lineRule="auto"/>
-            <w:contextualSpacing w:val="0"/>
+            <w:spacing w:before="80" w:line="240" w:lineRule="auto"/>
             <w:rPr>
               <w:noProof/>
               <w:sz w:val="22"/>
@@ -595,7 +555,7 @@
               <w:lang w:val="en-GB" w:eastAsia="en-GB" w:bidi="ar-SA"/>
             </w:rPr>
           </w:pPr>
-          <w:hyperlink w:anchor="_Toc528761585" w:history="1">
+          <w:hyperlink w:anchor="_Toc60909476" w:history="1">
             <w:r>
               <w:rPr>
                 <w:rStyle w:val="Hyperlink"/>
@@ -622,7 +582,7 @@
                 <w:noProof/>
                 <w:webHidden/>
               </w:rPr>
-              <w:instrText xml:space="preserve"> PAGEREF _Toc528761585 \h </w:instrText>
+              <w:instrText xml:space="preserve"> PAGEREF _Toc60909476 \h </w:instrText>
             </w:r>
             <w:r>
               <w:rPr>
@@ -656,8 +616,7 @@
         <w:p>
           <w:pPr>
             <w:pStyle w:val="Verzeichnis2"/>
-            <w:spacing w:before="80" w:after="0" w:line="240" w:lineRule="auto"/>
-            <w:contextualSpacing w:val="0"/>
+            <w:spacing w:before="80" w:line="240" w:lineRule="auto"/>
             <w:rPr>
               <w:noProof/>
               <w:sz w:val="22"/>
@@ -665,13 +624,13 @@
               <w:lang w:val="en-GB" w:eastAsia="en-GB" w:bidi="ar-SA"/>
             </w:rPr>
           </w:pPr>
-          <w:hyperlink w:anchor="_Toc528761586" w:history="1">
+          <w:hyperlink w:anchor="_Toc60909477" w:history="1">
             <w:r>
               <w:rPr>
                 <w:rStyle w:val="Hyperlink"/>
                 <w:noProof/>
               </w:rPr>
-              <w:t>Step 4: Close all images (or not)</w:t>
+              <w:t>Step 4: Close all images (optional)</w:t>
             </w:r>
             <w:r>
               <w:rPr>
@@ -692,7 +651,7 @@
                 <w:noProof/>
                 <w:webHidden/>
               </w:rPr>
-              <w:instrText xml:space="preserve"> PAGEREF _Toc528761586 \h </w:instrText>
+              <w:instrText xml:space="preserve"> PAGEREF _Toc60909477 \h </w:instrText>
             </w:r>
             <w:r>
               <w:rPr>
@@ -726,8 +685,7 @@
         <w:p>
           <w:pPr>
             <w:pStyle w:val="Verzeichnis2"/>
-            <w:spacing w:before="80" w:after="0" w:line="240" w:lineRule="auto"/>
-            <w:contextualSpacing w:val="0"/>
+            <w:spacing w:before="80" w:line="240" w:lineRule="auto"/>
             <w:rPr>
               <w:noProof/>
               <w:sz w:val="22"/>
@@ -735,7 +693,7 @@
               <w:lang w:val="en-GB" w:eastAsia="en-GB" w:bidi="ar-SA"/>
             </w:rPr>
           </w:pPr>
-          <w:hyperlink w:anchor="_Toc528761587" w:history="1">
+          <w:hyperlink w:anchor="_Toc60909478" w:history="1">
             <w:r>
               <w:rPr>
                 <w:rStyle w:val="Hyperlink"/>
@@ -762,7 +720,7 @@
                 <w:noProof/>
                 <w:webHidden/>
               </w:rPr>
-              <w:instrText xml:space="preserve"> PAGEREF _Toc528761587 \h </w:instrText>
+              <w:instrText xml:space="preserve"> PAGEREF _Toc60909478 \h </w:instrText>
             </w:r>
             <w:r>
               <w:rPr>
@@ -804,7 +762,7 @@
               <w:lang w:val="en-GB" w:eastAsia="en-GB" w:bidi="ar-SA"/>
             </w:rPr>
           </w:pPr>
-          <w:hyperlink w:anchor="_Toc528761588" w:history="1">
+          <w:hyperlink w:anchor="_Toc60909479" w:history="1">
             <w:r>
               <w:rPr>
                 <w:rStyle w:val="Hyperlink"/>
@@ -831,7 +789,7 @@
                 <w:noProof/>
                 <w:webHidden/>
               </w:rPr>
-              <w:instrText xml:space="preserve"> PAGEREF _Toc528761588 \h </w:instrText>
+              <w:instrText xml:space="preserve"> PAGEREF _Toc60909479 \h </w:instrText>
             </w:r>
             <w:r>
               <w:rPr>
@@ -865,8 +823,7 @@
         <w:p>
           <w:pPr>
             <w:pStyle w:val="Verzeichnis2"/>
-            <w:spacing w:before="80" w:after="0" w:line="240" w:lineRule="auto"/>
-            <w:contextualSpacing w:val="0"/>
+            <w:spacing w:before="80" w:line="240" w:lineRule="auto"/>
             <w:rPr>
               <w:noProof/>
               <w:sz w:val="22"/>
@@ -874,7 +831,7 @@
               <w:lang w:val="en-GB" w:eastAsia="en-GB" w:bidi="ar-SA"/>
             </w:rPr>
           </w:pPr>
-          <w:hyperlink w:anchor="_Toc528761589" w:history="1">
+          <w:hyperlink w:anchor="_Toc60909480" w:history="1">
             <w:r>
               <w:rPr>
                 <w:rStyle w:val="Hyperlink"/>
@@ -901,7 +858,7 @@
                 <w:noProof/>
                 <w:webHidden/>
               </w:rPr>
-              <w:instrText xml:space="preserve"> PAGEREF _Toc528761589 \h </w:instrText>
+              <w:instrText xml:space="preserve"> PAGEREF _Toc60909480 \h </w:instrText>
             </w:r>
             <w:r>
               <w:rPr>
@@ -935,8 +892,7 @@
         <w:p>
           <w:pPr>
             <w:pStyle w:val="Verzeichnis2"/>
-            <w:spacing w:before="80" w:after="0" w:line="240" w:lineRule="auto"/>
-            <w:contextualSpacing w:val="0"/>
+            <w:spacing w:before="80" w:line="240" w:lineRule="auto"/>
             <w:rPr>
               <w:noProof/>
               <w:sz w:val="22"/>
@@ -944,7 +900,7 @@
               <w:lang w:val="en-GB" w:eastAsia="en-GB" w:bidi="ar-SA"/>
             </w:rPr>
           </w:pPr>
-          <w:hyperlink w:anchor="_Toc528761590" w:history="1">
+          <w:hyperlink w:anchor="_Toc60909481" w:history="1">
             <w:r>
               <w:rPr>
                 <w:rStyle w:val="Hyperlink"/>
@@ -971,7 +927,7 @@
                 <w:noProof/>
                 <w:webHidden/>
               </w:rPr>
-              <w:instrText xml:space="preserve"> PAGEREF _Toc528761590 \h </w:instrText>
+              <w:instrText xml:space="preserve"> PAGEREF _Toc60909481 \h </w:instrText>
             </w:r>
             <w:r>
               <w:rPr>
@@ -1013,7 +969,7 @@
               <w:lang w:val="en-GB" w:eastAsia="en-GB" w:bidi="ar-SA"/>
             </w:rPr>
           </w:pPr>
-          <w:hyperlink w:anchor="_Toc528761591" w:history="1">
+          <w:hyperlink w:anchor="_Toc60909482" w:history="1">
             <w:r>
               <w:rPr>
                 <w:rStyle w:val="Hyperlink"/>
@@ -1040,7 +996,7 @@
                 <w:noProof/>
                 <w:webHidden/>
               </w:rPr>
-              <w:instrText xml:space="preserve"> PAGEREF _Toc528761591 \h </w:instrText>
+              <w:instrText xml:space="preserve"> PAGEREF _Toc60909482 \h </w:instrText>
             </w:r>
             <w:r>
               <w:rPr>
@@ -1074,8 +1030,7 @@
         <w:p>
           <w:pPr>
             <w:pStyle w:val="Verzeichnis2"/>
-            <w:spacing w:before="80" w:after="0" w:line="240" w:lineRule="auto"/>
-            <w:contextualSpacing w:val="0"/>
+            <w:spacing w:before="80" w:line="240" w:lineRule="auto"/>
             <w:rPr>
               <w:noProof/>
               <w:sz w:val="22"/>
@@ -1083,7 +1038,7 @@
               <w:lang w:val="en-GB" w:eastAsia="en-GB" w:bidi="ar-SA"/>
             </w:rPr>
           </w:pPr>
-          <w:hyperlink w:anchor="_Toc528761592" w:history="1">
+          <w:hyperlink w:anchor="_Toc60909483" w:history="1">
             <w:r>
               <w:rPr>
                 <w:rStyle w:val="Hyperlink"/>
@@ -1110,7 +1065,7 @@
                 <w:noProof/>
                 <w:webHidden/>
               </w:rPr>
-              <w:instrText xml:space="preserve"> PAGEREF _Toc528761592 \h </w:instrText>
+              <w:instrText xml:space="preserve"> PAGEREF _Toc60909483 \h </w:instrText>
             </w:r>
             <w:r>
               <w:rPr>
@@ -1144,8 +1099,7 @@
         <w:p>
           <w:pPr>
             <w:pStyle w:val="Verzeichnis2"/>
-            <w:spacing w:before="80" w:after="0" w:line="240" w:lineRule="auto"/>
-            <w:contextualSpacing w:val="0"/>
+            <w:spacing w:before="80" w:line="240" w:lineRule="auto"/>
             <w:rPr>
               <w:noProof/>
               <w:sz w:val="22"/>
@@ -1153,7 +1107,7 @@
               <w:lang w:val="en-GB" w:eastAsia="en-GB" w:bidi="ar-SA"/>
             </w:rPr>
           </w:pPr>
-          <w:hyperlink w:anchor="_Toc528761593" w:history="1">
+          <w:hyperlink w:anchor="_Toc60909484" w:history="1">
             <w:r>
               <w:rPr>
                 <w:rStyle w:val="Hyperlink"/>
@@ -1180,7 +1134,7 @@
                 <w:noProof/>
                 <w:webHidden/>
               </w:rPr>
-              <w:instrText xml:space="preserve"> PAGEREF _Toc528761593 \h </w:instrText>
+              <w:instrText xml:space="preserve"> PAGEREF _Toc60909484 \h </w:instrText>
             </w:r>
             <w:r>
               <w:rPr>
@@ -1222,7 +1176,7 @@
               <w:lang w:val="en-GB" w:eastAsia="en-GB" w:bidi="ar-SA"/>
             </w:rPr>
           </w:pPr>
-          <w:hyperlink w:anchor="_Toc528761594" w:history="1">
+          <w:hyperlink w:anchor="_Toc60909485" w:history="1">
             <w:r>
               <w:rPr>
                 <w:rStyle w:val="Hyperlink"/>
@@ -1249,7 +1203,7 @@
                 <w:noProof/>
                 <w:webHidden/>
               </w:rPr>
-              <w:instrText xml:space="preserve"> PAGEREF _Toc528761594 \h </w:instrText>
+              <w:instrText xml:space="preserve"> PAGEREF _Toc60909485 \h </w:instrText>
             </w:r>
             <w:r>
               <w:rPr>
@@ -1291,7 +1245,7 @@
               <w:lang w:val="en-GB" w:eastAsia="en-GB" w:bidi="ar-SA"/>
             </w:rPr>
           </w:pPr>
-          <w:hyperlink w:anchor="_Toc528761595" w:history="1">
+          <w:hyperlink w:anchor="_Toc60909486" w:history="1">
             <w:r>
               <w:rPr>
                 <w:rStyle w:val="Hyperlink"/>
@@ -1318,7 +1272,7 @@
                 <w:noProof/>
                 <w:webHidden/>
               </w:rPr>
-              <w:instrText xml:space="preserve"> PAGEREF _Toc528761595 \h </w:instrText>
+              <w:instrText xml:space="preserve"> PAGEREF _Toc60909486 \h </w:instrText>
             </w:r>
             <w:r>
               <w:rPr>
@@ -1360,7 +1314,7 @@
               <w:lang w:val="en-GB" w:eastAsia="en-GB" w:bidi="ar-SA"/>
             </w:rPr>
           </w:pPr>
-          <w:hyperlink w:anchor="_Toc528761596" w:history="1">
+          <w:hyperlink w:anchor="_Toc60909487" w:history="1">
             <w:r>
               <w:rPr>
                 <w:rStyle w:val="Hyperlink"/>
@@ -1387,7 +1341,7 @@
                 <w:noProof/>
                 <w:webHidden/>
               </w:rPr>
-              <w:instrText xml:space="preserve"> PAGEREF _Toc528761596 \h </w:instrText>
+              <w:instrText xml:space="preserve"> PAGEREF _Toc60909487 \h </w:instrText>
             </w:r>
             <w:r>
               <w:rPr>
@@ -1421,8 +1375,7 @@
         <w:p>
           <w:pPr>
             <w:pStyle w:val="Verzeichnis2"/>
-            <w:spacing w:before="80" w:after="0" w:line="240" w:lineRule="auto"/>
-            <w:contextualSpacing w:val="0"/>
+            <w:spacing w:before="80" w:line="240" w:lineRule="auto"/>
             <w:rPr>
               <w:noProof/>
               <w:sz w:val="22"/>
@@ -1430,7 +1383,7 @@
               <w:lang w:val="en-GB" w:eastAsia="en-GB" w:bidi="ar-SA"/>
             </w:rPr>
           </w:pPr>
-          <w:hyperlink w:anchor="_Toc528761597" w:history="1">
+          <w:hyperlink w:anchor="_Toc60909488" w:history="1">
             <w:r>
               <w:rPr>
                 <w:rStyle w:val="Hyperlink"/>
@@ -1457,7 +1410,7 @@
                 <w:noProof/>
                 <w:webHidden/>
               </w:rPr>
-              <w:instrText xml:space="preserve"> PAGEREF _Toc528761597 \h </w:instrText>
+              <w:instrText xml:space="preserve"> PAGEREF _Toc60909488 \h </w:instrText>
             </w:r>
             <w:r>
               <w:rPr>
@@ -1491,8 +1444,7 @@
         <w:p>
           <w:pPr>
             <w:pStyle w:val="Verzeichnis2"/>
-            <w:spacing w:before="80" w:after="0" w:line="240" w:lineRule="auto"/>
-            <w:contextualSpacing w:val="0"/>
+            <w:spacing w:before="80" w:line="240" w:lineRule="auto"/>
             <w:rPr>
               <w:noProof/>
               <w:sz w:val="22"/>
@@ -1500,7 +1452,7 @@
               <w:lang w:val="en-GB" w:eastAsia="en-GB" w:bidi="ar-SA"/>
             </w:rPr>
           </w:pPr>
-          <w:hyperlink w:anchor="_Toc528761598" w:history="1">
+          <w:hyperlink w:anchor="_Toc60909489" w:history="1">
             <w:r>
               <w:rPr>
                 <w:rStyle w:val="Hyperlink"/>
@@ -1528,7 +1480,7 @@
                 <w:noProof/>
                 <w:webHidden/>
               </w:rPr>
-              <w:instrText xml:space="preserve"> PAGEREF _Toc528761598 \h </w:instrText>
+              <w:instrText xml:space="preserve"> PAGEREF _Toc60909489 \h </w:instrText>
             </w:r>
             <w:r>
               <w:rPr>
@@ -1570,7 +1522,7 @@
               <w:lang w:val="en-GB" w:eastAsia="en-GB" w:bidi="ar-SA"/>
             </w:rPr>
           </w:pPr>
-          <w:hyperlink w:anchor="_Toc528761599" w:history="1">
+          <w:hyperlink w:anchor="_Toc60909490" w:history="1">
             <w:r>
               <w:rPr>
                 <w:rStyle w:val="Hyperlink"/>
@@ -1598,7 +1550,7 @@
                 <w:noProof/>
                 <w:webHidden/>
               </w:rPr>
-              <w:instrText xml:space="preserve"> PAGEREF _Toc528761599 \h </w:instrText>
+              <w:instrText xml:space="preserve"> PAGEREF _Toc60909490 \h </w:instrText>
             </w:r>
             <w:r>
               <w:rPr>
@@ -1640,7 +1592,7 @@
               <w:lang w:val="en-GB" w:eastAsia="en-GB" w:bidi="ar-SA"/>
             </w:rPr>
           </w:pPr>
-          <w:hyperlink w:anchor="_Toc528761600" w:history="1">
+          <w:hyperlink w:anchor="_Toc60909491" w:history="1">
             <w:r>
               <w:rPr>
                 <w:rStyle w:val="Hyperlink"/>
@@ -1668,7 +1620,7 @@
                 <w:noProof/>
                 <w:webHidden/>
               </w:rPr>
-              <w:instrText xml:space="preserve"> PAGEREF _Toc528761600 \h </w:instrText>
+              <w:instrText xml:space="preserve"> PAGEREF _Toc60909491 \h </w:instrText>
             </w:r>
             <w:r>
               <w:rPr>
@@ -1710,7 +1662,7 @@
               <w:lang w:val="en-GB" w:eastAsia="en-GB" w:bidi="ar-SA"/>
             </w:rPr>
           </w:pPr>
-          <w:hyperlink w:anchor="_Toc528761601" w:history="1">
+          <w:hyperlink w:anchor="_Toc60909492" w:history="1">
             <w:r>
               <w:rPr>
                 <w:rStyle w:val="Hyperlink"/>
@@ -1737,7 +1689,7 @@
                 <w:noProof/>
                 <w:webHidden/>
               </w:rPr>
-              <w:instrText xml:space="preserve"> PAGEREF _Toc528761601 \h </w:instrText>
+              <w:instrText xml:space="preserve"> PAGEREF _Toc60909492 \h </w:instrText>
             </w:r>
             <w:r>
               <w:rPr>
@@ -1779,13 +1731,13 @@
               <w:lang w:val="en-GB" w:eastAsia="en-GB" w:bidi="ar-SA"/>
             </w:rPr>
           </w:pPr>
-          <w:hyperlink w:anchor="_Toc528761602" w:history="1">
+          <w:hyperlink w:anchor="_Toc60909493" w:history="1">
             <w:r>
               <w:rPr>
                 <w:rStyle w:val="Hyperlink"/>
                 <w:noProof/>
               </w:rPr>
-              <w:t>Camera settings</w:t>
+              <w:t>Miscellaneous</w:t>
             </w:r>
             <w:r>
               <w:rPr>
@@ -1806,7 +1758,145 @@
                 <w:noProof/>
                 <w:webHidden/>
               </w:rPr>
-              <w:instrText xml:space="preserve"> PAGEREF _Toc528761602 \h </w:instrText>
+              <w:instrText xml:space="preserve"> PAGEREF _Toc60909493 \h </w:instrText>
+            </w:r>
+            <w:r>
+              <w:rPr>
+                <w:noProof/>
+                <w:webHidden/>
+              </w:rPr>
+            </w:r>
+            <w:r>
+              <w:rPr>
+                <w:noProof/>
+                <w:webHidden/>
+              </w:rPr>
+              <w:fldChar w:fldCharType="separate"/>
+            </w:r>
+            <w:r>
+              <w:rPr>
+                <w:noProof/>
+                <w:webHidden/>
+              </w:rPr>
+              <w:t>14</w:t>
+            </w:r>
+            <w:r>
+              <w:rPr>
+                <w:noProof/>
+                <w:webHidden/>
+              </w:rPr>
+              <w:fldChar w:fldCharType="end"/>
+            </w:r>
+          </w:hyperlink>
+        </w:p>
+        <w:p>
+          <w:pPr>
+            <w:pStyle w:val="Verzeichnis2"/>
+            <w:spacing w:before="80" w:line="240" w:lineRule="auto"/>
+            <w:rPr>
+              <w:noProof/>
+              <w:sz w:val="22"/>
+              <w:szCs w:val="22"/>
+              <w:lang w:val="en-GB" w:eastAsia="en-GB" w:bidi="ar-SA"/>
+            </w:rPr>
+          </w:pPr>
+          <w:hyperlink w:anchor="_Toc60909494" w:history="1">
+            <w:r>
+              <w:rPr>
+                <w:rStyle w:val="Hyperlink"/>
+                <w:noProof/>
+              </w:rPr>
+              <w:t>Macro editing</w:t>
+            </w:r>
+            <w:r>
+              <w:rPr>
+                <w:noProof/>
+                <w:webHidden/>
+              </w:rPr>
+              <w:tab/>
+            </w:r>
+            <w:r>
+              <w:rPr>
+                <w:noProof/>
+                <w:webHidden/>
+              </w:rPr>
+              <w:fldChar w:fldCharType="begin"/>
+            </w:r>
+            <w:r>
+              <w:rPr>
+                <w:noProof/>
+                <w:webHidden/>
+              </w:rPr>
+              <w:instrText xml:space="preserve"> PAGEREF _Toc60909494 \h </w:instrText>
+            </w:r>
+            <w:r>
+              <w:rPr>
+                <w:noProof/>
+                <w:webHidden/>
+              </w:rPr>
+            </w:r>
+            <w:r>
+              <w:rPr>
+                <w:noProof/>
+                <w:webHidden/>
+              </w:rPr>
+              <w:fldChar w:fldCharType="separate"/>
+            </w:r>
+            <w:r>
+              <w:rPr>
+                <w:noProof/>
+                <w:webHidden/>
+              </w:rPr>
+              <w:t>14</w:t>
+            </w:r>
+            <w:r>
+              <w:rPr>
+                <w:noProof/>
+                <w:webHidden/>
+              </w:rPr>
+              <w:fldChar w:fldCharType="end"/>
+            </w:r>
+          </w:hyperlink>
+        </w:p>
+        <w:p>
+          <w:pPr>
+            <w:pStyle w:val="Verzeichnis2"/>
+            <w:spacing w:before="80" w:line="240" w:lineRule="auto"/>
+            <w:rPr>
+              <w:noProof/>
+              <w:sz w:val="22"/>
+              <w:szCs w:val="22"/>
+              <w:lang w:val="en-GB" w:eastAsia="en-GB" w:bidi="ar-SA"/>
+            </w:rPr>
+          </w:pPr>
+          <w:hyperlink w:anchor="_Toc60909495" w:history="1">
+            <w:r>
+              <w:rPr>
+                <w:rStyle w:val="Hyperlink"/>
+                <w:noProof/>
+              </w:rPr>
+              <w:t>Some considerations for further developments</w:t>
+            </w:r>
+            <w:r>
+              <w:rPr>
+                <w:noProof/>
+                <w:webHidden/>
+              </w:rPr>
+              <w:tab/>
+            </w:r>
+            <w:r>
+              <w:rPr>
+                <w:noProof/>
+                <w:webHidden/>
+              </w:rPr>
+              <w:fldChar w:fldCharType="begin"/>
+            </w:r>
+            <w:r>
+              <w:rPr>
+                <w:noProof/>
+                <w:webHidden/>
+              </w:rPr>
+              <w:instrText xml:space="preserve"> PAGEREF _Toc60909495 \h </w:instrText>
             </w:r>
             <w:r>
               <w:rPr>
@@ -1848,13 +1938,13 @@
               <w:lang w:val="en-GB" w:eastAsia="en-GB" w:bidi="ar-SA"/>
             </w:rPr>
           </w:pPr>
-          <w:hyperlink w:anchor="_Toc528761603" w:history="1">
+          <w:hyperlink w:anchor="_Toc60909496" w:history="1">
             <w:r>
               <w:rPr>
                 <w:rStyle w:val="Hyperlink"/>
                 <w:noProof/>
               </w:rPr>
-              <w:t>Miscellaneous</w:t>
+              <w:t>References</w:t>
             </w:r>
             <w:r>
               <w:rPr>
@@ -1875,216 +1965,7 @@
                 <w:noProof/>
                 <w:webHidden/>
               </w:rPr>
-              <w:instrText xml:space="preserve"> PAGEREF _Toc528761603 \h </w:instrText>
-            </w:r>
-            <w:r>
-              <w:rPr>
-                <w:noProof/>
-                <w:webHidden/>
-              </w:rPr>
-            </w:r>
-            <w:r>
-              <w:rPr>
-                <w:noProof/>
-                <w:webHidden/>
-              </w:rPr>
-              <w:fldChar w:fldCharType="separate"/>
-            </w:r>
-            <w:r>
-              <w:rPr>
-                <w:noProof/>
-                <w:webHidden/>
-              </w:rPr>
-              <w:t>15</w:t>
-            </w:r>
-            <w:r>
-              <w:rPr>
-                <w:noProof/>
-                <w:webHidden/>
-              </w:rPr>
-              <w:fldChar w:fldCharType="end"/>
-            </w:r>
-          </w:hyperlink>
-        </w:p>
-        <w:p>
-          <w:pPr>
-            <w:pStyle w:val="Verzeichnis2"/>
-            <w:spacing w:before="80" w:after="0" w:line="240" w:lineRule="auto"/>
-            <w:contextualSpacing w:val="0"/>
-            <w:rPr>
-              <w:noProof/>
-              <w:sz w:val="22"/>
-              <w:szCs w:val="22"/>
-              <w:lang w:val="en-GB" w:eastAsia="en-GB" w:bidi="ar-SA"/>
-            </w:rPr>
-          </w:pPr>
-          <w:hyperlink w:anchor="_Toc528761604" w:history="1">
-            <w:r>
-              <w:rPr>
-                <w:rStyle w:val="Hyperlink"/>
-                <w:noProof/>
-              </w:rPr>
-              <w:t>Macro editing</w:t>
-            </w:r>
-            <w:r>
-              <w:rPr>
-                <w:noProof/>
-                <w:webHidden/>
-              </w:rPr>
-              <w:tab/>
-            </w:r>
-            <w:r>
-              <w:rPr>
-                <w:noProof/>
-                <w:webHidden/>
-              </w:rPr>
-              <w:fldChar w:fldCharType="begin"/>
-            </w:r>
-            <w:r>
-              <w:rPr>
-                <w:noProof/>
-                <w:webHidden/>
-              </w:rPr>
-              <w:instrText xml:space="preserve"> PAGEREF _Toc528761604 \h </w:instrText>
-            </w:r>
-            <w:r>
-              <w:rPr>
-                <w:noProof/>
-                <w:webHidden/>
-              </w:rPr>
-            </w:r>
-            <w:r>
-              <w:rPr>
-                <w:noProof/>
-                <w:webHidden/>
-              </w:rPr>
-              <w:fldChar w:fldCharType="separate"/>
-            </w:r>
-            <w:r>
-              <w:rPr>
-                <w:noProof/>
-                <w:webHidden/>
-              </w:rPr>
-              <w:t>15</w:t>
-            </w:r>
-            <w:r>
-              <w:rPr>
-                <w:noProof/>
-                <w:webHidden/>
-              </w:rPr>
-              <w:fldChar w:fldCharType="end"/>
-            </w:r>
-          </w:hyperlink>
-        </w:p>
-        <w:p>
-          <w:pPr>
-            <w:pStyle w:val="Verzeichnis2"/>
-            <w:spacing w:before="80" w:after="0" w:line="240" w:lineRule="auto"/>
-            <w:contextualSpacing w:val="0"/>
-            <w:rPr>
-              <w:noProof/>
-              <w:sz w:val="22"/>
-              <w:szCs w:val="22"/>
-              <w:lang w:val="en-GB" w:eastAsia="en-GB" w:bidi="ar-SA"/>
-            </w:rPr>
-          </w:pPr>
-          <w:hyperlink w:anchor="_Toc528761605" w:history="1">
-            <w:r>
-              <w:rPr>
-                <w:rStyle w:val="Hyperlink"/>
-                <w:noProof/>
-              </w:rPr>
-              <w:t>Some considerations for further developments</w:t>
-            </w:r>
-            <w:r>
-              <w:rPr>
-                <w:noProof/>
-                <w:webHidden/>
-              </w:rPr>
-              <w:tab/>
-            </w:r>
-            <w:r>
-              <w:rPr>
-                <w:noProof/>
-                <w:webHidden/>
-              </w:rPr>
-              <w:fldChar w:fldCharType="begin"/>
-            </w:r>
-            <w:r>
-              <w:rPr>
-                <w:noProof/>
-                <w:webHidden/>
-              </w:rPr>
-              <w:instrText xml:space="preserve"> PAGEREF _Toc528761605 \h </w:instrText>
-            </w:r>
-            <w:r>
-              <w:rPr>
-                <w:noProof/>
-                <w:webHidden/>
-              </w:rPr>
-            </w:r>
-            <w:r>
-              <w:rPr>
-                <w:noProof/>
-                <w:webHidden/>
-              </w:rPr>
-              <w:fldChar w:fldCharType="separate"/>
-            </w:r>
-            <w:r>
-              <w:rPr>
-                <w:noProof/>
-                <w:webHidden/>
-              </w:rPr>
-              <w:t>15</w:t>
-            </w:r>
-            <w:r>
-              <w:rPr>
-                <w:noProof/>
-                <w:webHidden/>
-              </w:rPr>
-              <w:fldChar w:fldCharType="end"/>
-            </w:r>
-          </w:hyperlink>
-        </w:p>
-        <w:p>
-          <w:pPr>
-            <w:pStyle w:val="Verzeichnis1"/>
-            <w:spacing w:before="80"/>
-            <w:rPr>
-              <w:noProof/>
-              <w:sz w:val="22"/>
-              <w:szCs w:val="22"/>
-              <w:lang w:val="en-GB" w:eastAsia="en-GB" w:bidi="ar-SA"/>
-            </w:rPr>
-          </w:pPr>
-          <w:hyperlink w:anchor="_Toc528761606" w:history="1">
-            <w:r>
-              <w:rPr>
-                <w:rStyle w:val="Hyperlink"/>
-                <w:noProof/>
-              </w:rPr>
-              <w:t>References</w:t>
-            </w:r>
-            <w:r>
-              <w:rPr>
-                <w:noProof/>
-                <w:webHidden/>
-              </w:rPr>
-              <w:tab/>
-            </w:r>
-            <w:r>
-              <w:rPr>
-                <w:noProof/>
-                <w:webHidden/>
-              </w:rPr>
-              <w:fldChar w:fldCharType="begin"/>
-            </w:r>
-            <w:r>
-              <w:rPr>
-                <w:noProof/>
-                <w:webHidden/>
-              </w:rPr>
-              <w:instrText xml:space="preserve"> PAGEREF _Toc528761606 \h </w:instrText>
+              <w:instrText xml:space="preserve"> PAGEREF _Toc60909496 \h </w:instrText>
             </w:r>
             <w:r>
               <w:rPr>
@@ -2131,22 +2012,29 @@
       </w:sdtContent>
     </w:sdt>
     <w:p>
-      <w:pPr>
-        <w:pStyle w:val="berschrift1"/>
-      </w:pPr>
-      <w:bookmarkStart w:id="1" w:name="_Toc528761579"/>
-      <w:r>
-        <w:lastRenderedPageBreak/>
-        <w:t>Software d</w:t>
-      </w:r>
-      <w:r>
-        <w:t>escription</w:t>
-      </w:r>
-      <w:bookmarkEnd w:id="0"/>
+      <w:r>
+        <w:br w:type="page"/>
+      </w:r>
+      <w:bookmarkStart w:id="1" w:name="_GoBack"/>
       <w:bookmarkEnd w:id="1"/>
     </w:p>
     <w:p>
       <w:pPr>
+        <w:pStyle w:val="berschrift1"/>
+      </w:pPr>
+      <w:bookmarkStart w:id="2" w:name="_Toc60909470"/>
+      <w:r>
+        <w:lastRenderedPageBreak/>
+        <w:t>Software d</w:t>
+      </w:r>
+      <w:r>
+        <w:t>escription</w:t>
+      </w:r>
+      <w:bookmarkEnd w:id="0"/>
+      <w:bookmarkEnd w:id="2"/>
+    </w:p>
+    <w:p>
+      <w:pPr>
         <w:jc w:val="both"/>
       </w:pPr>
       <w:r>
@@ -2156,13 +2044,27 @@
         <w:t xml:space="preserve">he finer points of the image processing software </w:t>
       </w:r>
       <w:r>
-        <w:t xml:space="preserve">presented in (Mittelstrass &amp; Kreutzer 2019, </w:t>
+        <w:t>presented in (</w:t>
+      </w:r>
+      <w:proofErr w:type="spellStart"/>
+      <w:r>
+        <w:t>Mittelstrass</w:t>
+      </w:r>
+      <w:proofErr w:type="spellEnd"/>
+      <w:r>
+        <w:t xml:space="preserve"> &amp; Kreutzer 20</w:t>
+      </w:r>
+      <w:r>
+        <w:t>21</w:t>
+      </w:r>
+      <w:r>
+        <w:t xml:space="preserve">, </w:t>
       </w:r>
       <w:r>
         <w:rPr>
           <w:i/>
         </w:rPr>
-        <w:t>in preparation</w:t>
+        <w:t>submitted</w:t>
       </w:r>
       <w:r>
         <w:t xml:space="preserve">). The software enables the evaluation of </w:t>
@@ -2171,10 +2073,36 @@
         <w:rPr>
           <w:b/>
         </w:rPr>
-        <w:t>spatial resolved radioluminescence dosimetry</w:t>
-      </w:r>
-      <w:r>
-        <w:t xml:space="preserve"> measurements. All analysis performed so far, were executed with data measured with</w:t>
+        <w:t xml:space="preserve">spatial resolved </w:t>
+      </w:r>
+      <w:proofErr w:type="spellStart"/>
+      <w:r>
+        <w:rPr>
+          <w:b/>
+        </w:rPr>
+        <w:t>radioluminescence</w:t>
+      </w:r>
+      <w:proofErr w:type="spellEnd"/>
+      <w:r>
+        <w:rPr>
+          <w:b/>
+        </w:rPr>
+        <w:t xml:space="preserve"> </w:t>
+      </w:r>
+      <w:r>
+        <w:rPr>
+          <w:b/>
+        </w:rPr>
+        <w:t>(SR-RF)</w:t>
+      </w:r>
+      <w:r>
+        <w:t xml:space="preserve"> measurements</w:t>
+      </w:r>
+      <w:r>
+        <w:t xml:space="preserve"> of coarse grain sediments</w:t>
+      </w:r>
+      <w:r>
+        <w:t>. All analysis performed so far, were executed with data measured with</w:t>
       </w:r>
       <w:r>
         <w:t xml:space="preserve"> a</w:t>
@@ -2200,7 +2128,7 @@
         <w:t xml:space="preserve"> device (Richter et al. 201</w:t>
       </w:r>
       <w:r>
-        <w:t>4</w:t>
+        <w:t>3</w:t>
       </w:r>
       <w:r>
         <w:t xml:space="preserve">). </w:t>
@@ -2268,13 +2196,13 @@
       <w:pPr>
         <w:pStyle w:val="berschrift2"/>
       </w:pPr>
-      <w:bookmarkStart w:id="2" w:name="_Toc528661020"/>
-      <w:bookmarkStart w:id="3" w:name="_Toc528761580"/>
+      <w:bookmarkStart w:id="3" w:name="_Toc528661020"/>
+      <w:bookmarkStart w:id="4" w:name="_Toc60909471"/>
       <w:r>
         <w:t>Migration to other platforms or ImageJ versions</w:t>
       </w:r>
-      <w:bookmarkEnd w:id="2"/>
       <w:bookmarkEnd w:id="3"/>
+      <w:bookmarkEnd w:id="4"/>
     </w:p>
     <w:p>
       <w:pPr>
@@ -2691,13 +2619,13 @@
       <w:pPr>
         <w:pStyle w:val="berschrift2"/>
       </w:pPr>
-      <w:bookmarkStart w:id="4" w:name="_Toc528661021"/>
-      <w:bookmarkStart w:id="5" w:name="_Toc528761581"/>
+      <w:bookmarkStart w:id="5" w:name="_Toc528661021"/>
+      <w:bookmarkStart w:id="6" w:name="_Toc60909472"/>
       <w:r>
         <w:t>Troubleshooting</w:t>
       </w:r>
-      <w:bookmarkEnd w:id="4"/>
       <w:bookmarkEnd w:id="5"/>
+      <w:bookmarkEnd w:id="6"/>
     </w:p>
     <w:p>
       <w:r>
@@ -2817,21 +2745,21 @@
       <w:pPr>
         <w:pStyle w:val="berschrift1"/>
       </w:pPr>
-      <w:bookmarkStart w:id="6" w:name="_Toc528661022"/>
-      <w:bookmarkStart w:id="7" w:name="_Toc528761582"/>
+      <w:bookmarkStart w:id="7" w:name="_Toc528661022"/>
+      <w:bookmarkStart w:id="8" w:name="_Toc60909473"/>
       <w:r>
         <w:lastRenderedPageBreak/>
         <w:t>Get started</w:t>
       </w:r>
-      <w:bookmarkEnd w:id="6"/>
       <w:bookmarkEnd w:id="7"/>
+      <w:bookmarkEnd w:id="8"/>
     </w:p>
     <w:p>
       <w:pPr>
         <w:pStyle w:val="berschrift2"/>
       </w:pPr>
-      <w:bookmarkStart w:id="8" w:name="_Toc528661023"/>
-      <w:bookmarkStart w:id="9" w:name="_Toc528761583"/>
+      <w:bookmarkStart w:id="9" w:name="_Toc528661023"/>
+      <w:bookmarkStart w:id="10" w:name="_Toc60909474"/>
       <w:r>
         <w:t>S</w:t>
       </w:r>
@@ -2844,8 +2772,8 @@
       <w:r>
         <w:t>Load image data</w:t>
       </w:r>
-      <w:bookmarkEnd w:id="8"/>
       <w:bookmarkEnd w:id="9"/>
+      <w:bookmarkEnd w:id="10"/>
     </w:p>
     <w:p>
       <w:pPr>
@@ -2983,8 +2911,8 @@
       <w:pPr>
         <w:pStyle w:val="berschrift2"/>
       </w:pPr>
-      <w:bookmarkStart w:id="10" w:name="_Toc528661024"/>
-      <w:bookmarkStart w:id="11" w:name="_Toc528761584"/>
+      <w:bookmarkStart w:id="11" w:name="_Toc528661024"/>
+      <w:bookmarkStart w:id="12" w:name="_Toc60909475"/>
       <w:r>
         <w:t>S</w:t>
       </w:r>
@@ -2997,8 +2925,8 @@
       <w:r>
         <w:t>Execute macro</w:t>
       </w:r>
-      <w:bookmarkEnd w:id="10"/>
       <w:bookmarkEnd w:id="11"/>
+      <w:bookmarkEnd w:id="12"/>
     </w:p>
     <w:p>
       <w:pPr>
@@ -3048,7 +2976,7 @@
           <w:lang w:val="en-GB" w:eastAsia="en-GB" w:bidi="ar-SA"/>
         </w:rPr>
         <w:drawing>
-          <wp:inline distT="0" distB="0" distL="0" distR="0" wp14:anchorId="18A3B161" wp14:editId="5AD891CE">
+          <wp:inline distT="0" distB="0" distL="0" distR="0" wp14:anchorId="70DE14C5" wp14:editId="12CFAD73">
             <wp:extent cx="4273578" cy="795867"/>
             <wp:effectExtent l="19050" t="0" r="0" b="0"/>
             <wp:docPr id="1" name="Bild 1"/>
@@ -3146,8 +3074,8 @@
       <w:pPr>
         <w:pStyle w:val="berschrift2"/>
       </w:pPr>
-      <w:bookmarkStart w:id="12" w:name="_Toc528661025"/>
-      <w:bookmarkStart w:id="13" w:name="_Toc528761585"/>
+      <w:bookmarkStart w:id="13" w:name="_Toc528661025"/>
+      <w:bookmarkStart w:id="14" w:name="_Toc60909476"/>
       <w:r>
         <w:lastRenderedPageBreak/>
         <w:t xml:space="preserve">Step </w:t>
@@ -3167,8 +3095,8 @@
       <w:r>
         <w:t xml:space="preserve"> (optional)</w:t>
       </w:r>
-      <w:bookmarkEnd w:id="12"/>
       <w:bookmarkEnd w:id="13"/>
+      <w:bookmarkEnd w:id="14"/>
     </w:p>
     <w:p>
       <w:pPr>
@@ -3242,7 +3170,7 @@
           <w:lang w:val="en-GB" w:eastAsia="en-GB" w:bidi="ar-SA"/>
         </w:rPr>
         <w:drawing>
-          <wp:inline distT="0" distB="0" distL="0" distR="0" wp14:anchorId="415E752F" wp14:editId="5FC274BF">
+          <wp:inline distT="0" distB="0" distL="0" distR="0" wp14:anchorId="443DCD33" wp14:editId="11F5EEC1">
             <wp:extent cx="6113145" cy="3369945"/>
             <wp:effectExtent l="19050" t="0" r="1905" b="0"/>
             <wp:docPr id="5" name="Bild 2"/>
@@ -3401,8 +3329,8 @@
       <w:pPr>
         <w:pStyle w:val="berschrift2"/>
       </w:pPr>
-      <w:bookmarkStart w:id="14" w:name="_Toc528661026"/>
-      <w:bookmarkStart w:id="15" w:name="_Toc528761586"/>
+      <w:bookmarkStart w:id="15" w:name="_Toc528661026"/>
+      <w:bookmarkStart w:id="16" w:name="_Toc60909477"/>
       <w:r>
         <w:t xml:space="preserve">Step 4: Close </w:t>
       </w:r>
@@ -3413,10 +3341,16 @@
         <w:t>images</w:t>
       </w:r>
       <w:r>
-        <w:t xml:space="preserve"> (or not)</w:t>
-      </w:r>
-      <w:bookmarkEnd w:id="14"/>
+        <w:t xml:space="preserve"> (</w:t>
+      </w:r>
+      <w:r>
+        <w:t>optional</w:t>
+      </w:r>
+      <w:r>
+        <w:t>)</w:t>
+      </w:r>
       <w:bookmarkEnd w:id="15"/>
+      <w:bookmarkEnd w:id="16"/>
     </w:p>
     <w:p>
       <w:pPr>
@@ -3453,14 +3387,14 @@
       <w:pPr>
         <w:pStyle w:val="berschrift2"/>
       </w:pPr>
-      <w:bookmarkStart w:id="16" w:name="_Toc528661027"/>
-      <w:bookmarkStart w:id="17" w:name="_Toc528761587"/>
+      <w:bookmarkStart w:id="17" w:name="_Toc528661027"/>
+      <w:bookmarkStart w:id="18" w:name="_Toc60909478"/>
       <w:r>
         <w:lastRenderedPageBreak/>
         <w:t>Results</w:t>
       </w:r>
-      <w:bookmarkEnd w:id="16"/>
       <w:bookmarkEnd w:id="17"/>
+      <w:bookmarkEnd w:id="18"/>
       <w:r>
         <w:t xml:space="preserve"> </w:t>
       </w:r>
@@ -3815,14 +3749,14 @@
       <w:pPr>
         <w:pStyle w:val="berschrift1"/>
       </w:pPr>
-      <w:bookmarkStart w:id="18" w:name="_Toc528661028"/>
-      <w:bookmarkStart w:id="19" w:name="_Toc528761588"/>
+      <w:bookmarkStart w:id="19" w:name="_Toc528661028"/>
+      <w:bookmarkStart w:id="20" w:name="_Toc60909479"/>
       <w:r>
         <w:lastRenderedPageBreak/>
         <w:t>Method</w:t>
       </w:r>
-      <w:bookmarkEnd w:id="18"/>
       <w:bookmarkEnd w:id="19"/>
+      <w:bookmarkEnd w:id="20"/>
       <w:r>
         <w:t xml:space="preserve"> </w:t>
       </w:r>
@@ -3831,13 +3765,13 @@
       <w:pPr>
         <w:pStyle w:val="berschrift2"/>
       </w:pPr>
-      <w:bookmarkStart w:id="20" w:name="_Toc528661029"/>
-      <w:bookmarkStart w:id="21" w:name="_Toc528761589"/>
+      <w:bookmarkStart w:id="21" w:name="_Toc528661029"/>
+      <w:bookmarkStart w:id="22" w:name="_Toc60909480"/>
       <w:r>
         <w:t>Overview</w:t>
       </w:r>
-      <w:bookmarkEnd w:id="20"/>
       <w:bookmarkEnd w:id="21"/>
+      <w:bookmarkEnd w:id="22"/>
     </w:p>
     <w:p>
       <w:pPr>
@@ -3972,8 +3906,8 @@
       <w:pPr>
         <w:pStyle w:val="berschrift2"/>
       </w:pPr>
-      <w:bookmarkStart w:id="22" w:name="_Toc528661030"/>
-      <w:bookmarkStart w:id="23" w:name="_Toc528761590"/>
+      <w:bookmarkStart w:id="23" w:name="_Toc528661030"/>
+      <w:bookmarkStart w:id="24" w:name="_Toc60909481"/>
       <w:r>
         <w:lastRenderedPageBreak/>
         <w:t xml:space="preserve">Step 1: </w:t>
@@ -3981,8 +3915,8 @@
       <w:r>
         <w:t>Median filter</w:t>
       </w:r>
-      <w:bookmarkEnd w:id="22"/>
       <w:bookmarkEnd w:id="23"/>
+      <w:bookmarkEnd w:id="24"/>
     </w:p>
     <w:p>
       <w:pPr>
@@ -4564,7 +4498,7 @@
           <w:lang w:val="en-GB" w:eastAsia="en-GB" w:bidi="ar-SA"/>
         </w:rPr>
         <w:drawing>
-          <wp:inline distT="0" distB="0" distL="0" distR="0" wp14:anchorId="4205BA13" wp14:editId="70C039F3">
+          <wp:inline distT="0" distB="0" distL="0" distR="0" wp14:anchorId="22D511B2" wp14:editId="63149A40">
             <wp:extent cx="4727244" cy="1143000"/>
             <wp:effectExtent l="19050" t="0" r="0" b="0"/>
             <wp:docPr id="10" name="Bild 1" descr="C:\Users\Mittelstrass\Desktop\SR-IR-RF\diagrams and pictures\group_sizes_2.png"/>
@@ -4621,14 +4555,27 @@
       <w:r>
         <w:t xml:space="preserve">Figure </w:t>
       </w:r>
-      <w:fldSimple w:instr=" SEQ figure \* ARABIC ">
-        <w:r>
-          <w:rPr>
-            <w:noProof/>
-          </w:rPr>
-          <w:t>1</w:t>
-        </w:r>
-      </w:fldSimple>
+      <w:r>
+        <w:fldChar w:fldCharType="begin"/>
+      </w:r>
+      <w:r>
+        <w:instrText xml:space="preserve"> SEQ figure \* ARABIC </w:instrText>
+      </w:r>
+      <w:r>
+        <w:fldChar w:fldCharType="separate"/>
+      </w:r>
+      <w:r>
+        <w:rPr>
+          <w:noProof/>
+        </w:rPr>
+        <w:t>1</w:t>
+      </w:r>
+      <w:r>
+        <w:rPr>
+          <w:noProof/>
+        </w:rPr>
+        <w:fldChar w:fldCharType="end"/>
+      </w:r>
       <w:r>
         <w:t xml:space="preserve">: </w:t>
       </w:r>
@@ -4688,12 +4635,12 @@
       <w:pPr>
         <w:pStyle w:val="berschrift3"/>
       </w:pPr>
-      <w:bookmarkStart w:id="24" w:name="_Toc528761591"/>
+      <w:bookmarkStart w:id="25" w:name="_Toc60909482"/>
       <w:r>
         <w:lastRenderedPageBreak/>
         <w:t>Background removal</w:t>
       </w:r>
-      <w:bookmarkEnd w:id="24"/>
+      <w:bookmarkEnd w:id="25"/>
     </w:p>
     <w:p>
       <w:pPr>
@@ -4907,16 +4854,16 @@
       <w:pPr>
         <w:pStyle w:val="berschrift2"/>
       </w:pPr>
-      <w:bookmarkStart w:id="25" w:name="_Toc528661031"/>
-      <w:bookmarkStart w:id="26" w:name="_Toc528761592"/>
+      <w:bookmarkStart w:id="26" w:name="_Toc528661031"/>
+      <w:bookmarkStart w:id="27" w:name="_Toc60909483"/>
       <w:r>
         <w:t xml:space="preserve">Step 2: </w:t>
       </w:r>
       <w:r>
         <w:t>Image alignment</w:t>
       </w:r>
-      <w:bookmarkEnd w:id="25"/>
       <w:bookmarkEnd w:id="26"/>
+      <w:bookmarkEnd w:id="27"/>
     </w:p>
     <w:p>
       <w:pPr>
@@ -5046,7 +4993,7 @@
           <w:lang w:val="en-GB" w:eastAsia="en-GB" w:bidi="ar-SA"/>
         </w:rPr>
         <w:drawing>
-          <wp:inline distT="0" distB="0" distL="0" distR="0" wp14:anchorId="197C1152" wp14:editId="47B13BF3">
+          <wp:inline distT="0" distB="0" distL="0" distR="0" wp14:anchorId="286E791F" wp14:editId="31295502">
             <wp:extent cx="4266389" cy="2061713"/>
             <wp:effectExtent l="0" t="0" r="0" b="0"/>
             <wp:docPr id="9" name="Bild 5"/>
@@ -5103,14 +5050,27 @@
       <w:r>
         <w:t xml:space="preserve">Figure </w:t>
       </w:r>
-      <w:fldSimple w:instr=" SEQ figure \* ARABIC ">
-        <w:r>
-          <w:rPr>
-            <w:noProof/>
-          </w:rPr>
-          <w:t>2</w:t>
-        </w:r>
-      </w:fldSimple>
+      <w:r>
+        <w:fldChar w:fldCharType="begin"/>
+      </w:r>
+      <w:r>
+        <w:instrText xml:space="preserve"> SEQ figure \* ARABIC </w:instrText>
+      </w:r>
+      <w:r>
+        <w:fldChar w:fldCharType="separate"/>
+      </w:r>
+      <w:r>
+        <w:rPr>
+          <w:noProof/>
+        </w:rPr>
+        <w:t>2</w:t>
+      </w:r>
+      <w:r>
+        <w:rPr>
+          <w:noProof/>
+        </w:rPr>
+        <w:fldChar w:fldCharType="end"/>
+      </w:r>
       <w:r>
         <w:t xml:space="preserve">: </w:t>
       </w:r>
@@ -5165,8 +5125,8 @@
       <w:pPr>
         <w:pStyle w:val="berschrift2"/>
       </w:pPr>
-      <w:bookmarkStart w:id="27" w:name="_Toc528661032"/>
-      <w:bookmarkStart w:id="28" w:name="_Toc528761593"/>
+      <w:bookmarkStart w:id="28" w:name="_Toc528661032"/>
+      <w:bookmarkStart w:id="29" w:name="_Toc60909484"/>
       <w:r>
         <w:lastRenderedPageBreak/>
         <w:t xml:space="preserve">Step 3: </w:t>
@@ -5174,8 +5134,8 @@
       <w:r>
         <w:t>ROI assignment</w:t>
       </w:r>
-      <w:bookmarkEnd w:id="27"/>
       <w:bookmarkEnd w:id="28"/>
+      <w:bookmarkEnd w:id="29"/>
     </w:p>
     <w:p>
       <w:pPr>
@@ -5273,8 +5233,8 @@
       <w:pPr>
         <w:jc w:val="both"/>
       </w:pPr>
-      <w:bookmarkStart w:id="29" w:name="_Toc528661033"/>
-      <w:bookmarkStart w:id="30" w:name="_Toc528761594"/>
+      <w:bookmarkStart w:id="30" w:name="_Toc528661033"/>
+      <w:bookmarkStart w:id="31" w:name="_Toc60909485"/>
       <w:r>
         <w:rPr>
           <w:rStyle w:val="berschrift3Zchn"/>
@@ -5287,8 +5247,8 @@
         </w:rPr>
         <w:t>parameter</w:t>
       </w:r>
-      <w:bookmarkEnd w:id="29"/>
       <w:bookmarkEnd w:id="30"/>
+      <w:bookmarkEnd w:id="31"/>
       <w:r>
         <w:rPr>
           <w:rStyle w:val="berschrift3Zchn"/>
@@ -5467,7 +5427,7 @@
           <w:lang w:val="en-GB" w:eastAsia="en-GB" w:bidi="ar-SA"/>
         </w:rPr>
         <w:drawing>
-          <wp:inline distT="0" distB="0" distL="0" distR="0" wp14:anchorId="7555A5DA" wp14:editId="71C88E75">
+          <wp:inline distT="0" distB="0" distL="0" distR="0" wp14:anchorId="19AEF0CA" wp14:editId="67583EA9">
             <wp:extent cx="4843895" cy="2968757"/>
             <wp:effectExtent l="19050" t="0" r="0" b="0"/>
             <wp:docPr id="6" name="Bild 3"/>
@@ -5522,8 +5482,8 @@
       <w:pPr>
         <w:jc w:val="both"/>
       </w:pPr>
-      <w:bookmarkStart w:id="31" w:name="_Toc528661034"/>
-      <w:bookmarkStart w:id="32" w:name="_Toc528761595"/>
+      <w:bookmarkStart w:id="32" w:name="_Toc528661034"/>
+      <w:bookmarkStart w:id="33" w:name="_Toc60909486"/>
       <w:r>
         <w:rPr>
           <w:rStyle w:val="berschrift3Zchn"/>
@@ -5548,8 +5508,8 @@
         </w:rPr>
         <w:t xml:space="preserve"> parameter</w:t>
       </w:r>
-      <w:bookmarkEnd w:id="31"/>
       <w:bookmarkEnd w:id="32"/>
+      <w:bookmarkEnd w:id="33"/>
       <w:r>
         <w:rPr>
           <w:rStyle w:val="berschrift3Zchn"/>
@@ -6296,7 +6256,25 @@
         </m:sSub>
       </m:oMath>
       <w:r>
-        <w:t xml:space="preserve"> should be significantly greater than the grains to achieve a maximum SNR, because …</w:t>
+        <w:t xml:space="preserve"> should be </w:t>
+      </w:r>
+      <w:r>
+        <w:t>somewhat</w:t>
+      </w:r>
+      <w:r>
+        <w:t xml:space="preserve"> </w:t>
+      </w:r>
+      <w:r>
+        <w:t>larger than the average grain</w:t>
+      </w:r>
+      <w:r>
+        <w:t xml:space="preserve"> to</w:t>
+      </w:r>
+      <w:r>
+        <w:t xml:space="preserve"> diameter</w:t>
+      </w:r>
+      <w:r>
+        <w:t xml:space="preserve"> achieve a maximum SNR, because …</w:t>
       </w:r>
     </w:p>
     <w:p>
@@ -6356,30 +6334,10 @@
         <w:jc w:val="both"/>
       </w:pPr>
       <w:r>
-        <w:t xml:space="preserve">As </w:t>
-      </w:r>
-      <w:r>
-        <w:rPr>
-          <w:highlight w:val="yellow"/>
-        </w:rPr>
-        <w:t>example, the following table shows some recomme</w:t>
-      </w:r>
-      <w:commentRangeStart w:id="33"/>
-      <w:r>
-        <w:rPr>
-          <w:highlight w:val="yellow"/>
-        </w:rPr>
-        <w:t>nded</w:t>
-      </w:r>
-      <w:commentRangeEnd w:id="33"/>
-      <w:r>
-        <w:rPr>
-          <w:rStyle w:val="Kommentarzeichen"/>
-        </w:rPr>
-        <w:commentReference w:id="33"/>
-      </w:r>
-      <w:r>
-        <w:t xml:space="preserve"> values for the </w:t>
+        <w:t>As example, the following table shows some recommended values for</w:t>
+      </w:r>
+      <w:r>
+        <w:t xml:space="preserve"> the </w:t>
       </w:r>
       <w:r>
         <w:rPr>
@@ -6694,7 +6652,20 @@
                 <w:i/>
               </w:rPr>
               <w:br/>
-              <w:t>~ 250 µm</w:t>
+            </w:r>
+            <w:r>
+              <w:rPr>
+                <w:rFonts w:ascii="Calibri" w:eastAsia="Times New Roman" w:hAnsi="Calibri" w:cs="Times New Roman"/>
+                <w:i/>
+              </w:rPr>
+              <w:t xml:space="preserve">180 - </w:t>
+            </w:r>
+            <w:r>
+              <w:rPr>
+                <w:rFonts w:ascii="Calibri" w:eastAsia="Times New Roman" w:hAnsi="Calibri" w:cs="Times New Roman"/>
+                <w:i/>
+              </w:rPr>
+              <w:t>250 µm</w:t>
             </w:r>
           </w:p>
         </w:tc>
@@ -6786,10 +6757,16 @@
               <w:rPr>
                 <w:b/>
               </w:rPr>
-              <w:t>10</w:t>
-            </w:r>
-            <w:r>
-              <w:t xml:space="preserve"> (267 µm)</w:t>
+              <w:t>9</w:t>
+            </w:r>
+            <w:r>
+              <w:t xml:space="preserve"> (2</w:t>
+            </w:r>
+            <w:r>
+              <w:t>43</w:t>
+            </w:r>
+            <w:r>
+              <w:t xml:space="preserve"> µm)</w:t>
             </w:r>
           </w:p>
         </w:tc>
@@ -6810,10 +6787,16 @@
               <w:rPr>
                 <w:b/>
               </w:rPr>
-              <w:t>15</w:t>
-            </w:r>
-            <w:r>
-              <w:t xml:space="preserve"> (400 µm)</w:t>
+              <w:t>12</w:t>
+            </w:r>
+            <w:r>
+              <w:t xml:space="preserve"> (</w:t>
+            </w:r>
+            <w:r>
+              <w:t>324</w:t>
+            </w:r>
+            <w:r>
+              <w:t xml:space="preserve"> µm)</w:t>
             </w:r>
           </w:p>
         </w:tc>
@@ -6924,10 +6907,13 @@
               <w:rPr>
                 <w:b/>
               </w:rPr>
-              <w:t>8</w:t>
-            </w:r>
-            <w:r>
-              <w:t xml:space="preserve"> (427 µm)</w:t>
+              <w:t>7</w:t>
+            </w:r>
+            <w:r>
+              <w:t xml:space="preserve"> (371</w:t>
+            </w:r>
+            <w:r>
+              <w:t xml:space="preserve"> µm)</w:t>
             </w:r>
           </w:p>
         </w:tc>
@@ -7065,7 +7051,7 @@
           <w:lang w:val="en-GB" w:eastAsia="en-GB" w:bidi="ar-SA"/>
         </w:rPr>
         <w:drawing>
-          <wp:anchor distT="0" distB="0" distL="114300" distR="114300" simplePos="0" relativeHeight="251660288" behindDoc="0" locked="0" layoutInCell="1" allowOverlap="1" wp14:anchorId="360E1EDB" wp14:editId="56C2973E">
+          <wp:anchor distT="0" distB="0" distL="114300" distR="114300" simplePos="0" relativeHeight="251660288" behindDoc="0" locked="0" layoutInCell="1" allowOverlap="1" wp14:anchorId="3F68CBF6" wp14:editId="32656BCB">
             <wp:simplePos x="0" y="0"/>
             <wp:positionH relativeFrom="column">
               <wp:posOffset>3371850</wp:posOffset>
@@ -7090,7 +7076,7 @@
                     </pic:cNvPicPr>
                   </pic:nvPicPr>
                   <pic:blipFill>
-                    <a:blip r:embed="rId31" cstate="print"/>
+                    <a:blip r:embed="rId30" cstate="print"/>
                     <a:srcRect/>
                     <a:stretch>
                       <a:fillRect/>
@@ -7119,7 +7105,7 @@
         </w:drawing>
       </w:r>
       <w:bookmarkStart w:id="34" w:name="_Toc528661035"/>
-      <w:bookmarkStart w:id="35" w:name="_Toc528761596"/>
+      <w:bookmarkStart w:id="35" w:name="_Toc60909487"/>
       <w:r>
         <w:rPr>
           <w:rStyle w:val="berschrift3Zchn"/>
@@ -7232,14 +7218,27 @@
                   <w:r>
                     <w:t xml:space="preserve">Figure </w:t>
                   </w:r>
-                  <w:fldSimple w:instr=" SEQ figure \* ARABIC ">
-                    <w:r>
-                      <w:rPr>
-                        <w:noProof/>
-                      </w:rPr>
-                      <w:t>3</w:t>
-                    </w:r>
-                  </w:fldSimple>
+                  <w:r>
+                    <w:fldChar w:fldCharType="begin"/>
+                  </w:r>
+                  <w:r>
+                    <w:instrText xml:space="preserve"> SEQ figure \* ARABIC </w:instrText>
+                  </w:r>
+                  <w:r>
+                    <w:fldChar w:fldCharType="separate"/>
+                  </w:r>
+                  <w:r>
+                    <w:rPr>
+                      <w:noProof/>
+                    </w:rPr>
+                    <w:t>3</w:t>
+                  </w:r>
+                  <w:r>
+                    <w:rPr>
+                      <w:noProof/>
+                    </w:rPr>
+                    <w:fldChar w:fldCharType="end"/>
+                  </w:r>
                   <w:r>
                     <w:t>: regime of coordinates</w:t>
                   </w:r>
@@ -7299,7 +7298,7 @@
         <w:pStyle w:val="berschrift2"/>
       </w:pPr>
       <w:bookmarkStart w:id="36" w:name="_Toc528661036"/>
-      <w:bookmarkStart w:id="37" w:name="_Toc528761597"/>
+      <w:bookmarkStart w:id="37" w:name="_Toc60909488"/>
       <w:r>
         <w:lastRenderedPageBreak/>
         <w:t xml:space="preserve">Step 4: ROI </w:t>
@@ -7738,7 +7737,7 @@
         </w:rPr>
       </w:pPr>
       <w:bookmarkStart w:id="38" w:name="_Toc528246958"/>
-      <w:bookmarkStart w:id="39" w:name="_Toc528761598"/>
+      <w:bookmarkStart w:id="39" w:name="_Toc60909489"/>
       <w:bookmarkEnd w:id="38"/>
       <w:r>
         <w:rPr>
@@ -7761,7 +7760,7 @@
           <w:rFonts w:ascii="Calibri" w:hAnsi="Calibri" w:cs="Calibri"/>
         </w:rPr>
       </w:pPr>
-      <w:bookmarkStart w:id="40" w:name="_Toc528761599"/>
+      <w:bookmarkStart w:id="40" w:name="_Toc60909490"/>
       <w:r>
         <w:rPr>
           <w:rFonts w:ascii="Calibri" w:hAnsi="Calibri" w:cs="Calibri"/>
@@ -7929,7 +7928,7 @@
           <w:rFonts w:ascii="Calibri" w:hAnsi="Calibri" w:cs="Calibri"/>
         </w:rPr>
       </w:pPr>
-      <w:bookmarkStart w:id="41" w:name="_Toc528761600"/>
+      <w:bookmarkStart w:id="41" w:name="_Toc60909491"/>
       <w:r>
         <w:rPr>
           <w:rFonts w:ascii="Calibri" w:hAnsi="Calibri" w:cs="Calibri"/>
@@ -8035,7 +8034,7 @@
           <w:lang w:val="en-GB" w:eastAsia="en-GB" w:bidi="ar-SA"/>
         </w:rPr>
         <w:drawing>
-          <wp:inline distT="0" distB="0" distL="0" distR="0" wp14:anchorId="0230FDA5" wp14:editId="2C7F476F">
+          <wp:inline distT="0" distB="0" distL="0" distR="0" wp14:anchorId="77E512E6" wp14:editId="2A12FEB0">
             <wp:extent cx="4905750" cy="1072624"/>
             <wp:effectExtent l="19050" t="0" r="9150" b="0"/>
             <wp:docPr id="8" name="Bild 4"/>
@@ -8052,7 +8051,7 @@
                     </pic:cNvPicPr>
                   </pic:nvPicPr>
                   <pic:blipFill>
-                    <a:blip r:embed="rId32" cstate="print"/>
+                    <a:blip r:embed="rId31" cstate="print"/>
                     <a:srcRect/>
                     <a:stretch>
                       <a:fillRect/>
@@ -8092,14 +8091,27 @@
       <w:r>
         <w:t xml:space="preserve">Figure </w:t>
       </w:r>
-      <w:fldSimple w:instr=" SEQ figure \* ARABIC ">
-        <w:r>
-          <w:rPr>
-            <w:noProof/>
-          </w:rPr>
-          <w:t>4</w:t>
-        </w:r>
-      </w:fldSimple>
+      <w:r>
+        <w:fldChar w:fldCharType="begin"/>
+      </w:r>
+      <w:r>
+        <w:instrText xml:space="preserve"> SEQ figure \* ARABIC </w:instrText>
+      </w:r>
+      <w:r>
+        <w:fldChar w:fldCharType="separate"/>
+      </w:r>
+      <w:r>
+        <w:rPr>
+          <w:noProof/>
+        </w:rPr>
+        <w:t>4</w:t>
+      </w:r>
+      <w:r>
+        <w:rPr>
+          <w:noProof/>
+        </w:rPr>
+        <w:fldChar w:fldCharType="end"/>
+      </w:r>
       <w:r>
         <w:t xml:space="preserve">: </w:t>
       </w:r>
@@ -8138,7 +8150,7 @@
         <w:pStyle w:val="berschrift1"/>
       </w:pPr>
       <w:bookmarkStart w:id="42" w:name="_Toc528661038"/>
-      <w:bookmarkStart w:id="43" w:name="_Toc528761601"/>
+      <w:bookmarkStart w:id="43" w:name="_Toc60909492"/>
       <w:r>
         <w:lastRenderedPageBreak/>
         <w:t>Macro sequence</w:t>
@@ -10236,7 +10248,7 @@
               </w:rPr>
               <w:t xml:space="preserve"> based  on the </w:t>
             </w:r>
-            <w:hyperlink r:id="rId33" w:history="1">
+            <w:hyperlink r:id="rId32" w:history="1">
               <w:proofErr w:type="spellStart"/>
               <w:r>
                 <w:rPr>
@@ -12179,4729 +12191,38 @@
       <w:pPr>
         <w:pStyle w:val="berschrift1"/>
       </w:pPr>
-      <w:bookmarkStart w:id="44" w:name="_Toc528661039"/>
-      <w:bookmarkStart w:id="45" w:name="_Toc528761602"/>
+      <w:bookmarkStart w:id="44" w:name="_Toc528661041"/>
+      <w:bookmarkStart w:id="45" w:name="_Toc60909493"/>
       <w:r>
         <w:lastRenderedPageBreak/>
-        <w:t>C</w:t>
-      </w:r>
-      <w:r>
-        <w:t>amera</w:t>
-      </w:r>
-      <w:r>
-        <w:t xml:space="preserve"> </w:t>
-      </w:r>
-      <w:r>
-        <w:t>settings</w:t>
+        <w:t>Miscellaneous</w:t>
       </w:r>
       <w:bookmarkEnd w:id="44"/>
       <w:bookmarkEnd w:id="45"/>
     </w:p>
     <w:p>
       <w:pPr>
-        <w:rPr>
-          <w:color w:val="FF0000"/>
-          <w:sz w:val="28"/>
-        </w:rPr>
-      </w:pPr>
-      <w:r>
-        <w:rPr>
-          <w:color w:val="FF0000"/>
-          <w:sz w:val="28"/>
-        </w:rPr>
-        <w:t>Section has to be enlarged</w:t>
-      </w:r>
-    </w:p>
-    <w:p>
-      <w:r>
-        <w:t xml:space="preserve">The following estimations and recommendations are for the PI ProEM512+ camera of the IRAMAT Bordeaux </w:t>
-      </w:r>
-      <w:r>
-        <w:rPr>
-          <w:i/>
-        </w:rPr>
-        <w:t>lexsyg research</w:t>
-      </w:r>
-      <w:r>
-        <w:t xml:space="preserve"> L2 system only.</w:t>
-      </w:r>
-    </w:p>
-    <w:p>
-      <w:r>
-        <w:rPr>
-          <w:b/>
-        </w:rPr>
-        <w:t>Camera dead time and read out</w:t>
+        <w:pStyle w:val="berschrift2"/>
+      </w:pPr>
+      <w:bookmarkStart w:id="46" w:name="_Toc528661042"/>
+      <w:bookmarkStart w:id="47" w:name="_Toc60909494"/>
+      <w:r>
+        <w:t>M</w:t>
+      </w:r>
+      <w:r>
+        <w:t>acro</w:t>
       </w:r>
       <w:r>
         <w:t xml:space="preserve"> </w:t>
       </w:r>
       <w:r>
-        <w:rPr>
-          <w:b/>
-        </w:rPr>
-        <w:t>noise</w:t>
-      </w:r>
-      <w:r>
-        <w:rPr>
-          <w:b/>
-        </w:rPr>
-        <w:t xml:space="preserve"> estimation</w:t>
-      </w:r>
-      <w:r>
-        <w:t>:</w:t>
-      </w:r>
-    </w:p>
-    <w:tbl>
-      <w:tblPr>
-        <w:tblStyle w:val="Tabellenraster"/>
-        <w:tblW w:w="0" w:type="auto"/>
-        <w:tblLook w:val="04A0" w:firstRow="1" w:lastRow="0" w:firstColumn="1" w:lastColumn="0" w:noHBand="0" w:noVBand="1"/>
-      </w:tblPr>
-      <w:tblGrid>
-        <w:gridCol w:w="1951"/>
-        <w:gridCol w:w="1418"/>
-        <w:gridCol w:w="1701"/>
-        <w:gridCol w:w="1529"/>
-      </w:tblGrid>
-      <w:tr>
-        <w:trPr>
-          <w:trHeight w:val="539"/>
-        </w:trPr>
-        <w:tc>
-          <w:tcPr>
-            <w:tcW w:w="1951" w:type="dxa"/>
-          </w:tcPr>
-          <w:p>
-            <w:pPr>
-              <w:jc w:val="center"/>
-              <w:rPr>
-                <w:i/>
-              </w:rPr>
-            </w:pPr>
-            <w:r>
-              <w:rPr>
-                <w:i/>
-              </w:rPr>
-              <w:t>Traditional amplifier read out rate</w:t>
-            </w:r>
-          </w:p>
-        </w:tc>
-        <w:tc>
-          <w:tcPr>
-            <w:tcW w:w="1418" w:type="dxa"/>
-          </w:tcPr>
-          <w:p>
-            <w:pPr>
-              <w:jc w:val="center"/>
-              <w:rPr>
-                <w:i/>
-              </w:rPr>
-            </w:pPr>
-            <w:r>
-              <w:rPr>
-                <w:i/>
-              </w:rPr>
-              <w:t>Pixel binning</w:t>
-            </w:r>
-          </w:p>
-        </w:tc>
-        <w:tc>
-          <w:tcPr>
-            <w:tcW w:w="1701" w:type="dxa"/>
-          </w:tcPr>
-          <w:p>
-            <w:pPr>
-              <w:jc w:val="center"/>
-              <w:rPr>
-                <w:i/>
-              </w:rPr>
-            </w:pPr>
-            <w:r>
-              <w:rPr>
-                <w:i/>
-              </w:rPr>
-              <w:t>Estimated camera dead time</w:t>
-            </w:r>
-          </w:p>
-        </w:tc>
-        <w:tc>
-          <w:tcPr>
-            <w:tcW w:w="1529" w:type="dxa"/>
-          </w:tcPr>
-          <w:p>
-            <w:pPr>
-              <w:jc w:val="center"/>
-              <w:rPr>
-                <w:i/>
-              </w:rPr>
-            </w:pPr>
-            <w:r>
-              <w:rPr>
-                <w:i/>
-              </w:rPr>
-              <w:t>Estimated read out noise</w:t>
-            </w:r>
-          </w:p>
-        </w:tc>
-      </w:tr>
-      <w:tr>
-        <w:trPr>
-          <w:trHeight w:val="262"/>
-        </w:trPr>
-        <w:tc>
-          <w:tcPr>
-            <w:tcW w:w="1951" w:type="dxa"/>
-            <w:vMerge w:val="restart"/>
-          </w:tcPr>
-          <w:p>
-            <w:pPr>
-              <w:jc w:val="center"/>
-            </w:pPr>
-            <w:r>
-              <w:t>100 kHz</w:t>
-            </w:r>
-          </w:p>
-        </w:tc>
-        <w:tc>
-          <w:tcPr>
-            <w:tcW w:w="1418" w:type="dxa"/>
-          </w:tcPr>
-          <w:p>
-            <w:pPr>
-              <w:jc w:val="center"/>
-            </w:pPr>
-            <w:r>
-              <w:t>none</w:t>
-            </w:r>
-          </w:p>
-        </w:tc>
-        <w:tc>
-          <w:tcPr>
-            <w:tcW w:w="1701" w:type="dxa"/>
-          </w:tcPr>
-          <w:p>
-            <w:pPr>
-              <w:jc w:val="center"/>
-            </w:pPr>
-            <w:r>
-              <w:t>2.49 s</w:t>
-            </w:r>
-          </w:p>
-        </w:tc>
-        <w:tc>
-          <w:tcPr>
-            <w:tcW w:w="1529" w:type="dxa"/>
-          </w:tcPr>
-          <w:p>
-            <w:pPr>
-              <w:jc w:val="center"/>
-            </w:pPr>
-            <w:r>
-              <w:t>3.3 e</w:t>
-            </w:r>
-            <w:r>
-              <w:rPr>
-                <w:vertAlign w:val="superscript"/>
-              </w:rPr>
-              <w:t>-</w:t>
-            </w:r>
-          </w:p>
-        </w:tc>
-      </w:tr>
-      <w:tr>
-        <w:trPr>
-          <w:trHeight w:val="159"/>
-        </w:trPr>
-        <w:tc>
-          <w:tcPr>
-            <w:tcW w:w="1951" w:type="dxa"/>
-            <w:vMerge/>
-          </w:tcPr>
-          <w:p>
-            <w:pPr>
-              <w:jc w:val="center"/>
-            </w:pPr>
-          </w:p>
-        </w:tc>
-        <w:tc>
-          <w:tcPr>
-            <w:tcW w:w="1418" w:type="dxa"/>
-          </w:tcPr>
-          <w:p>
-            <w:pPr>
-              <w:jc w:val="center"/>
-            </w:pPr>
-            <w:r>
-              <w:t>2 x 2</w:t>
-            </w:r>
-          </w:p>
-        </w:tc>
-        <w:tc>
-          <w:tcPr>
-            <w:tcW w:w="1701" w:type="dxa"/>
-          </w:tcPr>
-          <w:p>
-            <w:pPr>
-              <w:jc w:val="center"/>
-            </w:pPr>
-            <w:r>
-              <w:t>0.85 s</w:t>
-            </w:r>
-          </w:p>
-        </w:tc>
-        <w:tc>
-          <w:tcPr>
-            <w:tcW w:w="1529" w:type="dxa"/>
-          </w:tcPr>
-          <w:p>
-            <w:pPr>
-              <w:jc w:val="center"/>
-            </w:pPr>
-            <w:r>
-              <w:t>4.6 e</w:t>
-            </w:r>
-            <w:r>
-              <w:rPr>
-                <w:vertAlign w:val="superscript"/>
-              </w:rPr>
-              <w:t>-</w:t>
-            </w:r>
-          </w:p>
-        </w:tc>
-      </w:tr>
-      <w:tr>
-        <w:trPr>
-          <w:trHeight w:val="277"/>
-        </w:trPr>
-        <w:tc>
-          <w:tcPr>
-            <w:tcW w:w="1951" w:type="dxa"/>
-            <w:vMerge w:val="restart"/>
-          </w:tcPr>
-          <w:p>
-            <w:pPr>
-              <w:jc w:val="center"/>
-            </w:pPr>
-            <w:r>
-              <w:t>1 MHz</w:t>
-            </w:r>
-          </w:p>
-        </w:tc>
-        <w:tc>
-          <w:tcPr>
-            <w:tcW w:w="1418" w:type="dxa"/>
-          </w:tcPr>
-          <w:p>
-            <w:pPr>
-              <w:jc w:val="center"/>
-            </w:pPr>
-            <w:r>
-              <w:t>none</w:t>
-            </w:r>
-          </w:p>
-        </w:tc>
-        <w:tc>
-          <w:tcPr>
-            <w:tcW w:w="1701" w:type="dxa"/>
-          </w:tcPr>
-          <w:p>
-            <w:pPr>
-              <w:jc w:val="center"/>
-            </w:pPr>
-            <w:r>
-              <w:t>0.47 s</w:t>
-            </w:r>
-          </w:p>
-        </w:tc>
-        <w:tc>
-          <w:tcPr>
-            <w:tcW w:w="1529" w:type="dxa"/>
-          </w:tcPr>
-          <w:p>
-            <w:pPr>
-              <w:jc w:val="center"/>
-            </w:pPr>
-            <w:r>
-              <w:t>7.5 e</w:t>
-            </w:r>
-            <w:r>
-              <w:rPr>
-                <w:vertAlign w:val="superscript"/>
-              </w:rPr>
-              <w:t>-</w:t>
-            </w:r>
-          </w:p>
-        </w:tc>
-      </w:tr>
-      <w:tr>
-        <w:trPr>
-          <w:trHeight w:val="159"/>
-        </w:trPr>
-        <w:tc>
-          <w:tcPr>
-            <w:tcW w:w="1951" w:type="dxa"/>
-            <w:vMerge/>
-          </w:tcPr>
-          <w:p>
-            <w:pPr>
-              <w:jc w:val="center"/>
-            </w:pPr>
-          </w:p>
-        </w:tc>
-        <w:tc>
-          <w:tcPr>
-            <w:tcW w:w="1418" w:type="dxa"/>
-          </w:tcPr>
-          <w:p>
-            <w:pPr>
-              <w:jc w:val="center"/>
-            </w:pPr>
-            <w:r>
-              <w:t>2 x 2</w:t>
-            </w:r>
-          </w:p>
-        </w:tc>
-        <w:tc>
-          <w:tcPr>
-            <w:tcW w:w="1701" w:type="dxa"/>
-          </w:tcPr>
-          <w:p>
-            <w:pPr>
-              <w:jc w:val="center"/>
-            </w:pPr>
-            <w:r>
-              <w:t>0.24 s</w:t>
-            </w:r>
-          </w:p>
-        </w:tc>
-        <w:tc>
-          <w:tcPr>
-            <w:tcW w:w="1529" w:type="dxa"/>
-          </w:tcPr>
-          <w:p>
-            <w:pPr>
-              <w:jc w:val="center"/>
-            </w:pPr>
-            <w:r>
-              <w:t>10.5 e</w:t>
-            </w:r>
-            <w:r>
-              <w:rPr>
-                <w:vertAlign w:val="superscript"/>
-              </w:rPr>
-              <w:t>-</w:t>
-            </w:r>
-          </w:p>
-        </w:tc>
-      </w:tr>
-    </w:tbl>
-    <w:p>
-      <w:r>
-        <w:rPr>
-          <w:b/>
-        </w:rPr>
-        <w:t>Probable read out mode:</w:t>
-      </w:r>
-      <w:r>
-        <w:tab/>
-      </w:r>
-      <w:r>
-        <w:tab/>
-        <w:t>Full frame transfer</w:t>
-      </w:r>
-    </w:p>
-    <w:p>
-      <w:r>
-        <w:rPr>
-          <w:b/>
-        </w:rPr>
-        <w:t>Lowest stable CCD temperature:</w:t>
-      </w:r>
-      <w:r>
-        <w:tab/>
-        <w:t>~ -50°C</w:t>
-      </w:r>
-    </w:p>
-    <w:p/>
-    <w:p>
-      <w:pPr>
-        <w:rPr>
-          <w:b/>
-          <w:u w:val="single"/>
-        </w:rPr>
-      </w:pPr>
-      <w:r>
-        <w:rPr>
-          <w:b/>
-          <w:u w:val="single"/>
-        </w:rPr>
-        <w:t>Re</w:t>
-      </w:r>
-      <w:r>
-        <w:rPr>
-          <w:b/>
-          <w:u w:val="single"/>
-        </w:rPr>
-        <w:t>commended camera settings</w:t>
-      </w:r>
-      <w:r>
-        <w:rPr>
-          <w:b/>
-          <w:u w:val="single"/>
-        </w:rPr>
-        <w:t>:</w:t>
-      </w:r>
-      <w:r>
-        <w:rPr>
-          <w:b/>
-          <w:u w:val="single"/>
-        </w:rPr>
-        <w:t xml:space="preserve"> </w:t>
-      </w:r>
-      <w:r>
-        <w:t>(for the moment)</w:t>
-      </w:r>
-    </w:p>
-    <w:p>
-      <w:r>
-        <w:t>Trigger mode:</w:t>
-      </w:r>
-      <w:r>
-        <w:tab/>
-      </w:r>
-      <w:r>
-        <w:tab/>
-      </w:r>
-      <w:proofErr w:type="spellStart"/>
-      <w:r>
-        <w:t>Strobed</w:t>
-      </w:r>
-      <w:proofErr w:type="spellEnd"/>
-      <w:r>
-        <w:br/>
-        <w:t>Amplifier mode:</w:t>
-      </w:r>
-      <w:r>
-        <w:tab/>
-      </w:r>
-      <w:r>
-        <w:tab/>
-        <w:t>Traditional</w:t>
-      </w:r>
-      <w:r>
-        <w:br/>
-        <w:t>Clean mode:</w:t>
-      </w:r>
-      <w:r>
-        <w:tab/>
-      </w:r>
-      <w:r>
-        <w:tab/>
-        <w:t>Continuous cleans</w:t>
-      </w:r>
-      <w:r>
-        <w:br/>
-        <w:t>Target CCD temperature:</w:t>
-      </w:r>
-      <w:r>
-        <w:tab/>
-        <w:t>-45°C</w:t>
-      </w:r>
-    </w:p>
-    <w:tbl>
-      <w:tblPr>
-        <w:tblStyle w:val="Tabellenraster"/>
-        <w:tblW w:w="0" w:type="auto"/>
-        <w:tblLook w:val="04A0" w:firstRow="1" w:lastRow="0" w:firstColumn="1" w:lastColumn="0" w:noHBand="0" w:noVBand="1"/>
-      </w:tblPr>
-      <w:tblGrid>
-        <w:gridCol w:w="2146"/>
-        <w:gridCol w:w="2146"/>
-        <w:gridCol w:w="2146"/>
-      </w:tblGrid>
-      <w:tr>
-        <w:trPr>
-          <w:trHeight w:val="243"/>
-        </w:trPr>
-        <w:tc>
-          <w:tcPr>
-            <w:tcW w:w="2146" w:type="dxa"/>
-          </w:tcPr>
-          <w:p/>
-        </w:tc>
-        <w:tc>
-          <w:tcPr>
-            <w:tcW w:w="2146" w:type="dxa"/>
-          </w:tcPr>
-          <w:p>
-            <w:pPr>
-              <w:jc w:val="center"/>
-              <w:rPr>
-                <w:b/>
-              </w:rPr>
-            </w:pPr>
-            <w:r>
-              <w:rPr>
-                <w:b/>
-              </w:rPr>
-              <w:t>Full spatial resolution</w:t>
-            </w:r>
-          </w:p>
-        </w:tc>
-        <w:tc>
-          <w:tcPr>
-            <w:tcW w:w="2146" w:type="dxa"/>
-          </w:tcPr>
-          <w:p>
-            <w:pPr>
-              <w:jc w:val="center"/>
-              <w:rPr>
-                <w:b/>
-              </w:rPr>
-            </w:pPr>
-            <w:r>
-              <w:rPr>
-                <w:b/>
-              </w:rPr>
-              <w:t>High SNR</w:t>
-            </w:r>
-          </w:p>
-        </w:tc>
-      </w:tr>
-      <w:tr>
-        <w:trPr>
-          <w:trHeight w:val="258"/>
-        </w:trPr>
-        <w:tc>
-          <w:tcPr>
-            <w:tcW w:w="2146" w:type="dxa"/>
-          </w:tcPr>
-          <w:p>
-            <w:r>
-              <w:t>Channel time</w:t>
-            </w:r>
-          </w:p>
-        </w:tc>
-        <w:tc>
-          <w:tcPr>
-            <w:tcW w:w="2146" w:type="dxa"/>
-          </w:tcPr>
-          <w:p>
-            <w:pPr>
-              <w:jc w:val="center"/>
-            </w:pPr>
-            <w:r>
-              <w:t>5 sec</w:t>
-            </w:r>
-          </w:p>
-        </w:tc>
-        <w:tc>
-          <w:tcPr>
-            <w:tcW w:w="2146" w:type="dxa"/>
-          </w:tcPr>
-          <w:p>
-            <w:pPr>
-              <w:jc w:val="center"/>
-            </w:pPr>
-            <w:r>
-              <w:t>5 sec</w:t>
-            </w:r>
-          </w:p>
-        </w:tc>
-      </w:tr>
-      <w:tr>
-        <w:trPr>
-          <w:trHeight w:val="258"/>
-        </w:trPr>
-        <w:tc>
-          <w:tcPr>
-            <w:tcW w:w="2146" w:type="dxa"/>
-          </w:tcPr>
-          <w:p>
-            <w:r>
-              <w:t>Exposure time</w:t>
-            </w:r>
-          </w:p>
-        </w:tc>
-        <w:tc>
-          <w:tcPr>
-            <w:tcW w:w="2146" w:type="dxa"/>
-          </w:tcPr>
-          <w:p>
-            <w:pPr>
-              <w:jc w:val="center"/>
-            </w:pPr>
-            <w:r>
-              <w:t>4.5 sec</w:t>
-            </w:r>
-          </w:p>
-        </w:tc>
-        <w:tc>
-          <w:tcPr>
-            <w:tcW w:w="2146" w:type="dxa"/>
-          </w:tcPr>
-          <w:p>
-            <w:pPr>
-              <w:jc w:val="center"/>
-            </w:pPr>
-            <w:r>
-              <w:t>4.15 sec</w:t>
-            </w:r>
-          </w:p>
-        </w:tc>
-      </w:tr>
-      <w:tr>
-        <w:trPr>
-          <w:trHeight w:val="258"/>
-        </w:trPr>
-        <w:tc>
-          <w:tcPr>
-            <w:tcW w:w="2146" w:type="dxa"/>
-          </w:tcPr>
-          <w:p>
-            <w:r>
-              <w:t>Read out rate</w:t>
-            </w:r>
-          </w:p>
-        </w:tc>
-        <w:tc>
-          <w:tcPr>
-            <w:tcW w:w="2146" w:type="dxa"/>
-          </w:tcPr>
-          <w:p>
-            <w:pPr>
-              <w:jc w:val="center"/>
-            </w:pPr>
-            <w:r>
-              <w:t>1 MHz</w:t>
-            </w:r>
-          </w:p>
-        </w:tc>
-        <w:tc>
-          <w:tcPr>
-            <w:tcW w:w="2146" w:type="dxa"/>
-          </w:tcPr>
-          <w:p>
-            <w:pPr>
-              <w:jc w:val="center"/>
-            </w:pPr>
-            <w:r>
-              <w:t>100 kHz</w:t>
-            </w:r>
-          </w:p>
-        </w:tc>
-      </w:tr>
-      <w:tr>
-        <w:trPr>
-          <w:trHeight w:val="243"/>
-        </w:trPr>
-        <w:tc>
-          <w:tcPr>
-            <w:tcW w:w="2146" w:type="dxa"/>
-          </w:tcPr>
-          <w:p>
-            <w:r>
-              <w:t>ADC gain</w:t>
-            </w:r>
-          </w:p>
-        </w:tc>
-        <w:tc>
-          <w:tcPr>
-            <w:tcW w:w="2146" w:type="dxa"/>
-          </w:tcPr>
-          <w:p>
-            <w:pPr>
-              <w:jc w:val="center"/>
-            </w:pPr>
-            <w:r>
-              <w:t>1</w:t>
-            </w:r>
-          </w:p>
-        </w:tc>
-        <w:tc>
-          <w:tcPr>
-            <w:tcW w:w="2146" w:type="dxa"/>
-          </w:tcPr>
-          <w:p>
-            <w:pPr>
-              <w:jc w:val="center"/>
-            </w:pPr>
-            <w:r>
-              <w:t>3</w:t>
-            </w:r>
-          </w:p>
-        </w:tc>
-      </w:tr>
-      <w:tr>
-        <w:trPr>
-          <w:trHeight w:val="272"/>
-        </w:trPr>
-        <w:tc>
-          <w:tcPr>
-            <w:tcW w:w="2146" w:type="dxa"/>
-          </w:tcPr>
-          <w:p>
-            <w:r>
-              <w:t>Binning</w:t>
-            </w:r>
-          </w:p>
-        </w:tc>
-        <w:tc>
-          <w:tcPr>
-            <w:tcW w:w="2146" w:type="dxa"/>
-          </w:tcPr>
-          <w:p>
-            <w:pPr>
-              <w:jc w:val="center"/>
-            </w:pPr>
-            <w:r>
-              <w:t>1 x 1 (none)</w:t>
-            </w:r>
-          </w:p>
-        </w:tc>
-        <w:tc>
-          <w:tcPr>
-            <w:tcW w:w="2146" w:type="dxa"/>
-          </w:tcPr>
-          <w:p>
-            <w:pPr>
-              <w:jc w:val="center"/>
-            </w:pPr>
-            <w:r>
-              <w:t>2 x 2</w:t>
-            </w:r>
-          </w:p>
-        </w:tc>
-      </w:tr>
-    </w:tbl>
-    <w:p>
-      <w:pPr>
-        <w:pStyle w:val="berschrift1"/>
-      </w:pPr>
-      <w:r>
-        <w:t>Dead time problem</w:t>
-      </w:r>
-    </w:p>
-    <w:p>
-      <w:r>
-        <w:rPr>
-          <w:b/>
-        </w:rPr>
-        <w:t>Problem</w:t>
-      </w:r>
-      <w:r>
-        <w:t>: Camera dead time is longer as displayed read out time. If the channel time is set simply by adding exposure time and read out time</w:t>
-      </w:r>
-      <w:r>
-        <w:t xml:space="preserve"> …</w:t>
-      </w:r>
-    </w:p>
-    <w:p>
-      <w:pPr>
-        <w:ind w:firstLine="708"/>
-      </w:pPr>
-      <w:r>
-        <w:t xml:space="preserve"> </w:t>
-      </w:r>
-      <m:oMath>
-        <m:sSub>
-          <m:sSubPr>
-            <m:ctrlPr>
-              <w:rPr>
-                <w:rFonts w:ascii="Cambria Math" w:hAnsi="Cambria Math"/>
-                <w:i/>
-              </w:rPr>
-            </m:ctrlPr>
-          </m:sSubPr>
-          <m:e>
-            <m:r>
-              <w:rPr>
-                <w:rFonts w:ascii="Cambria Math" w:hAnsi="Cambria Math"/>
-              </w:rPr>
-              <m:t>t</m:t>
-            </m:r>
-          </m:e>
-          <m:sub>
-            <m:r>
-              <w:rPr>
-                <w:rFonts w:ascii="Cambria Math" w:hAnsi="Cambria Math"/>
-              </w:rPr>
-              <m:t>exposure</m:t>
-            </m:r>
-          </m:sub>
-        </m:sSub>
-        <m:r>
-          <w:rPr>
-            <w:rFonts w:ascii="Cambria Math" w:hAnsi="Cambria Math"/>
-          </w:rPr>
-          <m:t>=</m:t>
-        </m:r>
-        <m:sSub>
-          <m:sSubPr>
-            <m:ctrlPr>
-              <w:rPr>
-                <w:rFonts w:ascii="Cambria Math" w:hAnsi="Cambria Math"/>
-                <w:i/>
-              </w:rPr>
-            </m:ctrlPr>
-          </m:sSubPr>
-          <m:e>
-            <m:r>
-              <w:rPr>
-                <w:rFonts w:ascii="Cambria Math" w:hAnsi="Cambria Math"/>
-              </w:rPr>
-              <m:t>t</m:t>
-            </m:r>
-          </m:e>
-          <m:sub>
-            <m:r>
-              <w:rPr>
-                <w:rFonts w:ascii="Cambria Math" w:hAnsi="Cambria Math"/>
-              </w:rPr>
-              <m:t>channel</m:t>
-            </m:r>
-          </m:sub>
-        </m:sSub>
-        <m:r>
-          <w:rPr>
-            <w:rFonts w:ascii="Cambria Math" w:hAnsi="Cambria Math"/>
-          </w:rPr>
-          <m:t xml:space="preserve">- </m:t>
-        </m:r>
-        <m:sSub>
-          <m:sSubPr>
-            <m:ctrlPr>
-              <w:rPr>
-                <w:rFonts w:ascii="Cambria Math" w:hAnsi="Cambria Math"/>
-                <w:i/>
-              </w:rPr>
-            </m:ctrlPr>
-          </m:sSubPr>
-          <m:e>
-            <m:r>
-              <w:rPr>
-                <w:rFonts w:ascii="Cambria Math" w:hAnsi="Cambria Math"/>
-              </w:rPr>
-              <m:t>t</m:t>
-            </m:r>
-          </m:e>
-          <m:sub>
-            <m:r>
-              <w:rPr>
-                <w:rFonts w:ascii="Cambria Math" w:hAnsi="Cambria Math"/>
-              </w:rPr>
-              <m:t>readout</m:t>
-            </m:r>
-          </m:sub>
-        </m:sSub>
-      </m:oMath>
-    </w:p>
-    <w:p>
-      <w:r>
-        <w:t>…</w:t>
-      </w:r>
-      <w:r>
-        <w:t xml:space="preserve"> </w:t>
-      </w:r>
-      <w:proofErr w:type="gramStart"/>
-      <w:r>
-        <w:t>some</w:t>
-      </w:r>
-      <w:proofErr w:type="gramEnd"/>
-      <w:r>
-        <w:t xml:space="preserve"> trigger events will be missed.</w:t>
-      </w:r>
-      <w:r>
-        <w:t xml:space="preserve"> Better to use a more general exposure time approach:</w:t>
-      </w:r>
-    </w:p>
-    <w:p>
-      <w:pPr>
-        <w:ind w:left="708"/>
-      </w:pPr>
-      <w:r>
-        <w:t xml:space="preserve"> </w:t>
-      </w:r>
-      <m:oMath>
-        <m:sSub>
-          <m:sSubPr>
-            <m:ctrlPr>
-              <w:rPr>
-                <w:rFonts w:ascii="Cambria Math" w:hAnsi="Cambria Math"/>
-                <w:i/>
-              </w:rPr>
-            </m:ctrlPr>
-          </m:sSubPr>
-          <m:e>
-            <m:r>
-              <w:rPr>
-                <w:rFonts w:ascii="Cambria Math" w:hAnsi="Cambria Math"/>
-              </w:rPr>
-              <m:t>t</m:t>
-            </m:r>
-          </m:e>
-          <m:sub>
-            <m:r>
-              <w:rPr>
-                <w:rFonts w:ascii="Cambria Math" w:hAnsi="Cambria Math"/>
-              </w:rPr>
-              <m:t>exposure</m:t>
-            </m:r>
-          </m:sub>
-        </m:sSub>
-        <m:r>
-          <w:rPr>
-            <w:rFonts w:ascii="Cambria Math" w:hAnsi="Cambria Math"/>
-          </w:rPr>
-          <m:t>=</m:t>
-        </m:r>
-        <m:sSub>
-          <m:sSubPr>
-            <m:ctrlPr>
-              <w:rPr>
-                <w:rFonts w:ascii="Cambria Math" w:hAnsi="Cambria Math"/>
-                <w:i/>
-              </w:rPr>
-            </m:ctrlPr>
-          </m:sSubPr>
-          <m:e>
-            <m:r>
-              <w:rPr>
-                <w:rFonts w:ascii="Cambria Math" w:hAnsi="Cambria Math"/>
-              </w:rPr>
-              <m:t>t</m:t>
-            </m:r>
-          </m:e>
-          <m:sub>
-            <m:r>
-              <w:rPr>
-                <w:rFonts w:ascii="Cambria Math" w:hAnsi="Cambria Math"/>
-              </w:rPr>
-              <m:t>channel</m:t>
-            </m:r>
-          </m:sub>
-        </m:sSub>
-        <m:r>
-          <w:rPr>
-            <w:rFonts w:ascii="Cambria Math" w:hAnsi="Cambria Math"/>
-          </w:rPr>
-          <m:t xml:space="preserve">- </m:t>
-        </m:r>
-        <m:sSub>
-          <m:sSubPr>
-            <m:ctrlPr>
-              <w:rPr>
-                <w:rFonts w:ascii="Cambria Math" w:hAnsi="Cambria Math"/>
-                <w:i/>
-              </w:rPr>
-            </m:ctrlPr>
-          </m:sSubPr>
-          <m:e>
-            <m:r>
-              <w:rPr>
-                <w:rFonts w:ascii="Cambria Math" w:hAnsi="Cambria Math"/>
-              </w:rPr>
-              <m:t>t</m:t>
-            </m:r>
-          </m:e>
-          <m:sub>
-            <m:r>
-              <w:rPr>
-                <w:rFonts w:ascii="Cambria Math" w:hAnsi="Cambria Math"/>
-              </w:rPr>
-              <m:t>dead time</m:t>
-            </m:r>
-          </m:sub>
-        </m:sSub>
-      </m:oMath>
-      <w:r>
-        <w:t xml:space="preserve"> </w:t>
-      </w:r>
-      <w:r>
-        <w:tab/>
-      </w:r>
-      <w:proofErr w:type="gramStart"/>
-      <w:r>
-        <w:t>with</w:t>
-      </w:r>
-      <w:proofErr w:type="gramEnd"/>
-      <w:r>
-        <w:tab/>
-      </w:r>
-      <m:oMath>
-        <m:sSub>
-          <m:sSubPr>
-            <m:ctrlPr>
-              <w:rPr>
-                <w:rFonts w:ascii="Cambria Math" w:hAnsi="Cambria Math"/>
-                <w:i/>
-              </w:rPr>
-            </m:ctrlPr>
-          </m:sSubPr>
-          <m:e>
-            <m:r>
-              <w:rPr>
-                <w:rFonts w:ascii="Cambria Math" w:hAnsi="Cambria Math"/>
-              </w:rPr>
-              <m:t>t</m:t>
-            </m:r>
-          </m:e>
-          <m:sub>
-            <m:r>
-              <w:rPr>
-                <w:rFonts w:ascii="Cambria Math" w:hAnsi="Cambria Math"/>
-              </w:rPr>
-              <m:t>dead time</m:t>
-            </m:r>
-          </m:sub>
-        </m:sSub>
-        <m:r>
-          <w:rPr>
-            <w:rFonts w:ascii="Cambria Math" w:hAnsi="Cambria Math"/>
-          </w:rPr>
-          <m:t xml:space="preserve">&gt; </m:t>
-        </m:r>
-        <m:sSub>
-          <m:sSubPr>
-            <m:ctrlPr>
-              <w:rPr>
-                <w:rFonts w:ascii="Cambria Math" w:hAnsi="Cambria Math"/>
-                <w:i/>
-              </w:rPr>
-            </m:ctrlPr>
-          </m:sSubPr>
-          <m:e>
-            <m:r>
-              <w:rPr>
-                <w:rFonts w:ascii="Cambria Math" w:hAnsi="Cambria Math"/>
-              </w:rPr>
-              <m:t>t</m:t>
-            </m:r>
-          </m:e>
-          <m:sub>
-            <m:r>
-              <w:rPr>
-                <w:rFonts w:ascii="Cambria Math" w:hAnsi="Cambria Math"/>
-              </w:rPr>
-              <m:t>readout</m:t>
-            </m:r>
-          </m:sub>
-        </m:sSub>
-      </m:oMath>
-    </w:p>
-    <w:p/>
-    <w:p>
-      <w:r>
-        <w:rPr>
-          <w:b/>
-        </w:rPr>
-        <w:t>Experimental obtaining the dead times</w:t>
-      </w:r>
-      <w:r>
-        <w:t xml:space="preserve">: </w:t>
-      </w:r>
-    </w:p>
-    <w:p>
-      <w:pPr>
-        <w:pStyle w:val="Listenabsatz"/>
-        <w:numPr>
-          <w:ilvl w:val="0"/>
-          <w:numId w:val="8"/>
-        </w:numPr>
-        <w:spacing w:before="0"/>
-      </w:pPr>
-      <w:r>
-        <w:t xml:space="preserve">Trigger mode: </w:t>
-      </w:r>
-      <w:r>
-        <w:t>TIMED</w:t>
-      </w:r>
-      <w:r>
-        <w:t xml:space="preserve"> (free run); exposure time: 1 sec</w:t>
-      </w:r>
-    </w:p>
-    <w:p>
-      <w:pPr>
-        <w:pStyle w:val="Listenabsatz"/>
-        <w:numPr>
-          <w:ilvl w:val="0"/>
-          <w:numId w:val="8"/>
-        </w:numPr>
-        <w:spacing w:before="0"/>
-      </w:pPr>
-      <w:r>
-        <w:t>Measure with stop watch, how long taking 100 images need</w:t>
-      </w:r>
-      <w:r>
-        <w:t>?</w:t>
-      </w:r>
-    </w:p>
-    <w:p>
-      <w:r>
-        <w:rPr>
-          <w:b/>
-        </w:rPr>
-        <w:lastRenderedPageBreak/>
-        <w:t>Results</w:t>
-      </w:r>
-      <w:r>
-        <w:t>:</w:t>
-      </w:r>
-    </w:p>
-    <w:tbl>
-      <w:tblPr>
-        <w:tblW w:w="8680" w:type="dxa"/>
-        <w:tblInd w:w="56" w:type="dxa"/>
-        <w:tblCellMar>
-          <w:left w:w="70" w:type="dxa"/>
-          <w:right w:w="70" w:type="dxa"/>
-        </w:tblCellMar>
-        <w:tblLook w:val="04A0" w:firstRow="1" w:lastRow="0" w:firstColumn="1" w:lastColumn="0" w:noHBand="0" w:noVBand="1"/>
-      </w:tblPr>
-      <w:tblGrid>
-        <w:gridCol w:w="1780"/>
-        <w:gridCol w:w="880"/>
-        <w:gridCol w:w="880"/>
-        <w:gridCol w:w="880"/>
-        <w:gridCol w:w="880"/>
-        <w:gridCol w:w="880"/>
-        <w:gridCol w:w="880"/>
-        <w:gridCol w:w="540"/>
-        <w:gridCol w:w="540"/>
-        <w:gridCol w:w="540"/>
-      </w:tblGrid>
-      <w:tr>
-        <w:trPr>
-          <w:trHeight w:val="315"/>
-        </w:trPr>
-        <w:tc>
-          <w:tcPr>
-            <w:tcW w:w="1780" w:type="dxa"/>
-            <w:tcBorders>
-              <w:top w:val="nil"/>
-              <w:left w:val="nil"/>
-              <w:bottom w:val="nil"/>
-              <w:right w:val="nil"/>
-            </w:tcBorders>
-            <w:shd w:val="clear" w:color="000000" w:fill="FFFFFF"/>
-            <w:hideMark/>
-          </w:tcPr>
-          <w:p>
-            <w:pPr>
-              <w:spacing w:after="0" w:line="240" w:lineRule="auto"/>
-              <w:rPr>
-                <w:rFonts w:ascii="Calibri" w:eastAsia="Times New Roman" w:hAnsi="Calibri" w:cs="Times New Roman"/>
-                <w:color w:val="000000"/>
-                <w:lang w:eastAsia="de-DE"/>
-              </w:rPr>
-            </w:pPr>
-            <w:r>
-              <w:rPr>
-                <w:rFonts w:ascii="Calibri" w:eastAsia="Times New Roman" w:hAnsi="Calibri" w:cs="Times New Roman"/>
-                <w:color w:val="000000"/>
-                <w:lang w:eastAsia="de-DE"/>
-              </w:rPr>
-              <w:t> </w:t>
-            </w:r>
-          </w:p>
-        </w:tc>
-        <w:tc>
-          <w:tcPr>
-            <w:tcW w:w="2640" w:type="dxa"/>
-            <w:gridSpan w:val="3"/>
-            <w:tcBorders>
-              <w:top w:val="single" w:sz="8" w:space="0" w:color="auto"/>
-              <w:left w:val="single" w:sz="8" w:space="0" w:color="auto"/>
-              <w:bottom w:val="nil"/>
-              <w:right w:val="nil"/>
-            </w:tcBorders>
-            <w:shd w:val="clear" w:color="000000" w:fill="FFFFFF"/>
-            <w:hideMark/>
-          </w:tcPr>
-          <w:p>
-            <w:pPr>
-              <w:spacing w:after="0" w:line="240" w:lineRule="auto"/>
-              <w:jc w:val="center"/>
-              <w:rPr>
-                <w:rFonts w:ascii="Calibri" w:eastAsia="Times New Roman" w:hAnsi="Calibri" w:cs="Times New Roman"/>
-                <w:color w:val="000000"/>
-                <w:lang w:eastAsia="de-DE"/>
-              </w:rPr>
-            </w:pPr>
-            <w:r>
-              <w:rPr>
-                <w:rFonts w:ascii="Calibri" w:eastAsia="Times New Roman" w:hAnsi="Calibri" w:cs="Times New Roman"/>
-                <w:color w:val="000000"/>
-                <w:lang w:eastAsia="de-DE"/>
-              </w:rPr>
-              <w:t>displayed read out time [</w:t>
-            </w:r>
-            <w:proofErr w:type="spellStart"/>
-            <w:r>
-              <w:rPr>
-                <w:rFonts w:ascii="Calibri" w:eastAsia="Times New Roman" w:hAnsi="Calibri" w:cs="Times New Roman"/>
-                <w:color w:val="000000"/>
-                <w:lang w:eastAsia="de-DE"/>
-              </w:rPr>
-              <w:t>ms</w:t>
-            </w:r>
-            <w:proofErr w:type="spellEnd"/>
-            <w:r>
-              <w:rPr>
-                <w:rFonts w:ascii="Calibri" w:eastAsia="Times New Roman" w:hAnsi="Calibri" w:cs="Times New Roman"/>
-                <w:color w:val="000000"/>
-                <w:lang w:eastAsia="de-DE"/>
-              </w:rPr>
-              <w:t>]</w:t>
-            </w:r>
-          </w:p>
-        </w:tc>
-        <w:tc>
-          <w:tcPr>
-            <w:tcW w:w="2640" w:type="dxa"/>
-            <w:gridSpan w:val="3"/>
-            <w:tcBorders>
-              <w:top w:val="single" w:sz="8" w:space="0" w:color="auto"/>
-              <w:left w:val="single" w:sz="8" w:space="0" w:color="auto"/>
-              <w:bottom w:val="nil"/>
-              <w:right w:val="single" w:sz="8" w:space="0" w:color="000000"/>
-            </w:tcBorders>
-            <w:shd w:val="clear" w:color="000000" w:fill="FFFFFF"/>
-            <w:hideMark/>
-          </w:tcPr>
-          <w:p>
-            <w:pPr>
-              <w:spacing w:after="0" w:line="240" w:lineRule="auto"/>
-              <w:jc w:val="center"/>
-              <w:rPr>
-                <w:rFonts w:ascii="Calibri" w:eastAsia="Times New Roman" w:hAnsi="Calibri" w:cs="Times New Roman"/>
-                <w:color w:val="000000"/>
-                <w:lang w:eastAsia="de-DE"/>
-              </w:rPr>
-            </w:pPr>
-            <w:r>
-              <w:rPr>
-                <w:rFonts w:ascii="Calibri" w:eastAsia="Times New Roman" w:hAnsi="Calibri" w:cs="Times New Roman"/>
-                <w:color w:val="000000"/>
-                <w:lang w:eastAsia="de-DE"/>
-              </w:rPr>
-              <w:t>measured dead time [</w:t>
-            </w:r>
-            <w:proofErr w:type="spellStart"/>
-            <w:r>
-              <w:rPr>
-                <w:rFonts w:ascii="Calibri" w:eastAsia="Times New Roman" w:hAnsi="Calibri" w:cs="Times New Roman"/>
-                <w:color w:val="000000"/>
-                <w:lang w:eastAsia="de-DE"/>
-              </w:rPr>
-              <w:t>ms</w:t>
-            </w:r>
-            <w:proofErr w:type="spellEnd"/>
-            <w:r>
-              <w:rPr>
-                <w:rFonts w:ascii="Calibri" w:eastAsia="Times New Roman" w:hAnsi="Calibri" w:cs="Times New Roman"/>
-                <w:color w:val="000000"/>
-                <w:lang w:eastAsia="de-DE"/>
-              </w:rPr>
-              <w:t>]</w:t>
-            </w:r>
-          </w:p>
-        </w:tc>
-        <w:tc>
-          <w:tcPr>
-            <w:tcW w:w="1620" w:type="dxa"/>
-            <w:gridSpan w:val="3"/>
-            <w:tcBorders>
-              <w:top w:val="single" w:sz="8" w:space="0" w:color="auto"/>
-              <w:left w:val="nil"/>
-              <w:bottom w:val="nil"/>
-              <w:right w:val="single" w:sz="8" w:space="0" w:color="000000"/>
-            </w:tcBorders>
-            <w:shd w:val="clear" w:color="000000" w:fill="FFFFFF"/>
-            <w:hideMark/>
-          </w:tcPr>
-          <w:p>
-            <w:pPr>
-              <w:spacing w:after="0" w:line="240" w:lineRule="auto"/>
-              <w:jc w:val="center"/>
-              <w:rPr>
-                <w:rFonts w:ascii="Calibri" w:eastAsia="Times New Roman" w:hAnsi="Calibri" w:cs="Times New Roman"/>
-                <w:color w:val="000000"/>
-                <w:lang w:eastAsia="de-DE"/>
-              </w:rPr>
-            </w:pPr>
-            <w:r>
-              <w:rPr>
-                <w:rFonts w:ascii="Calibri" w:eastAsia="Times New Roman" w:hAnsi="Calibri" w:cs="Times New Roman"/>
-                <w:color w:val="000000"/>
-                <w:lang w:eastAsia="de-DE"/>
-              </w:rPr>
-              <w:t>difference [</w:t>
-            </w:r>
-            <w:proofErr w:type="spellStart"/>
-            <w:r>
-              <w:rPr>
-                <w:rFonts w:ascii="Calibri" w:eastAsia="Times New Roman" w:hAnsi="Calibri" w:cs="Times New Roman"/>
-                <w:color w:val="000000"/>
-                <w:lang w:eastAsia="de-DE"/>
-              </w:rPr>
-              <w:t>ms</w:t>
-            </w:r>
-            <w:proofErr w:type="spellEnd"/>
-            <w:r>
-              <w:rPr>
-                <w:rFonts w:ascii="Calibri" w:eastAsia="Times New Roman" w:hAnsi="Calibri" w:cs="Times New Roman"/>
-                <w:color w:val="000000"/>
-                <w:lang w:eastAsia="de-DE"/>
-              </w:rPr>
-              <w:t>]</w:t>
-            </w:r>
-          </w:p>
-        </w:tc>
-      </w:tr>
-      <w:tr>
-        <w:trPr>
-          <w:trHeight w:val="315"/>
-        </w:trPr>
-        <w:tc>
-          <w:tcPr>
-            <w:tcW w:w="1780" w:type="dxa"/>
-            <w:tcBorders>
-              <w:top w:val="single" w:sz="8" w:space="0" w:color="auto"/>
-              <w:left w:val="single" w:sz="8" w:space="0" w:color="auto"/>
-              <w:bottom w:val="single" w:sz="8" w:space="0" w:color="auto"/>
-              <w:right w:val="single" w:sz="8" w:space="0" w:color="auto"/>
-            </w:tcBorders>
-            <w:shd w:val="clear" w:color="000000" w:fill="FFFFFF"/>
-            <w:hideMark/>
-          </w:tcPr>
-          <w:p>
-            <w:pPr>
-              <w:spacing w:after="0" w:line="240" w:lineRule="auto"/>
-              <w:jc w:val="right"/>
-              <w:rPr>
-                <w:rFonts w:ascii="Calibri" w:eastAsia="Times New Roman" w:hAnsi="Calibri" w:cs="Times New Roman"/>
-                <w:i/>
-                <w:iCs/>
-                <w:color w:val="000000"/>
-                <w:lang w:eastAsia="de-DE"/>
-              </w:rPr>
-            </w:pPr>
-            <w:r>
-              <w:rPr>
-                <w:rFonts w:ascii="Calibri" w:eastAsia="Times New Roman" w:hAnsi="Calibri" w:cs="Times New Roman"/>
-                <w:i/>
-                <w:iCs/>
-                <w:color w:val="000000"/>
-                <w:lang w:eastAsia="de-DE"/>
-              </w:rPr>
-              <w:t>Binning</w:t>
-            </w:r>
-          </w:p>
-        </w:tc>
-        <w:tc>
-          <w:tcPr>
-            <w:tcW w:w="880" w:type="dxa"/>
-            <w:tcBorders>
-              <w:top w:val="single" w:sz="8" w:space="0" w:color="auto"/>
-              <w:left w:val="nil"/>
-              <w:bottom w:val="single" w:sz="8" w:space="0" w:color="auto"/>
-              <w:right w:val="nil"/>
-            </w:tcBorders>
-            <w:shd w:val="clear" w:color="000000" w:fill="FFFFFF"/>
-            <w:hideMark/>
-          </w:tcPr>
-          <w:p>
-            <w:pPr>
-              <w:spacing w:after="0" w:line="240" w:lineRule="auto"/>
-              <w:jc w:val="center"/>
-              <w:rPr>
-                <w:rFonts w:ascii="Calibri" w:eastAsia="Times New Roman" w:hAnsi="Calibri" w:cs="Times New Roman"/>
-                <w:i/>
-                <w:iCs/>
-                <w:color w:val="000000"/>
-                <w:lang w:eastAsia="de-DE"/>
-              </w:rPr>
-            </w:pPr>
-            <w:r>
-              <w:rPr>
-                <w:rFonts w:ascii="Calibri" w:eastAsia="Times New Roman" w:hAnsi="Calibri" w:cs="Times New Roman"/>
-                <w:i/>
-                <w:iCs/>
-                <w:color w:val="000000"/>
-                <w:lang w:eastAsia="de-DE"/>
-              </w:rPr>
-              <w:t>1x1</w:t>
-            </w:r>
-          </w:p>
-        </w:tc>
-        <w:tc>
-          <w:tcPr>
-            <w:tcW w:w="880" w:type="dxa"/>
-            <w:tcBorders>
-              <w:top w:val="single" w:sz="8" w:space="0" w:color="auto"/>
-              <w:left w:val="nil"/>
-              <w:bottom w:val="single" w:sz="8" w:space="0" w:color="auto"/>
-              <w:right w:val="nil"/>
-            </w:tcBorders>
-            <w:shd w:val="clear" w:color="000000" w:fill="FFFFFF"/>
-            <w:hideMark/>
-          </w:tcPr>
-          <w:p>
-            <w:pPr>
-              <w:spacing w:after="0" w:line="240" w:lineRule="auto"/>
-              <w:jc w:val="center"/>
-              <w:rPr>
-                <w:rFonts w:ascii="Calibri" w:eastAsia="Times New Roman" w:hAnsi="Calibri" w:cs="Times New Roman"/>
-                <w:i/>
-                <w:iCs/>
-                <w:color w:val="000000"/>
-                <w:lang w:eastAsia="de-DE"/>
-              </w:rPr>
-            </w:pPr>
-            <w:r>
-              <w:rPr>
-                <w:rFonts w:ascii="Calibri" w:eastAsia="Times New Roman" w:hAnsi="Calibri" w:cs="Times New Roman"/>
-                <w:i/>
-                <w:iCs/>
-                <w:color w:val="000000"/>
-                <w:lang w:eastAsia="de-DE"/>
-              </w:rPr>
-              <w:t>2x2</w:t>
-            </w:r>
-          </w:p>
-        </w:tc>
-        <w:tc>
-          <w:tcPr>
-            <w:tcW w:w="880" w:type="dxa"/>
-            <w:tcBorders>
-              <w:top w:val="single" w:sz="8" w:space="0" w:color="auto"/>
-              <w:left w:val="nil"/>
-              <w:bottom w:val="single" w:sz="8" w:space="0" w:color="auto"/>
-              <w:right w:val="nil"/>
-            </w:tcBorders>
-            <w:shd w:val="clear" w:color="000000" w:fill="FFFFFF"/>
-            <w:hideMark/>
-          </w:tcPr>
-          <w:p>
-            <w:pPr>
-              <w:spacing w:after="0" w:line="240" w:lineRule="auto"/>
-              <w:jc w:val="center"/>
-              <w:rPr>
-                <w:rFonts w:ascii="Calibri" w:eastAsia="Times New Roman" w:hAnsi="Calibri" w:cs="Times New Roman"/>
-                <w:i/>
-                <w:iCs/>
-                <w:color w:val="000000"/>
-                <w:lang w:eastAsia="de-DE"/>
-              </w:rPr>
-            </w:pPr>
-            <w:r>
-              <w:rPr>
-                <w:rFonts w:ascii="Calibri" w:eastAsia="Times New Roman" w:hAnsi="Calibri" w:cs="Times New Roman"/>
-                <w:i/>
-                <w:iCs/>
-                <w:color w:val="000000"/>
-                <w:lang w:eastAsia="de-DE"/>
-              </w:rPr>
-              <w:t>4x4</w:t>
-            </w:r>
-          </w:p>
-        </w:tc>
-        <w:tc>
-          <w:tcPr>
-            <w:tcW w:w="880" w:type="dxa"/>
-            <w:tcBorders>
-              <w:top w:val="single" w:sz="8" w:space="0" w:color="auto"/>
-              <w:left w:val="single" w:sz="8" w:space="0" w:color="auto"/>
-              <w:bottom w:val="single" w:sz="8" w:space="0" w:color="auto"/>
-              <w:right w:val="nil"/>
-            </w:tcBorders>
-            <w:shd w:val="clear" w:color="000000" w:fill="FFFFFF"/>
-            <w:hideMark/>
-          </w:tcPr>
-          <w:p>
-            <w:pPr>
-              <w:spacing w:after="0" w:line="240" w:lineRule="auto"/>
-              <w:jc w:val="center"/>
-              <w:rPr>
-                <w:rFonts w:ascii="Calibri" w:eastAsia="Times New Roman" w:hAnsi="Calibri" w:cs="Times New Roman"/>
-                <w:i/>
-                <w:iCs/>
-                <w:color w:val="000000"/>
-                <w:lang w:eastAsia="de-DE"/>
-              </w:rPr>
-            </w:pPr>
-            <w:r>
-              <w:rPr>
-                <w:rFonts w:ascii="Calibri" w:eastAsia="Times New Roman" w:hAnsi="Calibri" w:cs="Times New Roman"/>
-                <w:i/>
-                <w:iCs/>
-                <w:color w:val="000000"/>
-                <w:lang w:eastAsia="de-DE"/>
-              </w:rPr>
-              <w:t>1x1</w:t>
-            </w:r>
-          </w:p>
-        </w:tc>
-        <w:tc>
-          <w:tcPr>
-            <w:tcW w:w="880" w:type="dxa"/>
-            <w:tcBorders>
-              <w:top w:val="single" w:sz="8" w:space="0" w:color="auto"/>
-              <w:left w:val="nil"/>
-              <w:bottom w:val="single" w:sz="8" w:space="0" w:color="auto"/>
-              <w:right w:val="nil"/>
-            </w:tcBorders>
-            <w:shd w:val="clear" w:color="000000" w:fill="FFFFFF"/>
-            <w:hideMark/>
-          </w:tcPr>
-          <w:p>
-            <w:pPr>
-              <w:spacing w:after="0" w:line="240" w:lineRule="auto"/>
-              <w:jc w:val="center"/>
-              <w:rPr>
-                <w:rFonts w:ascii="Calibri" w:eastAsia="Times New Roman" w:hAnsi="Calibri" w:cs="Times New Roman"/>
-                <w:i/>
-                <w:iCs/>
-                <w:color w:val="000000"/>
-                <w:lang w:eastAsia="de-DE"/>
-              </w:rPr>
-            </w:pPr>
-            <w:r>
-              <w:rPr>
-                <w:rFonts w:ascii="Calibri" w:eastAsia="Times New Roman" w:hAnsi="Calibri" w:cs="Times New Roman"/>
-                <w:i/>
-                <w:iCs/>
-                <w:color w:val="000000"/>
-                <w:lang w:eastAsia="de-DE"/>
-              </w:rPr>
-              <w:t>2x2</w:t>
-            </w:r>
-          </w:p>
-        </w:tc>
-        <w:tc>
-          <w:tcPr>
-            <w:tcW w:w="880" w:type="dxa"/>
-            <w:tcBorders>
-              <w:top w:val="single" w:sz="8" w:space="0" w:color="auto"/>
-              <w:left w:val="nil"/>
-              <w:bottom w:val="single" w:sz="8" w:space="0" w:color="auto"/>
-              <w:right w:val="single" w:sz="8" w:space="0" w:color="auto"/>
-            </w:tcBorders>
-            <w:shd w:val="clear" w:color="000000" w:fill="FFFFFF"/>
-            <w:hideMark/>
-          </w:tcPr>
-          <w:p>
-            <w:pPr>
-              <w:spacing w:after="0" w:line="240" w:lineRule="auto"/>
-              <w:jc w:val="center"/>
-              <w:rPr>
-                <w:rFonts w:ascii="Calibri" w:eastAsia="Times New Roman" w:hAnsi="Calibri" w:cs="Times New Roman"/>
-                <w:i/>
-                <w:iCs/>
-                <w:color w:val="000000"/>
-                <w:lang w:eastAsia="de-DE"/>
-              </w:rPr>
-            </w:pPr>
-            <w:r>
-              <w:rPr>
-                <w:rFonts w:ascii="Calibri" w:eastAsia="Times New Roman" w:hAnsi="Calibri" w:cs="Times New Roman"/>
-                <w:i/>
-                <w:iCs/>
-                <w:color w:val="000000"/>
-                <w:lang w:eastAsia="de-DE"/>
-              </w:rPr>
-              <w:t>4x4</w:t>
-            </w:r>
-          </w:p>
-        </w:tc>
-        <w:tc>
-          <w:tcPr>
-            <w:tcW w:w="540" w:type="dxa"/>
-            <w:tcBorders>
-              <w:top w:val="single" w:sz="8" w:space="0" w:color="auto"/>
-              <w:left w:val="nil"/>
-              <w:bottom w:val="single" w:sz="8" w:space="0" w:color="auto"/>
-              <w:right w:val="nil"/>
-            </w:tcBorders>
-            <w:shd w:val="clear" w:color="000000" w:fill="FFFFFF"/>
-            <w:hideMark/>
-          </w:tcPr>
-          <w:p>
-            <w:pPr>
-              <w:spacing w:after="0" w:line="240" w:lineRule="auto"/>
-              <w:jc w:val="center"/>
-              <w:rPr>
-                <w:rFonts w:ascii="Calibri" w:eastAsia="Times New Roman" w:hAnsi="Calibri" w:cs="Times New Roman"/>
-                <w:i/>
-                <w:iCs/>
-                <w:color w:val="000000"/>
-                <w:lang w:eastAsia="de-DE"/>
-              </w:rPr>
-            </w:pPr>
-            <w:r>
-              <w:rPr>
-                <w:rFonts w:ascii="Calibri" w:eastAsia="Times New Roman" w:hAnsi="Calibri" w:cs="Times New Roman"/>
-                <w:i/>
-                <w:iCs/>
-                <w:color w:val="000000"/>
-                <w:lang w:eastAsia="de-DE"/>
-              </w:rPr>
-              <w:t>1x1</w:t>
-            </w:r>
-          </w:p>
-        </w:tc>
-        <w:tc>
-          <w:tcPr>
-            <w:tcW w:w="540" w:type="dxa"/>
-            <w:tcBorders>
-              <w:top w:val="single" w:sz="8" w:space="0" w:color="auto"/>
-              <w:left w:val="nil"/>
-              <w:bottom w:val="single" w:sz="8" w:space="0" w:color="auto"/>
-              <w:right w:val="nil"/>
-            </w:tcBorders>
-            <w:shd w:val="clear" w:color="000000" w:fill="FFFFFF"/>
-            <w:hideMark/>
-          </w:tcPr>
-          <w:p>
-            <w:pPr>
-              <w:spacing w:after="0" w:line="240" w:lineRule="auto"/>
-              <w:jc w:val="center"/>
-              <w:rPr>
-                <w:rFonts w:ascii="Calibri" w:eastAsia="Times New Roman" w:hAnsi="Calibri" w:cs="Times New Roman"/>
-                <w:i/>
-                <w:iCs/>
-                <w:color w:val="000000"/>
-                <w:lang w:eastAsia="de-DE"/>
-              </w:rPr>
-            </w:pPr>
-            <w:r>
-              <w:rPr>
-                <w:rFonts w:ascii="Calibri" w:eastAsia="Times New Roman" w:hAnsi="Calibri" w:cs="Times New Roman"/>
-                <w:i/>
-                <w:iCs/>
-                <w:color w:val="000000"/>
-                <w:lang w:eastAsia="de-DE"/>
-              </w:rPr>
-              <w:t>2x2</w:t>
-            </w:r>
-          </w:p>
-        </w:tc>
-        <w:tc>
-          <w:tcPr>
-            <w:tcW w:w="540" w:type="dxa"/>
-            <w:tcBorders>
-              <w:top w:val="single" w:sz="8" w:space="0" w:color="auto"/>
-              <w:left w:val="nil"/>
-              <w:bottom w:val="single" w:sz="8" w:space="0" w:color="auto"/>
-              <w:right w:val="single" w:sz="8" w:space="0" w:color="auto"/>
-            </w:tcBorders>
-            <w:shd w:val="clear" w:color="000000" w:fill="FFFFFF"/>
-            <w:hideMark/>
-          </w:tcPr>
-          <w:p>
-            <w:pPr>
-              <w:spacing w:after="0" w:line="240" w:lineRule="auto"/>
-              <w:jc w:val="center"/>
-              <w:rPr>
-                <w:rFonts w:ascii="Calibri" w:eastAsia="Times New Roman" w:hAnsi="Calibri" w:cs="Times New Roman"/>
-                <w:i/>
-                <w:iCs/>
-                <w:color w:val="000000"/>
-                <w:lang w:eastAsia="de-DE"/>
-              </w:rPr>
-            </w:pPr>
-            <w:r>
-              <w:rPr>
-                <w:rFonts w:ascii="Calibri" w:eastAsia="Times New Roman" w:hAnsi="Calibri" w:cs="Times New Roman"/>
-                <w:i/>
-                <w:iCs/>
-                <w:color w:val="000000"/>
-                <w:lang w:eastAsia="de-DE"/>
-              </w:rPr>
-              <w:t>4x4</w:t>
-            </w:r>
-          </w:p>
-        </w:tc>
-      </w:tr>
-      <w:tr>
-        <w:trPr>
-          <w:trHeight w:val="300"/>
-        </w:trPr>
-        <w:tc>
-          <w:tcPr>
-            <w:tcW w:w="1780" w:type="dxa"/>
-            <w:tcBorders>
-              <w:top w:val="nil"/>
-              <w:left w:val="single" w:sz="8" w:space="0" w:color="auto"/>
-              <w:bottom w:val="nil"/>
-              <w:right w:val="single" w:sz="8" w:space="0" w:color="auto"/>
-            </w:tcBorders>
-            <w:shd w:val="clear" w:color="000000" w:fill="FFFFFF"/>
-            <w:vAlign w:val="center"/>
-            <w:hideMark/>
-          </w:tcPr>
-          <w:p>
-            <w:pPr>
-              <w:spacing w:after="0" w:line="240" w:lineRule="auto"/>
-              <w:jc w:val="center"/>
-              <w:rPr>
-                <w:rFonts w:ascii="Calibri" w:eastAsia="Times New Roman" w:hAnsi="Calibri" w:cs="Times New Roman"/>
-                <w:color w:val="000000"/>
-                <w:lang w:eastAsia="de-DE"/>
-              </w:rPr>
-            </w:pPr>
-            <w:r>
-              <w:rPr>
-                <w:rFonts w:ascii="Calibri" w:eastAsia="Times New Roman" w:hAnsi="Calibri" w:cs="Times New Roman"/>
-                <w:color w:val="000000"/>
-                <w:lang w:eastAsia="de-DE"/>
-              </w:rPr>
-              <w:t>low noise 100 kHz</w:t>
-            </w:r>
-          </w:p>
-        </w:tc>
-        <w:tc>
-          <w:tcPr>
-            <w:tcW w:w="880" w:type="dxa"/>
-            <w:tcBorders>
-              <w:top w:val="nil"/>
-              <w:left w:val="nil"/>
-              <w:bottom w:val="nil"/>
-              <w:right w:val="nil"/>
-            </w:tcBorders>
-            <w:shd w:val="clear" w:color="000000" w:fill="FFFFFF"/>
-            <w:vAlign w:val="center"/>
-            <w:hideMark/>
-          </w:tcPr>
-          <w:p>
-            <w:pPr>
-              <w:spacing w:after="0" w:line="240" w:lineRule="auto"/>
-              <w:jc w:val="center"/>
-              <w:rPr>
-                <w:rFonts w:ascii="Calibri" w:eastAsia="Times New Roman" w:hAnsi="Calibri" w:cs="Times New Roman"/>
-                <w:color w:val="000000"/>
-                <w:lang w:eastAsia="de-DE"/>
-              </w:rPr>
-            </w:pPr>
-            <w:r>
-              <w:rPr>
-                <w:rFonts w:ascii="Calibri" w:eastAsia="Times New Roman" w:hAnsi="Calibri" w:cs="Times New Roman"/>
-                <w:color w:val="000000"/>
-                <w:lang w:eastAsia="de-DE"/>
-              </w:rPr>
-              <w:t>2129</w:t>
-            </w:r>
-          </w:p>
-        </w:tc>
-        <w:tc>
-          <w:tcPr>
-            <w:tcW w:w="880" w:type="dxa"/>
-            <w:tcBorders>
-              <w:top w:val="nil"/>
-              <w:left w:val="nil"/>
-              <w:bottom w:val="nil"/>
-              <w:right w:val="nil"/>
-            </w:tcBorders>
-            <w:shd w:val="clear" w:color="000000" w:fill="FFFFFF"/>
-            <w:vAlign w:val="center"/>
-            <w:hideMark/>
-          </w:tcPr>
-          <w:p>
-            <w:pPr>
-              <w:spacing w:after="0" w:line="240" w:lineRule="auto"/>
-              <w:jc w:val="center"/>
-              <w:rPr>
-                <w:rFonts w:ascii="Calibri" w:eastAsia="Times New Roman" w:hAnsi="Calibri" w:cs="Times New Roman"/>
-                <w:color w:val="000000"/>
-                <w:lang w:eastAsia="de-DE"/>
-              </w:rPr>
-            </w:pPr>
-            <w:r>
-              <w:rPr>
-                <w:rFonts w:ascii="Calibri" w:eastAsia="Times New Roman" w:hAnsi="Calibri" w:cs="Times New Roman"/>
-                <w:color w:val="000000"/>
-                <w:lang w:eastAsia="de-DE"/>
-              </w:rPr>
-              <w:t>639</w:t>
-            </w:r>
-          </w:p>
-        </w:tc>
-        <w:tc>
-          <w:tcPr>
-            <w:tcW w:w="880" w:type="dxa"/>
-            <w:tcBorders>
-              <w:top w:val="nil"/>
-              <w:left w:val="nil"/>
-              <w:bottom w:val="nil"/>
-              <w:right w:val="nil"/>
-            </w:tcBorders>
-            <w:shd w:val="clear" w:color="000000" w:fill="FFFFFF"/>
-            <w:vAlign w:val="center"/>
-            <w:hideMark/>
-          </w:tcPr>
-          <w:p>
-            <w:pPr>
-              <w:spacing w:after="0" w:line="240" w:lineRule="auto"/>
-              <w:jc w:val="center"/>
-              <w:rPr>
-                <w:rFonts w:ascii="Calibri" w:eastAsia="Times New Roman" w:hAnsi="Calibri" w:cs="Times New Roman"/>
-                <w:color w:val="000000"/>
-                <w:lang w:eastAsia="de-DE"/>
-              </w:rPr>
-            </w:pPr>
-            <w:r>
-              <w:rPr>
-                <w:rFonts w:ascii="Calibri" w:eastAsia="Times New Roman" w:hAnsi="Calibri" w:cs="Times New Roman"/>
-                <w:color w:val="000000"/>
-                <w:lang w:eastAsia="de-DE"/>
-              </w:rPr>
-              <w:t>208</w:t>
-            </w:r>
-          </w:p>
-        </w:tc>
-        <w:tc>
-          <w:tcPr>
-            <w:tcW w:w="880" w:type="dxa"/>
-            <w:tcBorders>
-              <w:top w:val="nil"/>
-              <w:left w:val="single" w:sz="8" w:space="0" w:color="auto"/>
-              <w:bottom w:val="nil"/>
-              <w:right w:val="nil"/>
-            </w:tcBorders>
-            <w:shd w:val="clear" w:color="000000" w:fill="FFFFFF"/>
-            <w:vAlign w:val="center"/>
-            <w:hideMark/>
-          </w:tcPr>
-          <w:p>
-            <w:pPr>
-              <w:spacing w:after="0" w:line="240" w:lineRule="auto"/>
-              <w:jc w:val="center"/>
-              <w:rPr>
-                <w:rFonts w:ascii="Calibri" w:eastAsia="Times New Roman" w:hAnsi="Calibri" w:cs="Times New Roman"/>
-                <w:b/>
-                <w:bCs/>
-                <w:color w:val="000000"/>
-                <w:lang w:eastAsia="de-DE"/>
-              </w:rPr>
-            </w:pPr>
-            <w:r>
-              <w:rPr>
-                <w:rFonts w:ascii="Calibri" w:eastAsia="Times New Roman" w:hAnsi="Calibri" w:cs="Times New Roman"/>
-                <w:b/>
-                <w:bCs/>
-                <w:color w:val="000000"/>
-                <w:lang w:eastAsia="de-DE"/>
-              </w:rPr>
-              <w:t>2188</w:t>
-            </w:r>
-          </w:p>
-        </w:tc>
-        <w:tc>
-          <w:tcPr>
-            <w:tcW w:w="880" w:type="dxa"/>
-            <w:tcBorders>
-              <w:top w:val="nil"/>
-              <w:left w:val="nil"/>
-              <w:bottom w:val="nil"/>
-              <w:right w:val="nil"/>
-            </w:tcBorders>
-            <w:shd w:val="clear" w:color="000000" w:fill="FFFFFF"/>
-            <w:vAlign w:val="center"/>
-            <w:hideMark/>
-          </w:tcPr>
-          <w:p>
-            <w:pPr>
-              <w:spacing w:after="0" w:line="240" w:lineRule="auto"/>
-              <w:jc w:val="center"/>
-              <w:rPr>
-                <w:rFonts w:ascii="Calibri" w:eastAsia="Times New Roman" w:hAnsi="Calibri" w:cs="Times New Roman"/>
-                <w:b/>
-                <w:bCs/>
-                <w:color w:val="000000"/>
-                <w:lang w:eastAsia="de-DE"/>
-              </w:rPr>
-            </w:pPr>
-            <w:r>
-              <w:rPr>
-                <w:rFonts w:ascii="Calibri" w:eastAsia="Times New Roman" w:hAnsi="Calibri" w:cs="Times New Roman"/>
-                <w:b/>
-                <w:bCs/>
-                <w:color w:val="000000"/>
-                <w:lang w:eastAsia="de-DE"/>
-              </w:rPr>
-              <w:t>728</w:t>
-            </w:r>
-          </w:p>
-        </w:tc>
-        <w:tc>
-          <w:tcPr>
-            <w:tcW w:w="880" w:type="dxa"/>
-            <w:tcBorders>
-              <w:top w:val="nil"/>
-              <w:left w:val="nil"/>
-              <w:bottom w:val="nil"/>
-              <w:right w:val="single" w:sz="8" w:space="0" w:color="auto"/>
-            </w:tcBorders>
-            <w:shd w:val="clear" w:color="000000" w:fill="FFFFFF"/>
-            <w:vAlign w:val="center"/>
-            <w:hideMark/>
-          </w:tcPr>
-          <w:p>
-            <w:pPr>
-              <w:spacing w:after="0" w:line="240" w:lineRule="auto"/>
-              <w:jc w:val="center"/>
-              <w:rPr>
-                <w:rFonts w:ascii="Calibri" w:eastAsia="Times New Roman" w:hAnsi="Calibri" w:cs="Times New Roman"/>
-                <w:b/>
-                <w:bCs/>
-                <w:color w:val="000000"/>
-                <w:lang w:eastAsia="de-DE"/>
-              </w:rPr>
-            </w:pPr>
-            <w:r>
-              <w:rPr>
-                <w:rFonts w:ascii="Calibri" w:eastAsia="Times New Roman" w:hAnsi="Calibri" w:cs="Times New Roman"/>
-                <w:b/>
-                <w:bCs/>
-                <w:color w:val="000000"/>
-                <w:lang w:eastAsia="de-DE"/>
-              </w:rPr>
-              <w:t>268</w:t>
-            </w:r>
-          </w:p>
-        </w:tc>
-        <w:tc>
-          <w:tcPr>
-            <w:tcW w:w="540" w:type="dxa"/>
-            <w:tcBorders>
-              <w:top w:val="nil"/>
-              <w:left w:val="nil"/>
-              <w:bottom w:val="nil"/>
-              <w:right w:val="nil"/>
-            </w:tcBorders>
-            <w:shd w:val="clear" w:color="000000" w:fill="FFFFFF"/>
-            <w:noWrap/>
-            <w:vAlign w:val="center"/>
-            <w:hideMark/>
-          </w:tcPr>
-          <w:p>
-            <w:pPr>
-              <w:spacing w:after="0" w:line="240" w:lineRule="auto"/>
-              <w:jc w:val="center"/>
-              <w:rPr>
-                <w:rFonts w:ascii="Calibri" w:eastAsia="Times New Roman" w:hAnsi="Calibri" w:cs="Times New Roman"/>
-                <w:color w:val="FF0000"/>
-                <w:lang w:eastAsia="de-DE"/>
-              </w:rPr>
-            </w:pPr>
-            <w:r>
-              <w:rPr>
-                <w:rFonts w:ascii="Calibri" w:eastAsia="Times New Roman" w:hAnsi="Calibri" w:cs="Times New Roman"/>
-                <w:color w:val="FF0000"/>
-                <w:lang w:eastAsia="de-DE"/>
-              </w:rPr>
-              <w:t>60</w:t>
-            </w:r>
-          </w:p>
-        </w:tc>
-        <w:tc>
-          <w:tcPr>
-            <w:tcW w:w="540" w:type="dxa"/>
-            <w:tcBorders>
-              <w:top w:val="nil"/>
-              <w:left w:val="nil"/>
-              <w:bottom w:val="nil"/>
-              <w:right w:val="nil"/>
-            </w:tcBorders>
-            <w:shd w:val="clear" w:color="000000" w:fill="FFFFFF"/>
-            <w:noWrap/>
-            <w:vAlign w:val="center"/>
-            <w:hideMark/>
-          </w:tcPr>
-          <w:p>
-            <w:pPr>
-              <w:spacing w:after="0" w:line="240" w:lineRule="auto"/>
-              <w:jc w:val="center"/>
-              <w:rPr>
-                <w:rFonts w:ascii="Calibri" w:eastAsia="Times New Roman" w:hAnsi="Calibri" w:cs="Times New Roman"/>
-                <w:color w:val="FF0000"/>
-                <w:lang w:eastAsia="de-DE"/>
-              </w:rPr>
-            </w:pPr>
-            <w:r>
-              <w:rPr>
-                <w:rFonts w:ascii="Calibri" w:eastAsia="Times New Roman" w:hAnsi="Calibri" w:cs="Times New Roman"/>
-                <w:color w:val="FF0000"/>
-                <w:lang w:eastAsia="de-DE"/>
-              </w:rPr>
-              <w:t>89</w:t>
-            </w:r>
-          </w:p>
-        </w:tc>
-        <w:tc>
-          <w:tcPr>
-            <w:tcW w:w="540" w:type="dxa"/>
-            <w:tcBorders>
-              <w:top w:val="nil"/>
-              <w:left w:val="nil"/>
-              <w:bottom w:val="nil"/>
-              <w:right w:val="single" w:sz="8" w:space="0" w:color="auto"/>
-            </w:tcBorders>
-            <w:shd w:val="clear" w:color="000000" w:fill="FFFFFF"/>
-            <w:noWrap/>
-            <w:vAlign w:val="center"/>
-            <w:hideMark/>
-          </w:tcPr>
-          <w:p>
-            <w:pPr>
-              <w:spacing w:after="0" w:line="240" w:lineRule="auto"/>
-              <w:jc w:val="center"/>
-              <w:rPr>
-                <w:rFonts w:ascii="Calibri" w:eastAsia="Times New Roman" w:hAnsi="Calibri" w:cs="Times New Roman"/>
-                <w:color w:val="FF0000"/>
-                <w:lang w:eastAsia="de-DE"/>
-              </w:rPr>
-            </w:pPr>
-            <w:r>
-              <w:rPr>
-                <w:rFonts w:ascii="Calibri" w:eastAsia="Times New Roman" w:hAnsi="Calibri" w:cs="Times New Roman"/>
-                <w:color w:val="FF0000"/>
-                <w:lang w:eastAsia="de-DE"/>
-              </w:rPr>
-              <w:t>60</w:t>
-            </w:r>
-          </w:p>
-        </w:tc>
-      </w:tr>
-      <w:tr>
-        <w:trPr>
-          <w:trHeight w:val="300"/>
-        </w:trPr>
-        <w:tc>
-          <w:tcPr>
-            <w:tcW w:w="1780" w:type="dxa"/>
-            <w:tcBorders>
-              <w:top w:val="nil"/>
-              <w:left w:val="single" w:sz="8" w:space="0" w:color="auto"/>
-              <w:bottom w:val="nil"/>
-              <w:right w:val="single" w:sz="8" w:space="0" w:color="auto"/>
-            </w:tcBorders>
-            <w:shd w:val="clear" w:color="000000" w:fill="FFFFFF"/>
-            <w:vAlign w:val="center"/>
-            <w:hideMark/>
-          </w:tcPr>
-          <w:p>
-            <w:pPr>
-              <w:spacing w:after="0" w:line="240" w:lineRule="auto"/>
-              <w:jc w:val="center"/>
-              <w:rPr>
-                <w:rFonts w:ascii="Calibri" w:eastAsia="Times New Roman" w:hAnsi="Calibri" w:cs="Times New Roman"/>
-                <w:color w:val="000000"/>
-                <w:lang w:eastAsia="de-DE"/>
-              </w:rPr>
-            </w:pPr>
-            <w:r>
-              <w:rPr>
-                <w:rFonts w:ascii="Calibri" w:eastAsia="Times New Roman" w:hAnsi="Calibri" w:cs="Times New Roman"/>
-                <w:color w:val="000000"/>
-                <w:lang w:eastAsia="de-DE"/>
-              </w:rPr>
-              <w:t>low noise 1Mhz</w:t>
-            </w:r>
-          </w:p>
-        </w:tc>
-        <w:tc>
-          <w:tcPr>
-            <w:tcW w:w="880" w:type="dxa"/>
-            <w:tcBorders>
-              <w:top w:val="nil"/>
-              <w:left w:val="nil"/>
-              <w:bottom w:val="nil"/>
-              <w:right w:val="nil"/>
-            </w:tcBorders>
-            <w:shd w:val="clear" w:color="000000" w:fill="FFFFFF"/>
-            <w:vAlign w:val="center"/>
-            <w:hideMark/>
-          </w:tcPr>
-          <w:p>
-            <w:pPr>
-              <w:spacing w:after="0" w:line="240" w:lineRule="auto"/>
-              <w:jc w:val="center"/>
-              <w:rPr>
-                <w:rFonts w:ascii="Calibri" w:eastAsia="Times New Roman" w:hAnsi="Calibri" w:cs="Times New Roman"/>
-                <w:color w:val="000000"/>
-                <w:lang w:eastAsia="de-DE"/>
-              </w:rPr>
-            </w:pPr>
-            <w:r>
-              <w:rPr>
-                <w:rFonts w:ascii="Calibri" w:eastAsia="Times New Roman" w:hAnsi="Calibri" w:cs="Times New Roman"/>
-                <w:color w:val="000000"/>
-                <w:lang w:eastAsia="de-DE"/>
-              </w:rPr>
-              <w:t>287</w:t>
-            </w:r>
-          </w:p>
-        </w:tc>
-        <w:tc>
-          <w:tcPr>
-            <w:tcW w:w="880" w:type="dxa"/>
-            <w:tcBorders>
-              <w:top w:val="nil"/>
-              <w:left w:val="nil"/>
-              <w:bottom w:val="nil"/>
-              <w:right w:val="nil"/>
-            </w:tcBorders>
-            <w:shd w:val="clear" w:color="000000" w:fill="FFFFFF"/>
-            <w:vAlign w:val="center"/>
-            <w:hideMark/>
-          </w:tcPr>
-          <w:p>
-            <w:pPr>
-              <w:spacing w:after="0" w:line="240" w:lineRule="auto"/>
-              <w:jc w:val="center"/>
-              <w:rPr>
-                <w:rFonts w:ascii="Calibri" w:eastAsia="Times New Roman" w:hAnsi="Calibri" w:cs="Times New Roman"/>
-                <w:color w:val="000000"/>
-                <w:lang w:eastAsia="de-DE"/>
-              </w:rPr>
-            </w:pPr>
-            <w:r>
-              <w:rPr>
-                <w:rFonts w:ascii="Calibri" w:eastAsia="Times New Roman" w:hAnsi="Calibri" w:cs="Times New Roman"/>
-                <w:color w:val="000000"/>
-                <w:lang w:eastAsia="de-DE"/>
-              </w:rPr>
-              <w:t>84</w:t>
-            </w:r>
-          </w:p>
-        </w:tc>
-        <w:tc>
-          <w:tcPr>
-            <w:tcW w:w="880" w:type="dxa"/>
-            <w:tcBorders>
-              <w:top w:val="nil"/>
-              <w:left w:val="nil"/>
-              <w:bottom w:val="nil"/>
-              <w:right w:val="nil"/>
-            </w:tcBorders>
-            <w:shd w:val="clear" w:color="000000" w:fill="FFFFFF"/>
-            <w:vAlign w:val="center"/>
-            <w:hideMark/>
-          </w:tcPr>
-          <w:p>
-            <w:pPr>
-              <w:spacing w:after="0" w:line="240" w:lineRule="auto"/>
-              <w:jc w:val="center"/>
-              <w:rPr>
-                <w:rFonts w:ascii="Calibri" w:eastAsia="Times New Roman" w:hAnsi="Calibri" w:cs="Times New Roman"/>
-                <w:color w:val="000000"/>
-                <w:lang w:eastAsia="de-DE"/>
-              </w:rPr>
-            </w:pPr>
-            <w:r>
-              <w:rPr>
-                <w:rFonts w:ascii="Calibri" w:eastAsia="Times New Roman" w:hAnsi="Calibri" w:cs="Times New Roman"/>
-                <w:color w:val="000000"/>
-                <w:lang w:eastAsia="de-DE"/>
-              </w:rPr>
-              <w:t>30</w:t>
-            </w:r>
-          </w:p>
-        </w:tc>
-        <w:tc>
-          <w:tcPr>
-            <w:tcW w:w="880" w:type="dxa"/>
-            <w:tcBorders>
-              <w:top w:val="nil"/>
-              <w:left w:val="single" w:sz="8" w:space="0" w:color="auto"/>
-              <w:bottom w:val="nil"/>
-              <w:right w:val="nil"/>
-            </w:tcBorders>
-            <w:shd w:val="clear" w:color="000000" w:fill="FFFFFF"/>
-            <w:vAlign w:val="center"/>
-            <w:hideMark/>
-          </w:tcPr>
-          <w:p>
-            <w:pPr>
-              <w:spacing w:after="0" w:line="240" w:lineRule="auto"/>
-              <w:jc w:val="center"/>
-              <w:rPr>
-                <w:rFonts w:ascii="Calibri" w:eastAsia="Times New Roman" w:hAnsi="Calibri" w:cs="Times New Roman"/>
-                <w:b/>
-                <w:bCs/>
-                <w:color w:val="000000"/>
-                <w:lang w:eastAsia="de-DE"/>
-              </w:rPr>
-            </w:pPr>
-            <w:r>
-              <w:rPr>
-                <w:rFonts w:ascii="Calibri" w:eastAsia="Times New Roman" w:hAnsi="Calibri" w:cs="Times New Roman"/>
-                <w:b/>
-                <w:bCs/>
-                <w:color w:val="000000"/>
-                <w:lang w:eastAsia="de-DE"/>
-              </w:rPr>
-              <w:t>342</w:t>
-            </w:r>
-          </w:p>
-        </w:tc>
-        <w:tc>
-          <w:tcPr>
-            <w:tcW w:w="880" w:type="dxa"/>
-            <w:tcBorders>
-              <w:top w:val="nil"/>
-              <w:left w:val="nil"/>
-              <w:bottom w:val="nil"/>
-              <w:right w:val="nil"/>
-            </w:tcBorders>
-            <w:shd w:val="clear" w:color="000000" w:fill="FFFFFF"/>
-            <w:vAlign w:val="center"/>
-            <w:hideMark/>
-          </w:tcPr>
-          <w:p>
-            <w:pPr>
-              <w:spacing w:after="0" w:line="240" w:lineRule="auto"/>
-              <w:jc w:val="center"/>
-              <w:rPr>
-                <w:rFonts w:ascii="Calibri" w:eastAsia="Times New Roman" w:hAnsi="Calibri" w:cs="Times New Roman"/>
-                <w:b/>
-                <w:bCs/>
-                <w:color w:val="000000"/>
-                <w:lang w:eastAsia="de-DE"/>
-              </w:rPr>
-            </w:pPr>
-            <w:r>
-              <w:rPr>
-                <w:rFonts w:ascii="Calibri" w:eastAsia="Times New Roman" w:hAnsi="Calibri" w:cs="Times New Roman"/>
-                <w:b/>
-                <w:bCs/>
-                <w:color w:val="000000"/>
-                <w:lang w:eastAsia="de-DE"/>
-              </w:rPr>
-              <w:t>139</w:t>
-            </w:r>
-          </w:p>
-        </w:tc>
-        <w:tc>
-          <w:tcPr>
-            <w:tcW w:w="880" w:type="dxa"/>
-            <w:tcBorders>
-              <w:top w:val="nil"/>
-              <w:left w:val="nil"/>
-              <w:bottom w:val="nil"/>
-              <w:right w:val="single" w:sz="8" w:space="0" w:color="auto"/>
-            </w:tcBorders>
-            <w:shd w:val="clear" w:color="000000" w:fill="FFFFFF"/>
-            <w:vAlign w:val="center"/>
-            <w:hideMark/>
-          </w:tcPr>
-          <w:p>
-            <w:pPr>
-              <w:spacing w:after="0" w:line="240" w:lineRule="auto"/>
-              <w:jc w:val="center"/>
-              <w:rPr>
-                <w:rFonts w:ascii="Calibri" w:eastAsia="Times New Roman" w:hAnsi="Calibri" w:cs="Times New Roman"/>
-                <w:b/>
-                <w:bCs/>
-                <w:color w:val="000000"/>
-                <w:lang w:eastAsia="de-DE"/>
-              </w:rPr>
-            </w:pPr>
-            <w:r>
-              <w:rPr>
-                <w:rFonts w:ascii="Calibri" w:eastAsia="Times New Roman" w:hAnsi="Calibri" w:cs="Times New Roman"/>
-                <w:b/>
-                <w:bCs/>
-                <w:color w:val="000000"/>
-                <w:lang w:eastAsia="de-DE"/>
-              </w:rPr>
-              <w:t>83</w:t>
-            </w:r>
-          </w:p>
-        </w:tc>
-        <w:tc>
-          <w:tcPr>
-            <w:tcW w:w="540" w:type="dxa"/>
-            <w:tcBorders>
-              <w:top w:val="nil"/>
-              <w:left w:val="nil"/>
-              <w:bottom w:val="nil"/>
-              <w:right w:val="nil"/>
-            </w:tcBorders>
-            <w:shd w:val="clear" w:color="000000" w:fill="FFFFFF"/>
-            <w:noWrap/>
-            <w:vAlign w:val="center"/>
-            <w:hideMark/>
-          </w:tcPr>
-          <w:p>
-            <w:pPr>
-              <w:spacing w:after="0" w:line="240" w:lineRule="auto"/>
-              <w:jc w:val="center"/>
-              <w:rPr>
-                <w:rFonts w:ascii="Calibri" w:eastAsia="Times New Roman" w:hAnsi="Calibri" w:cs="Times New Roman"/>
-                <w:color w:val="FF0000"/>
-                <w:lang w:eastAsia="de-DE"/>
-              </w:rPr>
-            </w:pPr>
-            <w:r>
-              <w:rPr>
-                <w:rFonts w:ascii="Calibri" w:eastAsia="Times New Roman" w:hAnsi="Calibri" w:cs="Times New Roman"/>
-                <w:color w:val="FF0000"/>
-                <w:lang w:eastAsia="de-DE"/>
-              </w:rPr>
-              <w:t>55</w:t>
-            </w:r>
-          </w:p>
-        </w:tc>
-        <w:tc>
-          <w:tcPr>
-            <w:tcW w:w="540" w:type="dxa"/>
-            <w:tcBorders>
-              <w:top w:val="nil"/>
-              <w:left w:val="nil"/>
-              <w:bottom w:val="nil"/>
-              <w:right w:val="nil"/>
-            </w:tcBorders>
-            <w:shd w:val="clear" w:color="000000" w:fill="FFFFFF"/>
-            <w:noWrap/>
-            <w:vAlign w:val="center"/>
-            <w:hideMark/>
-          </w:tcPr>
-          <w:p>
-            <w:pPr>
-              <w:spacing w:after="0" w:line="240" w:lineRule="auto"/>
-              <w:jc w:val="center"/>
-              <w:rPr>
-                <w:rFonts w:ascii="Calibri" w:eastAsia="Times New Roman" w:hAnsi="Calibri" w:cs="Times New Roman"/>
-                <w:color w:val="FF0000"/>
-                <w:lang w:eastAsia="de-DE"/>
-              </w:rPr>
-            </w:pPr>
-            <w:r>
-              <w:rPr>
-                <w:rFonts w:ascii="Calibri" w:eastAsia="Times New Roman" w:hAnsi="Calibri" w:cs="Times New Roman"/>
-                <w:color w:val="FF0000"/>
-                <w:lang w:eastAsia="de-DE"/>
-              </w:rPr>
-              <w:t>55</w:t>
-            </w:r>
-          </w:p>
-        </w:tc>
-        <w:tc>
-          <w:tcPr>
-            <w:tcW w:w="540" w:type="dxa"/>
-            <w:tcBorders>
-              <w:top w:val="nil"/>
-              <w:left w:val="nil"/>
-              <w:bottom w:val="nil"/>
-              <w:right w:val="single" w:sz="8" w:space="0" w:color="auto"/>
-            </w:tcBorders>
-            <w:shd w:val="clear" w:color="000000" w:fill="FFFFFF"/>
-            <w:noWrap/>
-            <w:vAlign w:val="center"/>
-            <w:hideMark/>
-          </w:tcPr>
-          <w:p>
-            <w:pPr>
-              <w:spacing w:after="0" w:line="240" w:lineRule="auto"/>
-              <w:jc w:val="center"/>
-              <w:rPr>
-                <w:rFonts w:ascii="Calibri" w:eastAsia="Times New Roman" w:hAnsi="Calibri" w:cs="Times New Roman"/>
-                <w:color w:val="FF0000"/>
-                <w:lang w:eastAsia="de-DE"/>
-              </w:rPr>
-            </w:pPr>
-            <w:r>
-              <w:rPr>
-                <w:rFonts w:ascii="Calibri" w:eastAsia="Times New Roman" w:hAnsi="Calibri" w:cs="Times New Roman"/>
-                <w:color w:val="FF0000"/>
-                <w:lang w:eastAsia="de-DE"/>
-              </w:rPr>
-              <w:t>53</w:t>
-            </w:r>
-          </w:p>
-        </w:tc>
-      </w:tr>
-      <w:tr>
-        <w:trPr>
-          <w:trHeight w:val="300"/>
-        </w:trPr>
-        <w:tc>
-          <w:tcPr>
-            <w:tcW w:w="1780" w:type="dxa"/>
-            <w:tcBorders>
-              <w:top w:val="nil"/>
-              <w:left w:val="single" w:sz="8" w:space="0" w:color="auto"/>
-              <w:bottom w:val="nil"/>
-              <w:right w:val="single" w:sz="8" w:space="0" w:color="auto"/>
-            </w:tcBorders>
-            <w:shd w:val="clear" w:color="000000" w:fill="FFFFFF"/>
-            <w:vAlign w:val="center"/>
-            <w:hideMark/>
-          </w:tcPr>
-          <w:p>
-            <w:pPr>
-              <w:spacing w:after="0" w:line="240" w:lineRule="auto"/>
-              <w:jc w:val="center"/>
-              <w:rPr>
-                <w:rFonts w:ascii="Calibri" w:eastAsia="Times New Roman" w:hAnsi="Calibri" w:cs="Times New Roman"/>
-                <w:color w:val="000000"/>
-                <w:lang w:eastAsia="de-DE"/>
-              </w:rPr>
-            </w:pPr>
-            <w:r>
-              <w:rPr>
-                <w:rFonts w:ascii="Calibri" w:eastAsia="Times New Roman" w:hAnsi="Calibri" w:cs="Times New Roman"/>
-                <w:color w:val="000000"/>
-                <w:lang w:eastAsia="de-DE"/>
-              </w:rPr>
-              <w:t>low noise 5Mhz</w:t>
-            </w:r>
-          </w:p>
-        </w:tc>
-        <w:tc>
-          <w:tcPr>
-            <w:tcW w:w="880" w:type="dxa"/>
-            <w:tcBorders>
-              <w:top w:val="nil"/>
-              <w:left w:val="nil"/>
-              <w:bottom w:val="nil"/>
-              <w:right w:val="nil"/>
-            </w:tcBorders>
-            <w:shd w:val="clear" w:color="000000" w:fill="FFFFFF"/>
-            <w:vAlign w:val="center"/>
-            <w:hideMark/>
-          </w:tcPr>
-          <w:p>
-            <w:pPr>
-              <w:spacing w:after="0" w:line="240" w:lineRule="auto"/>
-              <w:jc w:val="center"/>
-              <w:rPr>
-                <w:rFonts w:ascii="Calibri" w:eastAsia="Times New Roman" w:hAnsi="Calibri" w:cs="Times New Roman"/>
-                <w:color w:val="000000"/>
-                <w:lang w:eastAsia="de-DE"/>
-              </w:rPr>
-            </w:pPr>
-            <w:r>
-              <w:rPr>
-                <w:rFonts w:ascii="Calibri" w:eastAsia="Times New Roman" w:hAnsi="Calibri" w:cs="Times New Roman"/>
-                <w:color w:val="000000"/>
-                <w:lang w:eastAsia="de-DE"/>
-              </w:rPr>
-              <w:t>60</w:t>
-            </w:r>
-          </w:p>
-        </w:tc>
-        <w:tc>
-          <w:tcPr>
-            <w:tcW w:w="880" w:type="dxa"/>
-            <w:tcBorders>
-              <w:top w:val="nil"/>
-              <w:left w:val="nil"/>
-              <w:bottom w:val="nil"/>
-              <w:right w:val="nil"/>
-            </w:tcBorders>
-            <w:shd w:val="clear" w:color="000000" w:fill="FFFFFF"/>
-            <w:vAlign w:val="center"/>
-            <w:hideMark/>
-          </w:tcPr>
-          <w:p>
-            <w:pPr>
-              <w:spacing w:after="0" w:line="240" w:lineRule="auto"/>
-              <w:jc w:val="center"/>
-              <w:rPr>
-                <w:rFonts w:ascii="Calibri" w:eastAsia="Times New Roman" w:hAnsi="Calibri" w:cs="Times New Roman"/>
-                <w:color w:val="000000"/>
-                <w:lang w:eastAsia="de-DE"/>
-              </w:rPr>
-            </w:pPr>
-            <w:r>
-              <w:rPr>
-                <w:rFonts w:ascii="Calibri" w:eastAsia="Times New Roman" w:hAnsi="Calibri" w:cs="Times New Roman"/>
-                <w:color w:val="000000"/>
-                <w:lang w:eastAsia="de-DE"/>
-              </w:rPr>
-              <w:t>32</w:t>
-            </w:r>
-          </w:p>
-        </w:tc>
-        <w:tc>
-          <w:tcPr>
-            <w:tcW w:w="880" w:type="dxa"/>
-            <w:tcBorders>
-              <w:top w:val="nil"/>
-              <w:left w:val="nil"/>
-              <w:bottom w:val="nil"/>
-              <w:right w:val="nil"/>
-            </w:tcBorders>
-            <w:shd w:val="clear" w:color="000000" w:fill="FFFFFF"/>
-            <w:vAlign w:val="center"/>
-            <w:hideMark/>
-          </w:tcPr>
-          <w:p>
-            <w:pPr>
-              <w:spacing w:after="0" w:line="240" w:lineRule="auto"/>
-              <w:jc w:val="center"/>
-              <w:rPr>
-                <w:rFonts w:ascii="Calibri" w:eastAsia="Times New Roman" w:hAnsi="Calibri" w:cs="Times New Roman"/>
-                <w:color w:val="000000"/>
-                <w:lang w:eastAsia="de-DE"/>
-              </w:rPr>
-            </w:pPr>
-            <w:r>
-              <w:rPr>
-                <w:rFonts w:ascii="Calibri" w:eastAsia="Times New Roman" w:hAnsi="Calibri" w:cs="Times New Roman"/>
-                <w:color w:val="000000"/>
-                <w:lang w:eastAsia="de-DE"/>
-              </w:rPr>
-              <w:t>14</w:t>
-            </w:r>
-          </w:p>
-        </w:tc>
-        <w:tc>
-          <w:tcPr>
-            <w:tcW w:w="880" w:type="dxa"/>
-            <w:tcBorders>
-              <w:top w:val="nil"/>
-              <w:left w:val="single" w:sz="8" w:space="0" w:color="auto"/>
-              <w:bottom w:val="nil"/>
-              <w:right w:val="nil"/>
-            </w:tcBorders>
-            <w:shd w:val="clear" w:color="000000" w:fill="FFFFFF"/>
-            <w:vAlign w:val="center"/>
-            <w:hideMark/>
-          </w:tcPr>
-          <w:p>
-            <w:pPr>
-              <w:spacing w:after="0" w:line="240" w:lineRule="auto"/>
-              <w:jc w:val="center"/>
-              <w:rPr>
-                <w:rFonts w:ascii="Calibri" w:eastAsia="Times New Roman" w:hAnsi="Calibri" w:cs="Times New Roman"/>
-                <w:b/>
-                <w:bCs/>
-                <w:color w:val="000000"/>
-                <w:lang w:eastAsia="de-DE"/>
-              </w:rPr>
-            </w:pPr>
-            <w:r>
-              <w:rPr>
-                <w:rFonts w:ascii="Calibri" w:eastAsia="Times New Roman" w:hAnsi="Calibri" w:cs="Times New Roman"/>
-                <w:b/>
-                <w:bCs/>
-                <w:color w:val="000000"/>
-                <w:lang w:eastAsia="de-DE"/>
-              </w:rPr>
-              <w:t>124</w:t>
-            </w:r>
-          </w:p>
-        </w:tc>
-        <w:tc>
-          <w:tcPr>
-            <w:tcW w:w="880" w:type="dxa"/>
-            <w:tcBorders>
-              <w:top w:val="nil"/>
-              <w:left w:val="nil"/>
-              <w:bottom w:val="nil"/>
-              <w:right w:val="nil"/>
-            </w:tcBorders>
-            <w:shd w:val="clear" w:color="000000" w:fill="FFFFFF"/>
-            <w:vAlign w:val="center"/>
-            <w:hideMark/>
-          </w:tcPr>
-          <w:p>
-            <w:pPr>
-              <w:spacing w:after="0" w:line="240" w:lineRule="auto"/>
-              <w:jc w:val="center"/>
-              <w:rPr>
-                <w:rFonts w:ascii="Calibri" w:eastAsia="Times New Roman" w:hAnsi="Calibri" w:cs="Times New Roman"/>
-                <w:b/>
-                <w:bCs/>
-                <w:color w:val="000000"/>
-                <w:lang w:eastAsia="de-DE"/>
-              </w:rPr>
-            </w:pPr>
-            <w:r>
-              <w:rPr>
-                <w:rFonts w:ascii="Calibri" w:eastAsia="Times New Roman" w:hAnsi="Calibri" w:cs="Times New Roman"/>
-                <w:b/>
-                <w:bCs/>
-                <w:color w:val="000000"/>
-                <w:lang w:eastAsia="de-DE"/>
-              </w:rPr>
-              <w:t>87</w:t>
-            </w:r>
-          </w:p>
-        </w:tc>
-        <w:tc>
-          <w:tcPr>
-            <w:tcW w:w="880" w:type="dxa"/>
-            <w:tcBorders>
-              <w:top w:val="nil"/>
-              <w:left w:val="nil"/>
-              <w:bottom w:val="nil"/>
-              <w:right w:val="single" w:sz="8" w:space="0" w:color="auto"/>
-            </w:tcBorders>
-            <w:shd w:val="clear" w:color="000000" w:fill="FFFFFF"/>
-            <w:vAlign w:val="center"/>
-            <w:hideMark/>
-          </w:tcPr>
-          <w:p>
-            <w:pPr>
-              <w:spacing w:after="0" w:line="240" w:lineRule="auto"/>
-              <w:jc w:val="center"/>
-              <w:rPr>
-                <w:rFonts w:ascii="Calibri" w:eastAsia="Times New Roman" w:hAnsi="Calibri" w:cs="Times New Roman"/>
-                <w:b/>
-                <w:bCs/>
-                <w:color w:val="000000"/>
-                <w:lang w:eastAsia="de-DE"/>
-              </w:rPr>
-            </w:pPr>
-            <w:r>
-              <w:rPr>
-                <w:rFonts w:ascii="Calibri" w:eastAsia="Times New Roman" w:hAnsi="Calibri" w:cs="Times New Roman"/>
-                <w:b/>
-                <w:bCs/>
-                <w:color w:val="000000"/>
-                <w:lang w:eastAsia="de-DE"/>
-              </w:rPr>
-              <w:t>72</w:t>
-            </w:r>
-          </w:p>
-        </w:tc>
-        <w:tc>
-          <w:tcPr>
-            <w:tcW w:w="540" w:type="dxa"/>
-            <w:tcBorders>
-              <w:top w:val="nil"/>
-              <w:left w:val="nil"/>
-              <w:bottom w:val="nil"/>
-              <w:right w:val="nil"/>
-            </w:tcBorders>
-            <w:shd w:val="clear" w:color="000000" w:fill="FFFFFF"/>
-            <w:noWrap/>
-            <w:vAlign w:val="center"/>
-            <w:hideMark/>
-          </w:tcPr>
-          <w:p>
-            <w:pPr>
-              <w:spacing w:after="0" w:line="240" w:lineRule="auto"/>
-              <w:jc w:val="center"/>
-              <w:rPr>
-                <w:rFonts w:ascii="Calibri" w:eastAsia="Times New Roman" w:hAnsi="Calibri" w:cs="Times New Roman"/>
-                <w:color w:val="FF0000"/>
-                <w:lang w:eastAsia="de-DE"/>
-              </w:rPr>
-            </w:pPr>
-            <w:r>
-              <w:rPr>
-                <w:rFonts w:ascii="Calibri" w:eastAsia="Times New Roman" w:hAnsi="Calibri" w:cs="Times New Roman"/>
-                <w:color w:val="FF0000"/>
-                <w:lang w:eastAsia="de-DE"/>
-              </w:rPr>
-              <w:t>65</w:t>
-            </w:r>
-          </w:p>
-        </w:tc>
-        <w:tc>
-          <w:tcPr>
-            <w:tcW w:w="540" w:type="dxa"/>
-            <w:tcBorders>
-              <w:top w:val="nil"/>
-              <w:left w:val="nil"/>
-              <w:bottom w:val="nil"/>
-              <w:right w:val="nil"/>
-            </w:tcBorders>
-            <w:shd w:val="clear" w:color="000000" w:fill="FFFFFF"/>
-            <w:noWrap/>
-            <w:vAlign w:val="center"/>
-            <w:hideMark/>
-          </w:tcPr>
-          <w:p>
-            <w:pPr>
-              <w:spacing w:after="0" w:line="240" w:lineRule="auto"/>
-              <w:jc w:val="center"/>
-              <w:rPr>
-                <w:rFonts w:ascii="Calibri" w:eastAsia="Times New Roman" w:hAnsi="Calibri" w:cs="Times New Roman"/>
-                <w:color w:val="FF0000"/>
-                <w:lang w:eastAsia="de-DE"/>
-              </w:rPr>
-            </w:pPr>
-            <w:r>
-              <w:rPr>
-                <w:rFonts w:ascii="Calibri" w:eastAsia="Times New Roman" w:hAnsi="Calibri" w:cs="Times New Roman"/>
-                <w:color w:val="FF0000"/>
-                <w:lang w:eastAsia="de-DE"/>
-              </w:rPr>
-              <w:t>56</w:t>
-            </w:r>
-          </w:p>
-        </w:tc>
-        <w:tc>
-          <w:tcPr>
-            <w:tcW w:w="540" w:type="dxa"/>
-            <w:tcBorders>
-              <w:top w:val="nil"/>
-              <w:left w:val="nil"/>
-              <w:bottom w:val="nil"/>
-              <w:right w:val="single" w:sz="8" w:space="0" w:color="auto"/>
-            </w:tcBorders>
-            <w:shd w:val="clear" w:color="000000" w:fill="FFFFFF"/>
-            <w:noWrap/>
-            <w:vAlign w:val="center"/>
-            <w:hideMark/>
-          </w:tcPr>
-          <w:p>
-            <w:pPr>
-              <w:spacing w:after="0" w:line="240" w:lineRule="auto"/>
-              <w:jc w:val="center"/>
-              <w:rPr>
-                <w:rFonts w:ascii="Calibri" w:eastAsia="Times New Roman" w:hAnsi="Calibri" w:cs="Times New Roman"/>
-                <w:color w:val="FF0000"/>
-                <w:lang w:eastAsia="de-DE"/>
-              </w:rPr>
-            </w:pPr>
-            <w:r>
-              <w:rPr>
-                <w:rFonts w:ascii="Calibri" w:eastAsia="Times New Roman" w:hAnsi="Calibri" w:cs="Times New Roman"/>
-                <w:color w:val="FF0000"/>
-                <w:lang w:eastAsia="de-DE"/>
-              </w:rPr>
-              <w:t>58</w:t>
-            </w:r>
-          </w:p>
-        </w:tc>
-      </w:tr>
-      <w:tr>
-        <w:trPr>
-          <w:trHeight w:val="300"/>
-        </w:trPr>
-        <w:tc>
-          <w:tcPr>
-            <w:tcW w:w="1780" w:type="dxa"/>
-            <w:tcBorders>
-              <w:top w:val="nil"/>
-              <w:left w:val="single" w:sz="8" w:space="0" w:color="auto"/>
-              <w:bottom w:val="nil"/>
-              <w:right w:val="single" w:sz="8" w:space="0" w:color="auto"/>
-            </w:tcBorders>
-            <w:shd w:val="clear" w:color="000000" w:fill="FFFFFF"/>
-            <w:vAlign w:val="center"/>
-            <w:hideMark/>
-          </w:tcPr>
-          <w:p>
-            <w:pPr>
-              <w:spacing w:after="0" w:line="240" w:lineRule="auto"/>
-              <w:jc w:val="center"/>
-              <w:rPr>
-                <w:rFonts w:ascii="Calibri" w:eastAsia="Times New Roman" w:hAnsi="Calibri" w:cs="Times New Roman"/>
-                <w:color w:val="000000"/>
-                <w:lang w:eastAsia="de-DE"/>
-              </w:rPr>
-            </w:pPr>
-            <w:r>
-              <w:rPr>
-                <w:rFonts w:ascii="Calibri" w:eastAsia="Times New Roman" w:hAnsi="Calibri" w:cs="Times New Roman"/>
-                <w:color w:val="000000"/>
-                <w:lang w:eastAsia="de-DE"/>
-              </w:rPr>
-              <w:t>EM mode 5 MHz</w:t>
-            </w:r>
-          </w:p>
-        </w:tc>
-        <w:tc>
-          <w:tcPr>
-            <w:tcW w:w="880" w:type="dxa"/>
-            <w:tcBorders>
-              <w:top w:val="nil"/>
-              <w:left w:val="nil"/>
-              <w:bottom w:val="nil"/>
-              <w:right w:val="nil"/>
-            </w:tcBorders>
-            <w:shd w:val="clear" w:color="000000" w:fill="FFFFFF"/>
-            <w:vAlign w:val="center"/>
-            <w:hideMark/>
-          </w:tcPr>
-          <w:p>
-            <w:pPr>
-              <w:spacing w:after="0" w:line="240" w:lineRule="auto"/>
-              <w:jc w:val="center"/>
-              <w:rPr>
-                <w:rFonts w:ascii="Calibri" w:eastAsia="Times New Roman" w:hAnsi="Calibri" w:cs="Times New Roman"/>
-                <w:color w:val="000000"/>
-                <w:lang w:eastAsia="de-DE"/>
-              </w:rPr>
-            </w:pPr>
-            <w:r>
-              <w:rPr>
-                <w:rFonts w:ascii="Calibri" w:eastAsia="Times New Roman" w:hAnsi="Calibri" w:cs="Times New Roman"/>
-                <w:color w:val="000000"/>
-                <w:lang w:eastAsia="de-DE"/>
-              </w:rPr>
-              <w:t>58</w:t>
-            </w:r>
-          </w:p>
-        </w:tc>
-        <w:tc>
-          <w:tcPr>
-            <w:tcW w:w="880" w:type="dxa"/>
-            <w:tcBorders>
-              <w:top w:val="nil"/>
-              <w:left w:val="nil"/>
-              <w:bottom w:val="nil"/>
-              <w:right w:val="nil"/>
-            </w:tcBorders>
-            <w:shd w:val="clear" w:color="000000" w:fill="FFFFFF"/>
-            <w:vAlign w:val="center"/>
-            <w:hideMark/>
-          </w:tcPr>
-          <w:p>
-            <w:pPr>
-              <w:spacing w:after="0" w:line="240" w:lineRule="auto"/>
-              <w:jc w:val="center"/>
-              <w:rPr>
-                <w:rFonts w:ascii="Calibri" w:eastAsia="Times New Roman" w:hAnsi="Calibri" w:cs="Times New Roman"/>
-                <w:color w:val="000000"/>
-                <w:lang w:eastAsia="de-DE"/>
-              </w:rPr>
-            </w:pPr>
-            <w:r>
-              <w:rPr>
-                <w:rFonts w:ascii="Calibri" w:eastAsia="Times New Roman" w:hAnsi="Calibri" w:cs="Times New Roman"/>
-                <w:color w:val="000000"/>
-                <w:lang w:eastAsia="de-DE"/>
-              </w:rPr>
-              <w:t>30</w:t>
-            </w:r>
-          </w:p>
-        </w:tc>
-        <w:tc>
-          <w:tcPr>
-            <w:tcW w:w="880" w:type="dxa"/>
-            <w:tcBorders>
-              <w:top w:val="nil"/>
-              <w:left w:val="nil"/>
-              <w:bottom w:val="nil"/>
-              <w:right w:val="nil"/>
-            </w:tcBorders>
-            <w:shd w:val="clear" w:color="000000" w:fill="FFFFFF"/>
-            <w:vAlign w:val="center"/>
-            <w:hideMark/>
-          </w:tcPr>
-          <w:p>
-            <w:pPr>
-              <w:spacing w:after="0" w:line="240" w:lineRule="auto"/>
-              <w:jc w:val="center"/>
-              <w:rPr>
-                <w:rFonts w:ascii="Calibri" w:eastAsia="Times New Roman" w:hAnsi="Calibri" w:cs="Times New Roman"/>
-                <w:color w:val="000000"/>
-                <w:lang w:eastAsia="de-DE"/>
-              </w:rPr>
-            </w:pPr>
-            <w:r>
-              <w:rPr>
-                <w:rFonts w:ascii="Calibri" w:eastAsia="Times New Roman" w:hAnsi="Calibri" w:cs="Times New Roman"/>
-                <w:color w:val="000000"/>
-                <w:lang w:eastAsia="de-DE"/>
-              </w:rPr>
-              <w:t>13</w:t>
-            </w:r>
-          </w:p>
-        </w:tc>
-        <w:tc>
-          <w:tcPr>
-            <w:tcW w:w="880" w:type="dxa"/>
-            <w:tcBorders>
-              <w:top w:val="nil"/>
-              <w:left w:val="single" w:sz="8" w:space="0" w:color="auto"/>
-              <w:bottom w:val="nil"/>
-              <w:right w:val="nil"/>
-            </w:tcBorders>
-            <w:shd w:val="clear" w:color="000000" w:fill="FFFFFF"/>
-            <w:vAlign w:val="center"/>
-            <w:hideMark/>
-          </w:tcPr>
-          <w:p>
-            <w:pPr>
-              <w:spacing w:after="0" w:line="240" w:lineRule="auto"/>
-              <w:jc w:val="center"/>
-              <w:rPr>
-                <w:rFonts w:ascii="Calibri" w:eastAsia="Times New Roman" w:hAnsi="Calibri" w:cs="Times New Roman"/>
-                <w:b/>
-                <w:bCs/>
-                <w:color w:val="000000"/>
-                <w:lang w:eastAsia="de-DE"/>
-              </w:rPr>
-            </w:pPr>
-            <w:r>
-              <w:rPr>
-                <w:rFonts w:ascii="Calibri" w:eastAsia="Times New Roman" w:hAnsi="Calibri" w:cs="Times New Roman"/>
-                <w:b/>
-                <w:bCs/>
-                <w:color w:val="000000"/>
-                <w:lang w:eastAsia="de-DE"/>
-              </w:rPr>
-              <w:t>109</w:t>
-            </w:r>
-          </w:p>
-        </w:tc>
-        <w:tc>
-          <w:tcPr>
-            <w:tcW w:w="880" w:type="dxa"/>
-            <w:tcBorders>
-              <w:top w:val="nil"/>
-              <w:left w:val="nil"/>
-              <w:bottom w:val="nil"/>
-              <w:right w:val="nil"/>
-            </w:tcBorders>
-            <w:shd w:val="clear" w:color="000000" w:fill="FFFFFF"/>
-            <w:vAlign w:val="center"/>
-            <w:hideMark/>
-          </w:tcPr>
-          <w:p>
-            <w:pPr>
-              <w:spacing w:after="0" w:line="240" w:lineRule="auto"/>
-              <w:jc w:val="center"/>
-              <w:rPr>
-                <w:rFonts w:ascii="Calibri" w:eastAsia="Times New Roman" w:hAnsi="Calibri" w:cs="Times New Roman"/>
-                <w:b/>
-                <w:bCs/>
-                <w:color w:val="000000"/>
-                <w:lang w:eastAsia="de-DE"/>
-              </w:rPr>
-            </w:pPr>
-            <w:r>
-              <w:rPr>
-                <w:rFonts w:ascii="Calibri" w:eastAsia="Times New Roman" w:hAnsi="Calibri" w:cs="Times New Roman"/>
-                <w:b/>
-                <w:bCs/>
-                <w:color w:val="000000"/>
-                <w:lang w:eastAsia="de-DE"/>
-              </w:rPr>
-              <w:t>81</w:t>
-            </w:r>
-          </w:p>
-        </w:tc>
-        <w:tc>
-          <w:tcPr>
-            <w:tcW w:w="880" w:type="dxa"/>
-            <w:tcBorders>
-              <w:top w:val="nil"/>
-              <w:left w:val="nil"/>
-              <w:bottom w:val="nil"/>
-              <w:right w:val="single" w:sz="8" w:space="0" w:color="auto"/>
-            </w:tcBorders>
-            <w:shd w:val="clear" w:color="000000" w:fill="FFFFFF"/>
-            <w:vAlign w:val="center"/>
-            <w:hideMark/>
-          </w:tcPr>
-          <w:p>
-            <w:pPr>
-              <w:spacing w:after="0" w:line="240" w:lineRule="auto"/>
-              <w:jc w:val="center"/>
-              <w:rPr>
-                <w:rFonts w:ascii="Calibri" w:eastAsia="Times New Roman" w:hAnsi="Calibri" w:cs="Times New Roman"/>
-                <w:b/>
-                <w:bCs/>
-                <w:color w:val="000000"/>
-                <w:lang w:eastAsia="de-DE"/>
-              </w:rPr>
-            </w:pPr>
-            <w:r>
-              <w:rPr>
-                <w:rFonts w:ascii="Calibri" w:eastAsia="Times New Roman" w:hAnsi="Calibri" w:cs="Times New Roman"/>
-                <w:b/>
-                <w:bCs/>
-                <w:color w:val="000000"/>
-                <w:lang w:eastAsia="de-DE"/>
-              </w:rPr>
-              <w:t>63</w:t>
-            </w:r>
-          </w:p>
-        </w:tc>
-        <w:tc>
-          <w:tcPr>
-            <w:tcW w:w="540" w:type="dxa"/>
-            <w:tcBorders>
-              <w:top w:val="nil"/>
-              <w:left w:val="nil"/>
-              <w:bottom w:val="nil"/>
-              <w:right w:val="nil"/>
-            </w:tcBorders>
-            <w:shd w:val="clear" w:color="000000" w:fill="FFFFFF"/>
-            <w:noWrap/>
-            <w:vAlign w:val="center"/>
-            <w:hideMark/>
-          </w:tcPr>
-          <w:p>
-            <w:pPr>
-              <w:spacing w:after="0" w:line="240" w:lineRule="auto"/>
-              <w:jc w:val="center"/>
-              <w:rPr>
-                <w:rFonts w:ascii="Calibri" w:eastAsia="Times New Roman" w:hAnsi="Calibri" w:cs="Times New Roman"/>
-                <w:color w:val="FF0000"/>
-                <w:lang w:eastAsia="de-DE"/>
-              </w:rPr>
-            </w:pPr>
-            <w:r>
-              <w:rPr>
-                <w:rFonts w:ascii="Calibri" w:eastAsia="Times New Roman" w:hAnsi="Calibri" w:cs="Times New Roman"/>
-                <w:color w:val="FF0000"/>
-                <w:lang w:eastAsia="de-DE"/>
-              </w:rPr>
-              <w:t>51</w:t>
-            </w:r>
-          </w:p>
-        </w:tc>
-        <w:tc>
-          <w:tcPr>
-            <w:tcW w:w="540" w:type="dxa"/>
-            <w:tcBorders>
-              <w:top w:val="nil"/>
-              <w:left w:val="nil"/>
-              <w:bottom w:val="nil"/>
-              <w:right w:val="nil"/>
-            </w:tcBorders>
-            <w:shd w:val="clear" w:color="000000" w:fill="FFFFFF"/>
-            <w:noWrap/>
-            <w:vAlign w:val="center"/>
-            <w:hideMark/>
-          </w:tcPr>
-          <w:p>
-            <w:pPr>
-              <w:spacing w:after="0" w:line="240" w:lineRule="auto"/>
-              <w:jc w:val="center"/>
-              <w:rPr>
-                <w:rFonts w:ascii="Calibri" w:eastAsia="Times New Roman" w:hAnsi="Calibri" w:cs="Times New Roman"/>
-                <w:color w:val="FF0000"/>
-                <w:lang w:eastAsia="de-DE"/>
-              </w:rPr>
-            </w:pPr>
-            <w:r>
-              <w:rPr>
-                <w:rFonts w:ascii="Calibri" w:eastAsia="Times New Roman" w:hAnsi="Calibri" w:cs="Times New Roman"/>
-                <w:color w:val="FF0000"/>
-                <w:lang w:eastAsia="de-DE"/>
-              </w:rPr>
-              <w:t>51</w:t>
-            </w:r>
-          </w:p>
-        </w:tc>
-        <w:tc>
-          <w:tcPr>
-            <w:tcW w:w="540" w:type="dxa"/>
-            <w:tcBorders>
-              <w:top w:val="nil"/>
-              <w:left w:val="nil"/>
-              <w:bottom w:val="nil"/>
-              <w:right w:val="single" w:sz="8" w:space="0" w:color="auto"/>
-            </w:tcBorders>
-            <w:shd w:val="clear" w:color="000000" w:fill="FFFFFF"/>
-            <w:noWrap/>
-            <w:vAlign w:val="center"/>
-            <w:hideMark/>
-          </w:tcPr>
-          <w:p>
-            <w:pPr>
-              <w:spacing w:after="0" w:line="240" w:lineRule="auto"/>
-              <w:jc w:val="center"/>
-              <w:rPr>
-                <w:rFonts w:ascii="Calibri" w:eastAsia="Times New Roman" w:hAnsi="Calibri" w:cs="Times New Roman"/>
-                <w:color w:val="FF0000"/>
-                <w:lang w:eastAsia="de-DE"/>
-              </w:rPr>
-            </w:pPr>
-            <w:r>
-              <w:rPr>
-                <w:rFonts w:ascii="Calibri" w:eastAsia="Times New Roman" w:hAnsi="Calibri" w:cs="Times New Roman"/>
-                <w:color w:val="FF0000"/>
-                <w:lang w:eastAsia="de-DE"/>
-              </w:rPr>
-              <w:t>50</w:t>
-            </w:r>
-          </w:p>
-        </w:tc>
-      </w:tr>
-      <w:tr>
-        <w:trPr>
-          <w:trHeight w:val="315"/>
-        </w:trPr>
-        <w:tc>
-          <w:tcPr>
-            <w:tcW w:w="1780" w:type="dxa"/>
-            <w:tcBorders>
-              <w:top w:val="nil"/>
-              <w:left w:val="single" w:sz="8" w:space="0" w:color="auto"/>
-              <w:bottom w:val="single" w:sz="8" w:space="0" w:color="auto"/>
-              <w:right w:val="single" w:sz="8" w:space="0" w:color="auto"/>
-            </w:tcBorders>
-            <w:shd w:val="clear" w:color="000000" w:fill="FFFFFF"/>
-            <w:vAlign w:val="center"/>
-            <w:hideMark/>
-          </w:tcPr>
-          <w:p>
-            <w:pPr>
-              <w:spacing w:after="0" w:line="240" w:lineRule="auto"/>
-              <w:jc w:val="center"/>
-              <w:rPr>
-                <w:rFonts w:ascii="Calibri" w:eastAsia="Times New Roman" w:hAnsi="Calibri" w:cs="Times New Roman"/>
-                <w:color w:val="000000"/>
-                <w:lang w:eastAsia="de-DE"/>
-              </w:rPr>
-            </w:pPr>
-            <w:r>
-              <w:rPr>
-                <w:rFonts w:ascii="Calibri" w:eastAsia="Times New Roman" w:hAnsi="Calibri" w:cs="Times New Roman"/>
-                <w:color w:val="000000"/>
-                <w:lang w:eastAsia="de-DE"/>
-              </w:rPr>
-              <w:t>EM mode 10 MHz</w:t>
-            </w:r>
-          </w:p>
-        </w:tc>
-        <w:tc>
-          <w:tcPr>
-            <w:tcW w:w="880" w:type="dxa"/>
-            <w:tcBorders>
-              <w:top w:val="nil"/>
-              <w:left w:val="nil"/>
-              <w:bottom w:val="single" w:sz="8" w:space="0" w:color="auto"/>
-              <w:right w:val="nil"/>
-            </w:tcBorders>
-            <w:shd w:val="clear" w:color="000000" w:fill="FFFFFF"/>
-            <w:vAlign w:val="center"/>
-            <w:hideMark/>
-          </w:tcPr>
-          <w:p>
-            <w:pPr>
-              <w:spacing w:after="0" w:line="240" w:lineRule="auto"/>
-              <w:jc w:val="center"/>
-              <w:rPr>
-                <w:rFonts w:ascii="Calibri" w:eastAsia="Times New Roman" w:hAnsi="Calibri" w:cs="Times New Roman"/>
-                <w:color w:val="000000"/>
-                <w:lang w:eastAsia="de-DE"/>
-              </w:rPr>
-            </w:pPr>
-            <w:r>
-              <w:rPr>
-                <w:rFonts w:ascii="Calibri" w:eastAsia="Times New Roman" w:hAnsi="Calibri" w:cs="Times New Roman"/>
-                <w:color w:val="000000"/>
-                <w:lang w:eastAsia="de-DE"/>
-              </w:rPr>
-              <w:t>30</w:t>
-            </w:r>
-          </w:p>
-        </w:tc>
-        <w:tc>
-          <w:tcPr>
-            <w:tcW w:w="880" w:type="dxa"/>
-            <w:tcBorders>
-              <w:top w:val="nil"/>
-              <w:left w:val="nil"/>
-              <w:bottom w:val="single" w:sz="8" w:space="0" w:color="auto"/>
-              <w:right w:val="nil"/>
-            </w:tcBorders>
-            <w:shd w:val="clear" w:color="000000" w:fill="FFFFFF"/>
-            <w:vAlign w:val="center"/>
-            <w:hideMark/>
-          </w:tcPr>
-          <w:p>
-            <w:pPr>
-              <w:spacing w:after="0" w:line="240" w:lineRule="auto"/>
-              <w:jc w:val="center"/>
-              <w:rPr>
-                <w:rFonts w:ascii="Calibri" w:eastAsia="Times New Roman" w:hAnsi="Calibri" w:cs="Times New Roman"/>
-                <w:color w:val="000000"/>
-                <w:lang w:eastAsia="de-DE"/>
-              </w:rPr>
-            </w:pPr>
-            <w:r>
-              <w:rPr>
-                <w:rFonts w:ascii="Calibri" w:eastAsia="Times New Roman" w:hAnsi="Calibri" w:cs="Times New Roman"/>
-                <w:color w:val="000000"/>
-                <w:lang w:eastAsia="de-DE"/>
-              </w:rPr>
-              <w:t>15</w:t>
-            </w:r>
-          </w:p>
-        </w:tc>
-        <w:tc>
-          <w:tcPr>
-            <w:tcW w:w="880" w:type="dxa"/>
-            <w:tcBorders>
-              <w:top w:val="nil"/>
-              <w:left w:val="nil"/>
-              <w:bottom w:val="single" w:sz="8" w:space="0" w:color="auto"/>
-              <w:right w:val="nil"/>
-            </w:tcBorders>
-            <w:shd w:val="clear" w:color="000000" w:fill="FFFFFF"/>
-            <w:vAlign w:val="center"/>
-            <w:hideMark/>
-          </w:tcPr>
-          <w:p>
-            <w:pPr>
-              <w:spacing w:after="0" w:line="240" w:lineRule="auto"/>
-              <w:jc w:val="center"/>
-              <w:rPr>
-                <w:rFonts w:ascii="Calibri" w:eastAsia="Times New Roman" w:hAnsi="Calibri" w:cs="Times New Roman"/>
-                <w:color w:val="000000"/>
-                <w:lang w:eastAsia="de-DE"/>
-              </w:rPr>
-            </w:pPr>
-            <w:r>
-              <w:rPr>
-                <w:rFonts w:ascii="Calibri" w:eastAsia="Times New Roman" w:hAnsi="Calibri" w:cs="Times New Roman"/>
-                <w:color w:val="000000"/>
-                <w:lang w:eastAsia="de-DE"/>
-              </w:rPr>
-              <w:t>8</w:t>
-            </w:r>
-          </w:p>
-        </w:tc>
-        <w:tc>
-          <w:tcPr>
-            <w:tcW w:w="880" w:type="dxa"/>
-            <w:tcBorders>
-              <w:top w:val="nil"/>
-              <w:left w:val="single" w:sz="8" w:space="0" w:color="auto"/>
-              <w:bottom w:val="single" w:sz="8" w:space="0" w:color="auto"/>
-              <w:right w:val="nil"/>
-            </w:tcBorders>
-            <w:shd w:val="clear" w:color="000000" w:fill="FFFFFF"/>
-            <w:vAlign w:val="center"/>
-            <w:hideMark/>
-          </w:tcPr>
-          <w:p>
-            <w:pPr>
-              <w:spacing w:after="0" w:line="240" w:lineRule="auto"/>
-              <w:jc w:val="center"/>
-              <w:rPr>
-                <w:rFonts w:ascii="Calibri" w:eastAsia="Times New Roman" w:hAnsi="Calibri" w:cs="Times New Roman"/>
-                <w:b/>
-                <w:bCs/>
-                <w:color w:val="000000"/>
-                <w:lang w:eastAsia="de-DE"/>
-              </w:rPr>
-            </w:pPr>
-            <w:r>
-              <w:rPr>
-                <w:rFonts w:ascii="Calibri" w:eastAsia="Times New Roman" w:hAnsi="Calibri" w:cs="Times New Roman"/>
-                <w:b/>
-                <w:bCs/>
-                <w:color w:val="000000"/>
-                <w:lang w:eastAsia="de-DE"/>
-              </w:rPr>
-              <w:t>89</w:t>
-            </w:r>
-          </w:p>
-        </w:tc>
-        <w:tc>
-          <w:tcPr>
-            <w:tcW w:w="880" w:type="dxa"/>
-            <w:tcBorders>
-              <w:top w:val="nil"/>
-              <w:left w:val="nil"/>
-              <w:bottom w:val="single" w:sz="8" w:space="0" w:color="auto"/>
-              <w:right w:val="nil"/>
-            </w:tcBorders>
-            <w:shd w:val="clear" w:color="000000" w:fill="FFFFFF"/>
-            <w:vAlign w:val="center"/>
-            <w:hideMark/>
-          </w:tcPr>
-          <w:p>
-            <w:pPr>
-              <w:spacing w:after="0" w:line="240" w:lineRule="auto"/>
-              <w:jc w:val="center"/>
-              <w:rPr>
-                <w:rFonts w:ascii="Calibri" w:eastAsia="Times New Roman" w:hAnsi="Calibri" w:cs="Times New Roman"/>
-                <w:b/>
-                <w:bCs/>
-                <w:color w:val="000000"/>
-                <w:lang w:eastAsia="de-DE"/>
-              </w:rPr>
-            </w:pPr>
-            <w:r>
-              <w:rPr>
-                <w:rFonts w:ascii="Calibri" w:eastAsia="Times New Roman" w:hAnsi="Calibri" w:cs="Times New Roman"/>
-                <w:b/>
-                <w:bCs/>
-                <w:color w:val="000000"/>
-                <w:lang w:eastAsia="de-DE"/>
-              </w:rPr>
-              <w:t>65</w:t>
-            </w:r>
-          </w:p>
-        </w:tc>
-        <w:tc>
-          <w:tcPr>
-            <w:tcW w:w="880" w:type="dxa"/>
-            <w:tcBorders>
-              <w:top w:val="nil"/>
-              <w:left w:val="nil"/>
-              <w:bottom w:val="single" w:sz="8" w:space="0" w:color="auto"/>
-              <w:right w:val="single" w:sz="8" w:space="0" w:color="auto"/>
-            </w:tcBorders>
-            <w:shd w:val="clear" w:color="000000" w:fill="FFFFFF"/>
-            <w:vAlign w:val="center"/>
-            <w:hideMark/>
-          </w:tcPr>
-          <w:p>
-            <w:pPr>
-              <w:spacing w:after="0" w:line="240" w:lineRule="auto"/>
-              <w:jc w:val="center"/>
-              <w:rPr>
-                <w:rFonts w:ascii="Calibri" w:eastAsia="Times New Roman" w:hAnsi="Calibri" w:cs="Times New Roman"/>
-                <w:b/>
-                <w:bCs/>
-                <w:color w:val="000000"/>
-                <w:lang w:eastAsia="de-DE"/>
-              </w:rPr>
-            </w:pPr>
-            <w:r>
-              <w:rPr>
-                <w:rFonts w:ascii="Calibri" w:eastAsia="Times New Roman" w:hAnsi="Calibri" w:cs="Times New Roman"/>
-                <w:b/>
-                <w:bCs/>
-                <w:color w:val="000000"/>
-                <w:lang w:eastAsia="de-DE"/>
-              </w:rPr>
-              <w:t>59</w:t>
-            </w:r>
-          </w:p>
-        </w:tc>
-        <w:tc>
-          <w:tcPr>
-            <w:tcW w:w="540" w:type="dxa"/>
-            <w:tcBorders>
-              <w:top w:val="nil"/>
-              <w:left w:val="nil"/>
-              <w:bottom w:val="single" w:sz="8" w:space="0" w:color="auto"/>
-              <w:right w:val="nil"/>
-            </w:tcBorders>
-            <w:shd w:val="clear" w:color="000000" w:fill="FFFFFF"/>
-            <w:noWrap/>
-            <w:vAlign w:val="center"/>
-            <w:hideMark/>
-          </w:tcPr>
-          <w:p>
-            <w:pPr>
-              <w:spacing w:after="0" w:line="240" w:lineRule="auto"/>
-              <w:jc w:val="center"/>
-              <w:rPr>
-                <w:rFonts w:ascii="Calibri" w:eastAsia="Times New Roman" w:hAnsi="Calibri" w:cs="Times New Roman"/>
-                <w:color w:val="FF0000"/>
-                <w:lang w:eastAsia="de-DE"/>
-              </w:rPr>
-            </w:pPr>
-            <w:r>
-              <w:rPr>
-                <w:rFonts w:ascii="Calibri" w:eastAsia="Times New Roman" w:hAnsi="Calibri" w:cs="Times New Roman"/>
-                <w:color w:val="FF0000"/>
-                <w:lang w:eastAsia="de-DE"/>
-              </w:rPr>
-              <w:t>59</w:t>
-            </w:r>
-          </w:p>
-        </w:tc>
-        <w:tc>
-          <w:tcPr>
-            <w:tcW w:w="540" w:type="dxa"/>
-            <w:tcBorders>
-              <w:top w:val="nil"/>
-              <w:left w:val="nil"/>
-              <w:bottom w:val="single" w:sz="8" w:space="0" w:color="auto"/>
-              <w:right w:val="nil"/>
-            </w:tcBorders>
-            <w:shd w:val="clear" w:color="000000" w:fill="FFFFFF"/>
-            <w:noWrap/>
-            <w:vAlign w:val="center"/>
-            <w:hideMark/>
-          </w:tcPr>
-          <w:p>
-            <w:pPr>
-              <w:spacing w:after="0" w:line="240" w:lineRule="auto"/>
-              <w:jc w:val="center"/>
-              <w:rPr>
-                <w:rFonts w:ascii="Calibri" w:eastAsia="Times New Roman" w:hAnsi="Calibri" w:cs="Times New Roman"/>
-                <w:color w:val="FF0000"/>
-                <w:lang w:eastAsia="de-DE"/>
-              </w:rPr>
-            </w:pPr>
-            <w:r>
-              <w:rPr>
-                <w:rFonts w:ascii="Calibri" w:eastAsia="Times New Roman" w:hAnsi="Calibri" w:cs="Times New Roman"/>
-                <w:color w:val="FF0000"/>
-                <w:lang w:eastAsia="de-DE"/>
-              </w:rPr>
-              <w:t>50</w:t>
-            </w:r>
-          </w:p>
-        </w:tc>
-        <w:tc>
-          <w:tcPr>
-            <w:tcW w:w="540" w:type="dxa"/>
-            <w:tcBorders>
-              <w:top w:val="nil"/>
-              <w:left w:val="nil"/>
-              <w:bottom w:val="single" w:sz="8" w:space="0" w:color="auto"/>
-              <w:right w:val="single" w:sz="8" w:space="0" w:color="auto"/>
-            </w:tcBorders>
-            <w:shd w:val="clear" w:color="000000" w:fill="FFFFFF"/>
-            <w:noWrap/>
-            <w:vAlign w:val="center"/>
-            <w:hideMark/>
-          </w:tcPr>
-          <w:p>
-            <w:pPr>
-              <w:spacing w:after="0" w:line="240" w:lineRule="auto"/>
-              <w:jc w:val="center"/>
-              <w:rPr>
-                <w:rFonts w:ascii="Calibri" w:eastAsia="Times New Roman" w:hAnsi="Calibri" w:cs="Times New Roman"/>
-                <w:color w:val="FF0000"/>
-                <w:lang w:eastAsia="de-DE"/>
-              </w:rPr>
-            </w:pPr>
-            <w:r>
-              <w:rPr>
-                <w:rFonts w:ascii="Calibri" w:eastAsia="Times New Roman" w:hAnsi="Calibri" w:cs="Times New Roman"/>
-                <w:color w:val="FF0000"/>
-                <w:lang w:eastAsia="de-DE"/>
-              </w:rPr>
-              <w:t>51</w:t>
-            </w:r>
-          </w:p>
-        </w:tc>
-      </w:tr>
-    </w:tbl>
-    <w:p/>
-    <w:p>
-      <w:r>
-        <w:t xml:space="preserve">The </w:t>
-      </w:r>
-      <w:r>
-        <w:t>real dead time</w:t>
-      </w:r>
-      <w:r>
-        <w:t xml:space="preserve"> </w:t>
-      </w:r>
-      <m:oMath>
-        <m:sSub>
-          <m:sSubPr>
-            <m:ctrlPr>
-              <w:rPr>
-                <w:rFonts w:ascii="Cambria Math" w:hAnsi="Cambria Math"/>
-                <w:i/>
-              </w:rPr>
-            </m:ctrlPr>
-          </m:sSubPr>
-          <m:e>
-            <m:r>
-              <w:rPr>
-                <w:rFonts w:ascii="Cambria Math" w:hAnsi="Cambria Math"/>
-              </w:rPr>
-              <m:t>t</m:t>
-            </m:r>
-          </m:e>
-          <m:sub>
-            <m:r>
-              <w:rPr>
-                <w:rFonts w:ascii="Cambria Math" w:hAnsi="Cambria Math"/>
-              </w:rPr>
-              <m:t>dead time</m:t>
-            </m:r>
-          </m:sub>
-        </m:sSub>
-      </m:oMath>
-      <w:r>
-        <w:t xml:space="preserve"> </w:t>
-      </w:r>
-      <w:r>
-        <w:t>is at least</w:t>
-      </w:r>
-      <w:r>
-        <w:t xml:space="preserve"> 50 </w:t>
-      </w:r>
-      <w:proofErr w:type="spellStart"/>
-      <w:r>
-        <w:t>ms</w:t>
-      </w:r>
-      <w:proofErr w:type="spellEnd"/>
-      <w:r>
-        <w:t xml:space="preserve"> </w:t>
-      </w:r>
-      <w:r>
-        <w:t>longer</w:t>
-      </w:r>
-      <w:r>
-        <w:t xml:space="preserve"> </w:t>
-      </w:r>
-      <w:r>
-        <w:t>as the displayed</w:t>
-      </w:r>
-      <w:r>
-        <w:t xml:space="preserve"> </w:t>
-      </w:r>
-      <w:r>
-        <w:t>Read out time</w:t>
-      </w:r>
-      <w:r>
-        <w:t xml:space="preserve">! </w:t>
-      </w:r>
-      <w:r>
-        <w:t>We implemented a dead-time-estimator which uses the formula:</w:t>
-      </w:r>
-    </w:p>
-    <w:p>
-      <w:r>
-        <w:tab/>
-      </w:r>
-      <m:oMath>
-        <m:sSub>
-          <m:sSubPr>
-            <m:ctrlPr>
-              <w:rPr>
-                <w:rFonts w:ascii="Cambria Math" w:hAnsi="Cambria Math"/>
-                <w:i/>
-              </w:rPr>
-            </m:ctrlPr>
-          </m:sSubPr>
-          <m:e>
-            <m:r>
-              <w:rPr>
-                <w:rFonts w:ascii="Cambria Math" w:hAnsi="Cambria Math"/>
-              </w:rPr>
-              <m:t>t</m:t>
-            </m:r>
-          </m:e>
-          <m:sub>
-            <m:r>
-              <w:rPr>
-                <w:rFonts w:ascii="Cambria Math" w:hAnsi="Cambria Math"/>
-              </w:rPr>
-              <m:t>dead time</m:t>
-            </m:r>
-          </m:sub>
-        </m:sSub>
-        <m:r>
-          <w:rPr>
-            <w:rFonts w:ascii="Cambria Math" w:hAnsi="Cambria Math"/>
-          </w:rPr>
-          <m:t xml:space="preserve">≅1.05 × </m:t>
-        </m:r>
-        <m:sSub>
-          <m:sSubPr>
-            <m:ctrlPr>
-              <w:rPr>
-                <w:rFonts w:ascii="Cambria Math" w:hAnsi="Cambria Math"/>
-                <w:i/>
-              </w:rPr>
-            </m:ctrlPr>
-          </m:sSubPr>
-          <m:e>
-            <m:r>
-              <w:rPr>
-                <w:rFonts w:ascii="Cambria Math" w:hAnsi="Cambria Math"/>
-              </w:rPr>
-              <m:t>t</m:t>
-            </m:r>
-          </m:e>
-          <m:sub>
-            <m:r>
-              <w:rPr>
-                <w:rFonts w:ascii="Cambria Math" w:hAnsi="Cambria Math"/>
-              </w:rPr>
-              <m:t>readout</m:t>
-            </m:r>
-          </m:sub>
-        </m:sSub>
-        <m:r>
-          <w:rPr>
-            <w:rFonts w:ascii="Cambria Math" w:hAnsi="Cambria Math"/>
-          </w:rPr>
-          <m:t xml:space="preserve">+ 65 </m:t>
-        </m:r>
-        <m:r>
-          <m:rPr>
-            <m:nor/>
-          </m:rPr>
-          <m:t>ms</m:t>
-        </m:r>
-      </m:oMath>
-    </w:p>
-    <w:p>
-      <w:bookmarkStart w:id="46" w:name="_GoBack"/>
+        <w:t>e</w:t>
+      </w:r>
+      <w:r>
+        <w:t>diting</w:t>
+      </w:r>
       <w:bookmarkEnd w:id="46"/>
-      <w:r>
-        <w:t>This formula seems to works for 100 kHz measurements, but not for 1 MHz measurements where still images got lost. Two iterations later, we finally set the following very conservative estimation formula:</w:t>
-      </w:r>
-      <w:r>
-        <w:br/>
-      </w:r>
-    </w:p>
-    <w:p>
-      <w:r>
-        <w:tab/>
-      </w:r>
-      <m:oMath>
-        <m:sSub>
-          <m:sSubPr>
-            <m:ctrlPr>
-              <w:rPr>
-                <w:rFonts w:ascii="Cambria Math" w:hAnsi="Cambria Math"/>
-                <w:i/>
-              </w:rPr>
-            </m:ctrlPr>
-          </m:sSubPr>
-          <m:e>
-            <m:r>
-              <w:rPr>
-                <w:rFonts w:ascii="Cambria Math" w:hAnsi="Cambria Math"/>
-              </w:rPr>
-              <m:t>t</m:t>
-            </m:r>
-          </m:e>
-          <m:sub>
-            <m:r>
-              <w:rPr>
-                <w:rFonts w:ascii="Cambria Math" w:hAnsi="Cambria Math"/>
-              </w:rPr>
-              <m:t>dead time</m:t>
-            </m:r>
-          </m:sub>
-        </m:sSub>
-        <m:r>
-          <w:rPr>
-            <w:rFonts w:ascii="Cambria Math" w:hAnsi="Cambria Math"/>
-          </w:rPr>
-          <m:t xml:space="preserve">≅1.1 × </m:t>
-        </m:r>
-        <m:sSub>
-          <m:sSubPr>
-            <m:ctrlPr>
-              <w:rPr>
-                <w:rFonts w:ascii="Cambria Math" w:hAnsi="Cambria Math"/>
-                <w:i/>
-              </w:rPr>
-            </m:ctrlPr>
-          </m:sSubPr>
-          <m:e>
-            <m:r>
-              <w:rPr>
-                <w:rFonts w:ascii="Cambria Math" w:hAnsi="Cambria Math"/>
-              </w:rPr>
-              <m:t>t</m:t>
-            </m:r>
-          </m:e>
-          <m:sub>
-            <m:r>
-              <w:rPr>
-                <w:rFonts w:ascii="Cambria Math" w:hAnsi="Cambria Math"/>
-              </w:rPr>
-              <m:t>readout</m:t>
-            </m:r>
-          </m:sub>
-        </m:sSub>
-        <m:r>
-          <w:rPr>
-            <w:rFonts w:ascii="Cambria Math" w:hAnsi="Cambria Math"/>
-          </w:rPr>
-          <m:t xml:space="preserve">+ 150 </m:t>
-        </m:r>
-        <m:r>
-          <m:rPr>
-            <m:nor/>
-          </m:rPr>
-          <m:t>ms</m:t>
-        </m:r>
-      </m:oMath>
-    </w:p>
-    <w:p>
-      <w:r>
-        <w:br/>
-        <w:t xml:space="preserve">With this dead time, no images got lost at 100 kHz and 1 MHz binned (2x2) and </w:t>
-      </w:r>
-      <w:proofErr w:type="spellStart"/>
-      <w:r>
-        <w:t>unbinned</w:t>
-      </w:r>
-      <w:proofErr w:type="spellEnd"/>
-      <w:r>
-        <w:t xml:space="preserve"> RF measurements.</w:t>
-      </w:r>
-    </w:p>
-    <w:p/>
-    <w:tbl>
-      <w:tblPr>
-        <w:tblW w:w="4420" w:type="dxa"/>
-        <w:tblInd w:w="51" w:type="dxa"/>
-        <w:tblCellMar>
-          <w:left w:w="70" w:type="dxa"/>
-          <w:right w:w="70" w:type="dxa"/>
-        </w:tblCellMar>
-        <w:tblLook w:val="04A0" w:firstRow="1" w:lastRow="0" w:firstColumn="1" w:lastColumn="0" w:noHBand="0" w:noVBand="1"/>
-      </w:tblPr>
-      <w:tblGrid>
-        <w:gridCol w:w="1780"/>
-        <w:gridCol w:w="880"/>
-        <w:gridCol w:w="880"/>
-        <w:gridCol w:w="880"/>
-      </w:tblGrid>
-      <w:tr>
-        <w:trPr>
-          <w:trHeight w:val="315"/>
-        </w:trPr>
-        <w:tc>
-          <w:tcPr>
-            <w:tcW w:w="1780" w:type="dxa"/>
-            <w:tcBorders>
-              <w:top w:val="nil"/>
-              <w:left w:val="nil"/>
-              <w:bottom w:val="nil"/>
-              <w:right w:val="nil"/>
-            </w:tcBorders>
-            <w:shd w:val="clear" w:color="000000" w:fill="FFFFFF"/>
-            <w:hideMark/>
-          </w:tcPr>
-          <w:p>
-            <w:pPr>
-              <w:spacing w:after="0" w:line="240" w:lineRule="auto"/>
-              <w:rPr>
-                <w:rFonts w:ascii="Calibri" w:eastAsia="Times New Roman" w:hAnsi="Calibri" w:cs="Times New Roman"/>
-                <w:color w:val="000000"/>
-                <w:lang w:eastAsia="de-DE"/>
-              </w:rPr>
-            </w:pPr>
-            <w:r>
-              <w:rPr>
-                <w:rFonts w:ascii="Calibri" w:eastAsia="Times New Roman" w:hAnsi="Calibri" w:cs="Times New Roman"/>
-                <w:color w:val="000000"/>
-                <w:lang w:eastAsia="de-DE"/>
-              </w:rPr>
-              <w:t> </w:t>
-            </w:r>
-          </w:p>
-        </w:tc>
-        <w:tc>
-          <w:tcPr>
-            <w:tcW w:w="2640" w:type="dxa"/>
-            <w:gridSpan w:val="3"/>
-            <w:tcBorders>
-              <w:top w:val="single" w:sz="8" w:space="0" w:color="auto"/>
-              <w:left w:val="single" w:sz="8" w:space="0" w:color="auto"/>
-              <w:bottom w:val="nil"/>
-              <w:right w:val="single" w:sz="8" w:space="0" w:color="000000"/>
-            </w:tcBorders>
-            <w:shd w:val="clear" w:color="000000" w:fill="FFFFFF"/>
-            <w:hideMark/>
-          </w:tcPr>
-          <w:p>
-            <w:pPr>
-              <w:spacing w:after="0" w:line="240" w:lineRule="auto"/>
-              <w:jc w:val="center"/>
-              <w:rPr>
-                <w:rFonts w:ascii="Calibri" w:eastAsia="Times New Roman" w:hAnsi="Calibri" w:cs="Times New Roman"/>
-                <w:color w:val="000000"/>
-                <w:lang w:eastAsia="de-DE"/>
-              </w:rPr>
-            </w:pPr>
-            <w:r>
-              <w:rPr>
-                <w:rFonts w:ascii="Calibri" w:eastAsia="Times New Roman" w:hAnsi="Calibri" w:cs="Times New Roman"/>
-                <w:color w:val="000000"/>
-                <w:lang w:eastAsia="de-DE"/>
-              </w:rPr>
-              <w:t>displayed dead time [s]</w:t>
-            </w:r>
-          </w:p>
-        </w:tc>
-      </w:tr>
-      <w:tr>
-        <w:trPr>
-          <w:trHeight w:val="315"/>
-        </w:trPr>
-        <w:tc>
-          <w:tcPr>
-            <w:tcW w:w="1780" w:type="dxa"/>
-            <w:tcBorders>
-              <w:top w:val="single" w:sz="8" w:space="0" w:color="auto"/>
-              <w:left w:val="single" w:sz="8" w:space="0" w:color="auto"/>
-              <w:bottom w:val="single" w:sz="8" w:space="0" w:color="auto"/>
-              <w:right w:val="nil"/>
-            </w:tcBorders>
-            <w:shd w:val="clear" w:color="000000" w:fill="FFFFFF"/>
-            <w:hideMark/>
-          </w:tcPr>
-          <w:p>
-            <w:pPr>
-              <w:spacing w:after="0" w:line="240" w:lineRule="auto"/>
-              <w:jc w:val="right"/>
-              <w:rPr>
-                <w:rFonts w:ascii="Calibri" w:eastAsia="Times New Roman" w:hAnsi="Calibri" w:cs="Times New Roman"/>
-                <w:i/>
-                <w:iCs/>
-                <w:color w:val="000000"/>
-                <w:lang w:eastAsia="de-DE"/>
-              </w:rPr>
-            </w:pPr>
-            <w:r>
-              <w:rPr>
-                <w:rFonts w:ascii="Calibri" w:eastAsia="Times New Roman" w:hAnsi="Calibri" w:cs="Times New Roman"/>
-                <w:i/>
-                <w:iCs/>
-                <w:color w:val="000000"/>
-                <w:lang w:eastAsia="de-DE"/>
-              </w:rPr>
-              <w:t>Binning</w:t>
-            </w:r>
-          </w:p>
-        </w:tc>
-        <w:tc>
-          <w:tcPr>
-            <w:tcW w:w="880" w:type="dxa"/>
-            <w:tcBorders>
-              <w:top w:val="single" w:sz="8" w:space="0" w:color="auto"/>
-              <w:left w:val="single" w:sz="8" w:space="0" w:color="auto"/>
-              <w:bottom w:val="single" w:sz="8" w:space="0" w:color="auto"/>
-              <w:right w:val="nil"/>
-            </w:tcBorders>
-            <w:shd w:val="clear" w:color="000000" w:fill="FFFFFF"/>
-            <w:hideMark/>
-          </w:tcPr>
-          <w:p>
-            <w:pPr>
-              <w:spacing w:after="0" w:line="240" w:lineRule="auto"/>
-              <w:jc w:val="center"/>
-              <w:rPr>
-                <w:rFonts w:ascii="Calibri" w:eastAsia="Times New Roman" w:hAnsi="Calibri" w:cs="Times New Roman"/>
-                <w:i/>
-                <w:iCs/>
-                <w:color w:val="000000"/>
-                <w:lang w:eastAsia="de-DE"/>
-              </w:rPr>
-            </w:pPr>
-            <w:r>
-              <w:rPr>
-                <w:rFonts w:ascii="Calibri" w:eastAsia="Times New Roman" w:hAnsi="Calibri" w:cs="Times New Roman"/>
-                <w:i/>
-                <w:iCs/>
-                <w:color w:val="000000"/>
-                <w:lang w:eastAsia="de-DE"/>
-              </w:rPr>
-              <w:t>1x1</w:t>
-            </w:r>
-          </w:p>
-        </w:tc>
-        <w:tc>
-          <w:tcPr>
-            <w:tcW w:w="880" w:type="dxa"/>
-            <w:tcBorders>
-              <w:top w:val="single" w:sz="8" w:space="0" w:color="auto"/>
-              <w:left w:val="nil"/>
-              <w:bottom w:val="single" w:sz="8" w:space="0" w:color="auto"/>
-              <w:right w:val="nil"/>
-            </w:tcBorders>
-            <w:shd w:val="clear" w:color="000000" w:fill="FFFFFF"/>
-            <w:hideMark/>
-          </w:tcPr>
-          <w:p>
-            <w:pPr>
-              <w:spacing w:after="0" w:line="240" w:lineRule="auto"/>
-              <w:jc w:val="center"/>
-              <w:rPr>
-                <w:rFonts w:ascii="Calibri" w:eastAsia="Times New Roman" w:hAnsi="Calibri" w:cs="Times New Roman"/>
-                <w:i/>
-                <w:iCs/>
-                <w:color w:val="000000"/>
-                <w:lang w:eastAsia="de-DE"/>
-              </w:rPr>
-            </w:pPr>
-            <w:r>
-              <w:rPr>
-                <w:rFonts w:ascii="Calibri" w:eastAsia="Times New Roman" w:hAnsi="Calibri" w:cs="Times New Roman"/>
-                <w:i/>
-                <w:iCs/>
-                <w:color w:val="000000"/>
-                <w:lang w:eastAsia="de-DE"/>
-              </w:rPr>
-              <w:t>2x2</w:t>
-            </w:r>
-          </w:p>
-        </w:tc>
-        <w:tc>
-          <w:tcPr>
-            <w:tcW w:w="880" w:type="dxa"/>
-            <w:tcBorders>
-              <w:top w:val="single" w:sz="8" w:space="0" w:color="auto"/>
-              <w:left w:val="nil"/>
-              <w:bottom w:val="single" w:sz="8" w:space="0" w:color="auto"/>
-              <w:right w:val="single" w:sz="8" w:space="0" w:color="auto"/>
-            </w:tcBorders>
-            <w:shd w:val="clear" w:color="000000" w:fill="FFFFFF"/>
-            <w:hideMark/>
-          </w:tcPr>
-          <w:p>
-            <w:pPr>
-              <w:spacing w:after="0" w:line="240" w:lineRule="auto"/>
-              <w:jc w:val="center"/>
-              <w:rPr>
-                <w:rFonts w:ascii="Calibri" w:eastAsia="Times New Roman" w:hAnsi="Calibri" w:cs="Times New Roman"/>
-                <w:i/>
-                <w:iCs/>
-                <w:color w:val="000000"/>
-                <w:lang w:eastAsia="de-DE"/>
-              </w:rPr>
-            </w:pPr>
-            <w:r>
-              <w:rPr>
-                <w:rFonts w:ascii="Calibri" w:eastAsia="Times New Roman" w:hAnsi="Calibri" w:cs="Times New Roman"/>
-                <w:i/>
-                <w:iCs/>
-                <w:color w:val="000000"/>
-                <w:lang w:eastAsia="de-DE"/>
-              </w:rPr>
-              <w:t>4x4</w:t>
-            </w:r>
-          </w:p>
-        </w:tc>
-      </w:tr>
-      <w:tr>
-        <w:trPr>
-          <w:trHeight w:val="300"/>
-        </w:trPr>
-        <w:tc>
-          <w:tcPr>
-            <w:tcW w:w="1780" w:type="dxa"/>
-            <w:tcBorders>
-              <w:top w:val="nil"/>
-              <w:left w:val="single" w:sz="8" w:space="0" w:color="auto"/>
-              <w:bottom w:val="nil"/>
-              <w:right w:val="nil"/>
-            </w:tcBorders>
-            <w:shd w:val="clear" w:color="000000" w:fill="FFFFFF"/>
-            <w:hideMark/>
-          </w:tcPr>
-          <w:p>
-            <w:pPr>
-              <w:spacing w:after="0" w:line="240" w:lineRule="auto"/>
-              <w:jc w:val="center"/>
-              <w:rPr>
-                <w:rFonts w:ascii="Calibri" w:eastAsia="Times New Roman" w:hAnsi="Calibri" w:cs="Times New Roman"/>
-                <w:color w:val="000000"/>
-                <w:lang w:eastAsia="de-DE"/>
-              </w:rPr>
-            </w:pPr>
-            <w:r>
-              <w:rPr>
-                <w:rFonts w:ascii="Calibri" w:eastAsia="Times New Roman" w:hAnsi="Calibri" w:cs="Times New Roman"/>
-                <w:color w:val="000000"/>
-                <w:lang w:eastAsia="de-DE"/>
-              </w:rPr>
-              <w:t>low noise 100 kHz</w:t>
-            </w:r>
-          </w:p>
-        </w:tc>
-        <w:tc>
-          <w:tcPr>
-            <w:tcW w:w="880" w:type="dxa"/>
-            <w:tcBorders>
-              <w:top w:val="nil"/>
-              <w:left w:val="single" w:sz="8" w:space="0" w:color="auto"/>
-              <w:bottom w:val="nil"/>
-              <w:right w:val="nil"/>
-            </w:tcBorders>
-            <w:shd w:val="clear" w:color="000000" w:fill="FFFFFF"/>
-            <w:hideMark/>
-          </w:tcPr>
-          <w:p>
-            <w:pPr>
-              <w:spacing w:after="0" w:line="240" w:lineRule="auto"/>
-              <w:jc w:val="center"/>
-              <w:rPr>
-                <w:rFonts w:ascii="Calibri" w:eastAsia="Times New Roman" w:hAnsi="Calibri" w:cs="Times New Roman"/>
-                <w:color w:val="000000"/>
-                <w:lang w:eastAsia="de-DE"/>
-              </w:rPr>
-            </w:pPr>
-            <w:r>
-              <w:rPr>
-                <w:rFonts w:ascii="Calibri" w:eastAsia="Times New Roman" w:hAnsi="Calibri" w:cs="Times New Roman"/>
-                <w:color w:val="000000"/>
-                <w:lang w:eastAsia="de-DE"/>
-              </w:rPr>
-              <w:t>2.49</w:t>
-            </w:r>
-          </w:p>
-        </w:tc>
-        <w:tc>
-          <w:tcPr>
-            <w:tcW w:w="880" w:type="dxa"/>
-            <w:tcBorders>
-              <w:top w:val="nil"/>
-              <w:left w:val="nil"/>
-              <w:bottom w:val="nil"/>
-              <w:right w:val="nil"/>
-            </w:tcBorders>
-            <w:shd w:val="clear" w:color="000000" w:fill="FFFFFF"/>
-            <w:hideMark/>
-          </w:tcPr>
-          <w:p>
-            <w:pPr>
-              <w:spacing w:after="0" w:line="240" w:lineRule="auto"/>
-              <w:jc w:val="center"/>
-              <w:rPr>
-                <w:rFonts w:ascii="Calibri" w:eastAsia="Times New Roman" w:hAnsi="Calibri" w:cs="Times New Roman"/>
-                <w:color w:val="000000"/>
-                <w:lang w:eastAsia="de-DE"/>
-              </w:rPr>
-            </w:pPr>
-            <w:r>
-              <w:rPr>
-                <w:rFonts w:ascii="Calibri" w:eastAsia="Times New Roman" w:hAnsi="Calibri" w:cs="Times New Roman"/>
-                <w:color w:val="000000"/>
-                <w:lang w:eastAsia="de-DE"/>
-              </w:rPr>
-              <w:t>0.85</w:t>
-            </w:r>
-          </w:p>
-        </w:tc>
-        <w:tc>
-          <w:tcPr>
-            <w:tcW w:w="880" w:type="dxa"/>
-            <w:tcBorders>
-              <w:top w:val="nil"/>
-              <w:left w:val="nil"/>
-              <w:bottom w:val="nil"/>
-              <w:right w:val="single" w:sz="8" w:space="0" w:color="auto"/>
-            </w:tcBorders>
-            <w:shd w:val="clear" w:color="000000" w:fill="FFFFFF"/>
-            <w:hideMark/>
-          </w:tcPr>
-          <w:p>
-            <w:pPr>
-              <w:spacing w:after="0" w:line="240" w:lineRule="auto"/>
-              <w:jc w:val="center"/>
-              <w:rPr>
-                <w:rFonts w:ascii="Calibri" w:eastAsia="Times New Roman" w:hAnsi="Calibri" w:cs="Times New Roman"/>
-                <w:color w:val="000000"/>
-                <w:lang w:eastAsia="de-DE"/>
-              </w:rPr>
-            </w:pPr>
-            <w:r>
-              <w:rPr>
-                <w:rFonts w:ascii="Calibri" w:eastAsia="Times New Roman" w:hAnsi="Calibri" w:cs="Times New Roman"/>
-                <w:color w:val="000000"/>
-                <w:lang w:eastAsia="de-DE"/>
-              </w:rPr>
-              <w:t>0.38</w:t>
-            </w:r>
-          </w:p>
-        </w:tc>
-      </w:tr>
-      <w:tr>
-        <w:trPr>
-          <w:trHeight w:val="300"/>
-        </w:trPr>
-        <w:tc>
-          <w:tcPr>
-            <w:tcW w:w="1780" w:type="dxa"/>
-            <w:tcBorders>
-              <w:top w:val="nil"/>
-              <w:left w:val="single" w:sz="8" w:space="0" w:color="auto"/>
-              <w:bottom w:val="nil"/>
-              <w:right w:val="nil"/>
-            </w:tcBorders>
-            <w:shd w:val="clear" w:color="000000" w:fill="FFFFFF"/>
-            <w:hideMark/>
-          </w:tcPr>
-          <w:p>
-            <w:pPr>
-              <w:spacing w:after="0" w:line="240" w:lineRule="auto"/>
-              <w:jc w:val="center"/>
-              <w:rPr>
-                <w:rFonts w:ascii="Calibri" w:eastAsia="Times New Roman" w:hAnsi="Calibri" w:cs="Times New Roman"/>
-                <w:color w:val="000000"/>
-                <w:lang w:eastAsia="de-DE"/>
-              </w:rPr>
-            </w:pPr>
-            <w:r>
-              <w:rPr>
-                <w:rFonts w:ascii="Calibri" w:eastAsia="Times New Roman" w:hAnsi="Calibri" w:cs="Times New Roman"/>
-                <w:color w:val="000000"/>
-                <w:lang w:eastAsia="de-DE"/>
-              </w:rPr>
-              <w:t>low noise 1Mhz</w:t>
-            </w:r>
-          </w:p>
-        </w:tc>
-        <w:tc>
-          <w:tcPr>
-            <w:tcW w:w="880" w:type="dxa"/>
-            <w:tcBorders>
-              <w:top w:val="nil"/>
-              <w:left w:val="single" w:sz="8" w:space="0" w:color="auto"/>
-              <w:bottom w:val="nil"/>
-              <w:right w:val="nil"/>
-            </w:tcBorders>
-            <w:shd w:val="clear" w:color="000000" w:fill="FFFFFF"/>
-            <w:hideMark/>
-          </w:tcPr>
-          <w:p>
-            <w:pPr>
-              <w:spacing w:after="0" w:line="240" w:lineRule="auto"/>
-              <w:jc w:val="center"/>
-              <w:rPr>
-                <w:rFonts w:ascii="Calibri" w:eastAsia="Times New Roman" w:hAnsi="Calibri" w:cs="Times New Roman"/>
-                <w:color w:val="000000"/>
-                <w:lang w:eastAsia="de-DE"/>
-              </w:rPr>
-            </w:pPr>
-            <w:r>
-              <w:rPr>
-                <w:rFonts w:ascii="Calibri" w:eastAsia="Times New Roman" w:hAnsi="Calibri" w:cs="Times New Roman"/>
-                <w:color w:val="000000"/>
-                <w:lang w:eastAsia="de-DE"/>
-              </w:rPr>
-              <w:t>0.47</w:t>
-            </w:r>
-          </w:p>
-        </w:tc>
-        <w:tc>
-          <w:tcPr>
-            <w:tcW w:w="880" w:type="dxa"/>
-            <w:tcBorders>
-              <w:top w:val="nil"/>
-              <w:left w:val="nil"/>
-              <w:bottom w:val="nil"/>
-              <w:right w:val="nil"/>
-            </w:tcBorders>
-            <w:shd w:val="clear" w:color="000000" w:fill="FFFFFF"/>
-            <w:hideMark/>
-          </w:tcPr>
-          <w:p>
-            <w:pPr>
-              <w:spacing w:after="0" w:line="240" w:lineRule="auto"/>
-              <w:jc w:val="center"/>
-              <w:rPr>
-                <w:rFonts w:ascii="Calibri" w:eastAsia="Times New Roman" w:hAnsi="Calibri" w:cs="Times New Roman"/>
-                <w:color w:val="000000"/>
-                <w:lang w:eastAsia="de-DE"/>
-              </w:rPr>
-            </w:pPr>
-            <w:r>
-              <w:rPr>
-                <w:rFonts w:ascii="Calibri" w:eastAsia="Times New Roman" w:hAnsi="Calibri" w:cs="Times New Roman"/>
-                <w:color w:val="000000"/>
-                <w:lang w:eastAsia="de-DE"/>
-              </w:rPr>
-              <w:t>0.24</w:t>
-            </w:r>
-          </w:p>
-        </w:tc>
-        <w:tc>
-          <w:tcPr>
-            <w:tcW w:w="880" w:type="dxa"/>
-            <w:tcBorders>
-              <w:top w:val="nil"/>
-              <w:left w:val="nil"/>
-              <w:bottom w:val="nil"/>
-              <w:right w:val="single" w:sz="8" w:space="0" w:color="auto"/>
-            </w:tcBorders>
-            <w:shd w:val="clear" w:color="000000" w:fill="FFFFFF"/>
-            <w:hideMark/>
-          </w:tcPr>
-          <w:p>
-            <w:pPr>
-              <w:spacing w:after="0" w:line="240" w:lineRule="auto"/>
-              <w:jc w:val="center"/>
-              <w:rPr>
-                <w:rFonts w:ascii="Calibri" w:eastAsia="Times New Roman" w:hAnsi="Calibri" w:cs="Times New Roman"/>
-                <w:color w:val="000000"/>
-                <w:lang w:eastAsia="de-DE"/>
-              </w:rPr>
-            </w:pPr>
-            <w:r>
-              <w:rPr>
-                <w:rFonts w:ascii="Calibri" w:eastAsia="Times New Roman" w:hAnsi="Calibri" w:cs="Times New Roman"/>
-                <w:color w:val="000000"/>
-                <w:lang w:eastAsia="de-DE"/>
-              </w:rPr>
-              <w:t>0.18</w:t>
-            </w:r>
-          </w:p>
-        </w:tc>
-      </w:tr>
-      <w:tr>
-        <w:trPr>
-          <w:trHeight w:val="300"/>
-        </w:trPr>
-        <w:tc>
-          <w:tcPr>
-            <w:tcW w:w="1780" w:type="dxa"/>
-            <w:tcBorders>
-              <w:top w:val="nil"/>
-              <w:left w:val="single" w:sz="8" w:space="0" w:color="auto"/>
-              <w:bottom w:val="nil"/>
-              <w:right w:val="nil"/>
-            </w:tcBorders>
-            <w:shd w:val="clear" w:color="000000" w:fill="FFFFFF"/>
-            <w:hideMark/>
-          </w:tcPr>
-          <w:p>
-            <w:pPr>
-              <w:spacing w:after="0" w:line="240" w:lineRule="auto"/>
-              <w:jc w:val="center"/>
-              <w:rPr>
-                <w:rFonts w:ascii="Calibri" w:eastAsia="Times New Roman" w:hAnsi="Calibri" w:cs="Times New Roman"/>
-                <w:color w:val="000000"/>
-                <w:lang w:eastAsia="de-DE"/>
-              </w:rPr>
-            </w:pPr>
-            <w:r>
-              <w:rPr>
-                <w:rFonts w:ascii="Calibri" w:eastAsia="Times New Roman" w:hAnsi="Calibri" w:cs="Times New Roman"/>
-                <w:color w:val="000000"/>
-                <w:lang w:eastAsia="de-DE"/>
-              </w:rPr>
-              <w:t>low noise 5Mhz</w:t>
-            </w:r>
-          </w:p>
-        </w:tc>
-        <w:tc>
-          <w:tcPr>
-            <w:tcW w:w="880" w:type="dxa"/>
-            <w:tcBorders>
-              <w:top w:val="nil"/>
-              <w:left w:val="single" w:sz="8" w:space="0" w:color="auto"/>
-              <w:bottom w:val="nil"/>
-              <w:right w:val="nil"/>
-            </w:tcBorders>
-            <w:shd w:val="clear" w:color="000000" w:fill="FFFFFF"/>
-            <w:hideMark/>
-          </w:tcPr>
-          <w:p>
-            <w:pPr>
-              <w:spacing w:after="0" w:line="240" w:lineRule="auto"/>
-              <w:jc w:val="center"/>
-              <w:rPr>
-                <w:rFonts w:ascii="Calibri" w:eastAsia="Times New Roman" w:hAnsi="Calibri" w:cs="Times New Roman"/>
-                <w:color w:val="000000"/>
-                <w:lang w:eastAsia="de-DE"/>
-              </w:rPr>
-            </w:pPr>
-            <w:r>
-              <w:rPr>
-                <w:rFonts w:ascii="Calibri" w:eastAsia="Times New Roman" w:hAnsi="Calibri" w:cs="Times New Roman"/>
-                <w:color w:val="000000"/>
-                <w:lang w:eastAsia="de-DE"/>
-              </w:rPr>
-              <w:t>0.22</w:t>
-            </w:r>
-          </w:p>
-        </w:tc>
-        <w:tc>
-          <w:tcPr>
-            <w:tcW w:w="880" w:type="dxa"/>
-            <w:tcBorders>
-              <w:top w:val="nil"/>
-              <w:left w:val="nil"/>
-              <w:bottom w:val="nil"/>
-              <w:right w:val="nil"/>
-            </w:tcBorders>
-            <w:shd w:val="clear" w:color="000000" w:fill="FFFFFF"/>
-            <w:hideMark/>
-          </w:tcPr>
-          <w:p>
-            <w:pPr>
-              <w:spacing w:after="0" w:line="240" w:lineRule="auto"/>
-              <w:jc w:val="center"/>
-              <w:rPr>
-                <w:rFonts w:ascii="Calibri" w:eastAsia="Times New Roman" w:hAnsi="Calibri" w:cs="Times New Roman"/>
-                <w:color w:val="000000"/>
-                <w:lang w:eastAsia="de-DE"/>
-              </w:rPr>
-            </w:pPr>
-            <w:r>
-              <w:rPr>
-                <w:rFonts w:ascii="Calibri" w:eastAsia="Times New Roman" w:hAnsi="Calibri" w:cs="Times New Roman"/>
-                <w:color w:val="000000"/>
-                <w:lang w:eastAsia="de-DE"/>
-              </w:rPr>
-              <w:t>0.18</w:t>
-            </w:r>
-          </w:p>
-        </w:tc>
-        <w:tc>
-          <w:tcPr>
-            <w:tcW w:w="880" w:type="dxa"/>
-            <w:tcBorders>
-              <w:top w:val="nil"/>
-              <w:left w:val="nil"/>
-              <w:bottom w:val="nil"/>
-              <w:right w:val="single" w:sz="8" w:space="0" w:color="auto"/>
-            </w:tcBorders>
-            <w:shd w:val="clear" w:color="000000" w:fill="FFFFFF"/>
-            <w:hideMark/>
-          </w:tcPr>
-          <w:p>
-            <w:pPr>
-              <w:spacing w:after="0" w:line="240" w:lineRule="auto"/>
-              <w:jc w:val="center"/>
-              <w:rPr>
-                <w:rFonts w:ascii="Calibri" w:eastAsia="Times New Roman" w:hAnsi="Calibri" w:cs="Times New Roman"/>
-                <w:color w:val="000000"/>
-                <w:lang w:eastAsia="de-DE"/>
-              </w:rPr>
-            </w:pPr>
-            <w:r>
-              <w:rPr>
-                <w:rFonts w:ascii="Calibri" w:eastAsia="Times New Roman" w:hAnsi="Calibri" w:cs="Times New Roman"/>
-                <w:color w:val="000000"/>
-                <w:lang w:eastAsia="de-DE"/>
-              </w:rPr>
-              <w:t>0.17</w:t>
-            </w:r>
-          </w:p>
-        </w:tc>
-      </w:tr>
-      <w:tr>
-        <w:trPr>
-          <w:trHeight w:val="300"/>
-        </w:trPr>
-        <w:tc>
-          <w:tcPr>
-            <w:tcW w:w="1780" w:type="dxa"/>
-            <w:tcBorders>
-              <w:top w:val="nil"/>
-              <w:left w:val="single" w:sz="8" w:space="0" w:color="auto"/>
-              <w:bottom w:val="nil"/>
-              <w:right w:val="nil"/>
-            </w:tcBorders>
-            <w:shd w:val="clear" w:color="000000" w:fill="FFFFFF"/>
-            <w:hideMark/>
-          </w:tcPr>
-          <w:p>
-            <w:pPr>
-              <w:spacing w:after="0" w:line="240" w:lineRule="auto"/>
-              <w:jc w:val="center"/>
-              <w:rPr>
-                <w:rFonts w:ascii="Calibri" w:eastAsia="Times New Roman" w:hAnsi="Calibri" w:cs="Times New Roman"/>
-                <w:color w:val="000000"/>
-                <w:lang w:eastAsia="de-DE"/>
-              </w:rPr>
-            </w:pPr>
-            <w:r>
-              <w:rPr>
-                <w:rFonts w:ascii="Calibri" w:eastAsia="Times New Roman" w:hAnsi="Calibri" w:cs="Times New Roman"/>
-                <w:color w:val="000000"/>
-                <w:lang w:eastAsia="de-DE"/>
-              </w:rPr>
-              <w:t>EM mode 5 MHz</w:t>
-            </w:r>
-          </w:p>
-        </w:tc>
-        <w:tc>
-          <w:tcPr>
-            <w:tcW w:w="880" w:type="dxa"/>
-            <w:tcBorders>
-              <w:top w:val="nil"/>
-              <w:left w:val="single" w:sz="8" w:space="0" w:color="auto"/>
-              <w:bottom w:val="nil"/>
-              <w:right w:val="nil"/>
-            </w:tcBorders>
-            <w:shd w:val="clear" w:color="000000" w:fill="FFFFFF"/>
-            <w:hideMark/>
-          </w:tcPr>
-          <w:p>
-            <w:pPr>
-              <w:spacing w:after="0" w:line="240" w:lineRule="auto"/>
-              <w:jc w:val="center"/>
-              <w:rPr>
-                <w:rFonts w:ascii="Calibri" w:eastAsia="Times New Roman" w:hAnsi="Calibri" w:cs="Times New Roman"/>
-                <w:color w:val="000000"/>
-                <w:lang w:eastAsia="de-DE"/>
-              </w:rPr>
-            </w:pPr>
-            <w:r>
-              <w:rPr>
-                <w:rFonts w:ascii="Calibri" w:eastAsia="Times New Roman" w:hAnsi="Calibri" w:cs="Times New Roman"/>
-                <w:color w:val="000000"/>
-                <w:lang w:eastAsia="de-DE"/>
-              </w:rPr>
-              <w:t>0.21</w:t>
-            </w:r>
-          </w:p>
-        </w:tc>
-        <w:tc>
-          <w:tcPr>
-            <w:tcW w:w="880" w:type="dxa"/>
-            <w:tcBorders>
-              <w:top w:val="nil"/>
-              <w:left w:val="nil"/>
-              <w:bottom w:val="nil"/>
-              <w:right w:val="nil"/>
-            </w:tcBorders>
-            <w:shd w:val="clear" w:color="000000" w:fill="FFFFFF"/>
-            <w:hideMark/>
-          </w:tcPr>
-          <w:p>
-            <w:pPr>
-              <w:spacing w:after="0" w:line="240" w:lineRule="auto"/>
-              <w:jc w:val="center"/>
-              <w:rPr>
-                <w:rFonts w:ascii="Calibri" w:eastAsia="Times New Roman" w:hAnsi="Calibri" w:cs="Times New Roman"/>
-                <w:color w:val="000000"/>
-                <w:lang w:eastAsia="de-DE"/>
-              </w:rPr>
-            </w:pPr>
-            <w:r>
-              <w:rPr>
-                <w:rFonts w:ascii="Calibri" w:eastAsia="Times New Roman" w:hAnsi="Calibri" w:cs="Times New Roman"/>
-                <w:color w:val="000000"/>
-                <w:lang w:eastAsia="de-DE"/>
-              </w:rPr>
-              <w:t>0.18</w:t>
-            </w:r>
-          </w:p>
-        </w:tc>
-        <w:tc>
-          <w:tcPr>
-            <w:tcW w:w="880" w:type="dxa"/>
-            <w:tcBorders>
-              <w:top w:val="nil"/>
-              <w:left w:val="nil"/>
-              <w:bottom w:val="nil"/>
-              <w:right w:val="single" w:sz="8" w:space="0" w:color="auto"/>
-            </w:tcBorders>
-            <w:shd w:val="clear" w:color="000000" w:fill="FFFFFF"/>
-            <w:hideMark/>
-          </w:tcPr>
-          <w:p>
-            <w:pPr>
-              <w:spacing w:after="0" w:line="240" w:lineRule="auto"/>
-              <w:jc w:val="center"/>
-              <w:rPr>
-                <w:rFonts w:ascii="Calibri" w:eastAsia="Times New Roman" w:hAnsi="Calibri" w:cs="Times New Roman"/>
-                <w:color w:val="000000"/>
-                <w:lang w:eastAsia="de-DE"/>
-              </w:rPr>
-            </w:pPr>
-            <w:r>
-              <w:rPr>
-                <w:rFonts w:ascii="Calibri" w:eastAsia="Times New Roman" w:hAnsi="Calibri" w:cs="Times New Roman"/>
-                <w:color w:val="000000"/>
-                <w:lang w:eastAsia="de-DE"/>
-              </w:rPr>
-              <w:t>0.16</w:t>
-            </w:r>
-          </w:p>
-        </w:tc>
-      </w:tr>
-      <w:tr>
-        <w:trPr>
-          <w:trHeight w:val="315"/>
-        </w:trPr>
-        <w:tc>
-          <w:tcPr>
-            <w:tcW w:w="1780" w:type="dxa"/>
-            <w:tcBorders>
-              <w:top w:val="nil"/>
-              <w:left w:val="single" w:sz="8" w:space="0" w:color="auto"/>
-              <w:bottom w:val="single" w:sz="8" w:space="0" w:color="auto"/>
-              <w:right w:val="nil"/>
-            </w:tcBorders>
-            <w:shd w:val="clear" w:color="000000" w:fill="FFFFFF"/>
-            <w:hideMark/>
-          </w:tcPr>
-          <w:p>
-            <w:pPr>
-              <w:spacing w:after="0" w:line="240" w:lineRule="auto"/>
-              <w:jc w:val="center"/>
-              <w:rPr>
-                <w:rFonts w:ascii="Calibri" w:eastAsia="Times New Roman" w:hAnsi="Calibri" w:cs="Times New Roman"/>
-                <w:color w:val="000000"/>
-                <w:lang w:eastAsia="de-DE"/>
-              </w:rPr>
-            </w:pPr>
-            <w:r>
-              <w:rPr>
-                <w:rFonts w:ascii="Calibri" w:eastAsia="Times New Roman" w:hAnsi="Calibri" w:cs="Times New Roman"/>
-                <w:color w:val="000000"/>
-                <w:lang w:eastAsia="de-DE"/>
-              </w:rPr>
-              <w:t>EM mode 10 MHz</w:t>
-            </w:r>
-          </w:p>
-        </w:tc>
-        <w:tc>
-          <w:tcPr>
-            <w:tcW w:w="880" w:type="dxa"/>
-            <w:tcBorders>
-              <w:top w:val="nil"/>
-              <w:left w:val="single" w:sz="8" w:space="0" w:color="auto"/>
-              <w:bottom w:val="single" w:sz="8" w:space="0" w:color="auto"/>
-              <w:right w:val="nil"/>
-            </w:tcBorders>
-            <w:shd w:val="clear" w:color="000000" w:fill="FFFFFF"/>
-            <w:hideMark/>
-          </w:tcPr>
-          <w:p>
-            <w:pPr>
-              <w:spacing w:after="0" w:line="240" w:lineRule="auto"/>
-              <w:jc w:val="center"/>
-              <w:rPr>
-                <w:rFonts w:ascii="Calibri" w:eastAsia="Times New Roman" w:hAnsi="Calibri" w:cs="Times New Roman"/>
-                <w:color w:val="000000"/>
-                <w:lang w:eastAsia="de-DE"/>
-              </w:rPr>
-            </w:pPr>
-            <w:r>
-              <w:rPr>
-                <w:rFonts w:ascii="Calibri" w:eastAsia="Times New Roman" w:hAnsi="Calibri" w:cs="Times New Roman"/>
-                <w:color w:val="000000"/>
-                <w:lang w:eastAsia="de-DE"/>
-              </w:rPr>
-              <w:t>0.18</w:t>
-            </w:r>
-          </w:p>
-        </w:tc>
-        <w:tc>
-          <w:tcPr>
-            <w:tcW w:w="880" w:type="dxa"/>
-            <w:tcBorders>
-              <w:top w:val="nil"/>
-              <w:left w:val="nil"/>
-              <w:bottom w:val="single" w:sz="8" w:space="0" w:color="auto"/>
-              <w:right w:val="nil"/>
-            </w:tcBorders>
-            <w:shd w:val="clear" w:color="000000" w:fill="FFFFFF"/>
-            <w:hideMark/>
-          </w:tcPr>
-          <w:p>
-            <w:pPr>
-              <w:spacing w:after="0" w:line="240" w:lineRule="auto"/>
-              <w:jc w:val="center"/>
-              <w:rPr>
-                <w:rFonts w:ascii="Calibri" w:eastAsia="Times New Roman" w:hAnsi="Calibri" w:cs="Times New Roman"/>
-                <w:color w:val="000000"/>
-                <w:lang w:eastAsia="de-DE"/>
-              </w:rPr>
-            </w:pPr>
-            <w:r>
-              <w:rPr>
-                <w:rFonts w:ascii="Calibri" w:eastAsia="Times New Roman" w:hAnsi="Calibri" w:cs="Times New Roman"/>
-                <w:color w:val="000000"/>
-                <w:lang w:eastAsia="de-DE"/>
-              </w:rPr>
-              <w:t>0.17</w:t>
-            </w:r>
-          </w:p>
-        </w:tc>
-        <w:tc>
-          <w:tcPr>
-            <w:tcW w:w="880" w:type="dxa"/>
-            <w:tcBorders>
-              <w:top w:val="nil"/>
-              <w:left w:val="nil"/>
-              <w:bottom w:val="single" w:sz="8" w:space="0" w:color="auto"/>
-              <w:right w:val="single" w:sz="8" w:space="0" w:color="auto"/>
-            </w:tcBorders>
-            <w:shd w:val="clear" w:color="000000" w:fill="FFFFFF"/>
-            <w:hideMark/>
-          </w:tcPr>
-          <w:p>
-            <w:pPr>
-              <w:spacing w:after="0" w:line="240" w:lineRule="auto"/>
-              <w:jc w:val="center"/>
-              <w:rPr>
-                <w:rFonts w:ascii="Calibri" w:eastAsia="Times New Roman" w:hAnsi="Calibri" w:cs="Times New Roman"/>
-                <w:color w:val="000000"/>
-                <w:lang w:eastAsia="de-DE"/>
-              </w:rPr>
-            </w:pPr>
-            <w:r>
-              <w:rPr>
-                <w:rFonts w:ascii="Calibri" w:eastAsia="Times New Roman" w:hAnsi="Calibri" w:cs="Times New Roman"/>
-                <w:color w:val="000000"/>
-                <w:lang w:eastAsia="de-DE"/>
-              </w:rPr>
-              <w:t>0.16</w:t>
-            </w:r>
-          </w:p>
-        </w:tc>
-      </w:tr>
-    </w:tbl>
-    <w:p>
-      <w:r>
-        <w:br w:type="page"/>
-      </w:r>
-    </w:p>
-    <w:p>
-      <w:pPr>
-        <w:rPr>
-          <w:rFonts w:asciiTheme="majorHAnsi" w:eastAsiaTheme="majorEastAsia" w:hAnsiTheme="majorHAnsi" w:cstheme="majorBidi"/>
-          <w:b/>
-          <w:bCs/>
-          <w:color w:val="365F91" w:themeColor="accent1" w:themeShade="BF"/>
-          <w:sz w:val="28"/>
-          <w:szCs w:val="28"/>
-        </w:rPr>
-      </w:pPr>
-    </w:p>
-    <w:p/>
-    <w:p>
-      <w:pPr>
-        <w:rPr>
-          <w:rFonts w:asciiTheme="majorHAnsi" w:eastAsiaTheme="majorEastAsia" w:hAnsiTheme="majorHAnsi" w:cstheme="majorBidi"/>
-          <w:b/>
-          <w:bCs/>
-          <w:color w:val="365F91" w:themeColor="accent1" w:themeShade="BF"/>
-          <w:sz w:val="28"/>
-          <w:szCs w:val="28"/>
-        </w:rPr>
-      </w:pPr>
-      <w:r>
-        <w:br w:type="page"/>
-      </w:r>
-    </w:p>
-    <w:p>
-      <w:pPr>
-        <w:pStyle w:val="berschrift1"/>
-      </w:pPr>
-      <w:bookmarkStart w:id="47" w:name="_Toc528661041"/>
-      <w:bookmarkStart w:id="48" w:name="_Toc528761603"/>
-      <w:r>
-        <w:lastRenderedPageBreak/>
-        <w:t>Miscellaneous</w:t>
-      </w:r>
       <w:bookmarkEnd w:id="47"/>
-      <w:bookmarkEnd w:id="48"/>
-    </w:p>
-    <w:p>
-      <w:pPr>
-        <w:pStyle w:val="berschrift2"/>
-      </w:pPr>
-      <w:bookmarkStart w:id="49" w:name="_Toc528661042"/>
-      <w:bookmarkStart w:id="50" w:name="_Toc528761604"/>
-      <w:r>
-        <w:t>M</w:t>
-      </w:r>
-      <w:r>
-        <w:t>acro</w:t>
-      </w:r>
-      <w:r>
-        <w:t xml:space="preserve"> </w:t>
-      </w:r>
-      <w:r>
-        <w:t>e</w:t>
-      </w:r>
-      <w:r>
-        <w:t>diting</w:t>
-      </w:r>
-      <w:bookmarkEnd w:id="49"/>
-      <w:bookmarkEnd w:id="50"/>
     </w:p>
     <w:p>
       <w:pPr>
@@ -16923,7 +12244,7 @@
       <w:r>
         <w:t xml:space="preserve">. An overview of the built-in macro functions can be found </w:t>
       </w:r>
-      <w:hyperlink r:id="rId34" w:history="1">
+      <w:hyperlink r:id="rId33" w:history="1">
         <w:r>
           <w:rPr>
             <w:rStyle w:val="Hyperlink"/>
@@ -16943,7 +12264,7 @@
       <w:r>
         <w:t xml:space="preserve">For editing the macro, the free software </w:t>
       </w:r>
-      <w:hyperlink r:id="rId35" w:history="1">
+      <w:hyperlink r:id="rId34" w:history="1">
         <w:r>
           <w:rPr>
             <w:rStyle w:val="Hyperlink"/>
@@ -17009,23 +12330,21 @@
       <w:pPr>
         <w:pStyle w:val="berschrift2"/>
       </w:pPr>
-      <w:bookmarkStart w:id="51" w:name="_Toc528661040"/>
-      <w:bookmarkStart w:id="52" w:name="_Toc528761605"/>
+      <w:bookmarkStart w:id="48" w:name="_Toc528661040"/>
+      <w:bookmarkStart w:id="49" w:name="_Toc60909495"/>
       <w:r>
         <w:t>Some considerations for further developments</w:t>
       </w:r>
-      <w:bookmarkEnd w:id="51"/>
-      <w:bookmarkEnd w:id="52"/>
+      <w:bookmarkEnd w:id="48"/>
+      <w:bookmarkEnd w:id="49"/>
     </w:p>
     <w:p>
       <w:r>
-        <w:t>The described method leaves plenty of room for improvement:</w:t>
-      </w:r>
-    </w:p>
-    <w:p>
-      <w:pPr>
-        <w:pStyle w:val="Listenabsatz"/>
-      </w:pPr>
+        <w:t xml:space="preserve">The </w:t>
+      </w:r>
+      <w:r>
+        <w:t>SR-RF macro leaves plenty room for enhancements:</w:t>
+      </w:r>
     </w:p>
     <w:p>
       <w:pPr>
@@ -17036,7 +12355,13 @@
         </w:numPr>
       </w:pPr>
       <w:r>
-        <w:t xml:space="preserve">A subject for improvements is the median grouping algorithm. While it proves itself powerful in removing signal spikes, it decreases time resolution and also decreases SNR by simply deleting data values which are not identified as median values. </w:t>
+        <w:t>A subject for improvements is the median grouping algorithm</w:t>
+      </w:r>
+      <w:r>
+        <w:t>.</w:t>
+      </w:r>
+      <w:r>
+        <w:t xml:space="preserve"> </w:t>
       </w:r>
       <w:r>
         <w:t>More sophisticated algorithms deploy multiple running median processes (</w:t>
@@ -17119,7 +12444,7 @@
       <w:r>
         <w:t xml:space="preserve"> available. For example </w:t>
       </w:r>
-      <w:hyperlink r:id="rId36" w:history="1">
+      <w:hyperlink r:id="rId35" w:history="1">
         <w:r>
           <w:rPr>
             <w:rStyle w:val="Hyperlink"/>
@@ -17130,7 +12455,7 @@
       <w:r>
         <w:t xml:space="preserve">. To use these, the </w:t>
       </w:r>
-      <w:hyperlink r:id="rId37" w:history="1">
+      <w:hyperlink r:id="rId36" w:history="1">
         <w:r>
           <w:rPr>
             <w:rStyle w:val="Hyperlink"/>
@@ -17206,7 +12531,7 @@
       <w:r>
         <w:t xml:space="preserve"> is powerful enough to calculate the equivalent doses of the grains as part of the macro. An example, how to use the necessary fitting functions can be found </w:t>
       </w:r>
-      <w:hyperlink r:id="rId38" w:history="1">
+      <w:hyperlink r:id="rId37" w:history="1">
         <w:r>
           <w:rPr>
             <w:rStyle w:val="Hyperlink"/>
@@ -17241,7 +12566,7 @@
       <w:r>
         <w:t xml:space="preserve">. The necessary plug-in is called </w:t>
       </w:r>
-      <w:hyperlink r:id="rId39" w:history="1">
+      <w:hyperlink r:id="rId38" w:history="1">
         <w:r>
           <w:rPr>
             <w:rStyle w:val="Hyperlink"/>
@@ -17252,7 +12577,7 @@
       <w:r>
         <w:t xml:space="preserve">. Together with the 64bit </w:t>
       </w:r>
-      <w:hyperlink r:id="rId40" w:history="1">
+      <w:hyperlink r:id="rId39" w:history="1">
         <w:r>
           <w:rPr>
             <w:rStyle w:val="Hyperlink"/>
@@ -17263,7 +12588,7 @@
       <w:r>
         <w:t xml:space="preserve"> driver (</w:t>
       </w:r>
-      <w:hyperlink r:id="rId41" w:history="1">
+      <w:hyperlink r:id="rId40" w:history="1">
         <w:r>
           <w:rPr>
             <w:rStyle w:val="Hyperlink"/>
@@ -17312,161 +12637,148 @@
           <w:szCs w:val="26"/>
         </w:rPr>
       </w:pPr>
+      <w:r>
+        <w:rPr>
+          <w:rFonts w:asciiTheme="majorHAnsi" w:eastAsiaTheme="majorEastAsia" w:hAnsiTheme="majorHAnsi" w:cstheme="majorBidi"/>
+          <w:b/>
+          <w:bCs/>
+          <w:color w:val="4F81BD" w:themeColor="accent1"/>
+          <w:sz w:val="26"/>
+          <w:szCs w:val="26"/>
+        </w:rPr>
+        <w:br w:type="page"/>
+      </w:r>
     </w:p>
     <w:p>
       <w:pPr>
         <w:pStyle w:val="berschrift1"/>
       </w:pPr>
-      <w:bookmarkStart w:id="53" w:name="_Toc528661043"/>
-      <w:bookmarkStart w:id="54" w:name="_Toc528761606"/>
-      <w:r>
+      <w:bookmarkStart w:id="50" w:name="_Toc528661043"/>
+      <w:bookmarkStart w:id="51" w:name="_Toc60909496"/>
+      <w:r>
+        <w:lastRenderedPageBreak/>
         <w:t>References</w:t>
       </w:r>
-      <w:bookmarkEnd w:id="53"/>
-      <w:bookmarkEnd w:id="54"/>
+      <w:bookmarkEnd w:id="50"/>
+      <w:bookmarkEnd w:id="51"/>
     </w:p>
     <w:p>
       <w:pPr>
         <w:rPr>
-          <w:rFonts w:eastAsia="Arial Unicode MS" w:cs="Arial Unicode MS"/>
-          <w:color w:val="2E2E2E"/>
+          <w:rFonts w:eastAsia="Times New Roman" w:cs="Times New Roman"/>
+          <w:lang w:val="en-GB" w:eastAsia="de-DE"/>
         </w:rPr>
       </w:pPr>
       <w:proofErr w:type="spellStart"/>
       <w:r>
         <w:rPr>
-          <w:rFonts w:eastAsia="Arial Unicode MS" w:cs="Arial Unicode MS"/>
-          <w:color w:val="2E2E2E"/>
+          <w:rFonts w:eastAsia="Times New Roman" w:cs="Times New Roman"/>
+          <w:lang w:val="en-GB" w:eastAsia="de-DE"/>
         </w:rPr>
         <w:t>Greilich</w:t>
       </w:r>
       <w:proofErr w:type="spellEnd"/>
       <w:r>
         <w:rPr>
-          <w:rFonts w:eastAsia="Arial Unicode MS" w:cs="Arial Unicode MS"/>
-          <w:color w:val="2E2E2E"/>
-        </w:rPr>
-        <w:t xml:space="preserve"> S., </w:t>
+          <w:rFonts w:eastAsia="Times New Roman" w:cs="Times New Roman"/>
+          <w:lang w:val="en-GB" w:eastAsia="de-DE"/>
+        </w:rPr>
+        <w:t xml:space="preserve">, S., </w:t>
       </w:r>
       <w:proofErr w:type="spellStart"/>
       <w:r>
         <w:rPr>
-          <w:rFonts w:eastAsia="Arial Unicode MS" w:cs="Arial Unicode MS"/>
-          <w:color w:val="2E2E2E"/>
+          <w:rFonts w:eastAsia="Times New Roman" w:cs="Times New Roman"/>
+          <w:lang w:val="en-GB" w:eastAsia="de-DE"/>
         </w:rPr>
         <w:t>Gribenski</w:t>
       </w:r>
       <w:proofErr w:type="spellEnd"/>
       <w:r>
         <w:rPr>
-          <w:rFonts w:eastAsia="Arial Unicode MS" w:cs="Arial Unicode MS"/>
-          <w:color w:val="2E2E2E"/>
-        </w:rPr>
-        <w:t xml:space="preserve"> N., Mittelstrass D., </w:t>
+          <w:rFonts w:eastAsia="Times New Roman" w:cs="Times New Roman"/>
+          <w:lang w:val="en-GB" w:eastAsia="de-DE"/>
+        </w:rPr>
+        <w:t xml:space="preserve">, N., Mittelstraß, D., </w:t>
       </w:r>
       <w:proofErr w:type="spellStart"/>
       <w:r>
         <w:rPr>
-          <w:rFonts w:eastAsia="Arial Unicode MS" w:cs="Arial Unicode MS"/>
-          <w:color w:val="2E2E2E"/>
+          <w:rFonts w:eastAsia="Times New Roman" w:cs="Times New Roman"/>
+          <w:lang w:val="en-GB" w:eastAsia="de-DE"/>
         </w:rPr>
         <w:t>Dornich</w:t>
       </w:r>
       <w:proofErr w:type="spellEnd"/>
       <w:r>
         <w:rPr>
-          <w:rFonts w:eastAsia="Arial Unicode MS" w:cs="Arial Unicode MS"/>
-          <w:color w:val="2E2E2E"/>
-        </w:rPr>
-        <w:t xml:space="preserve"> K.,</w:t>
+          <w:rFonts w:eastAsia="Times New Roman" w:cs="Times New Roman"/>
+          <w:lang w:val="en-GB" w:eastAsia="de-DE"/>
+        </w:rPr>
+        <w:t xml:space="preserve">, K., </w:t>
       </w:r>
       <w:proofErr w:type="spellStart"/>
       <w:r>
         <w:rPr>
-          <w:rFonts w:eastAsia="Arial Unicode MS" w:cs="Arial Unicode MS"/>
-          <w:color w:val="2E2E2E"/>
+          <w:rFonts w:eastAsia="Times New Roman" w:cs="Times New Roman"/>
+          <w:lang w:val="en-GB" w:eastAsia="de-DE"/>
         </w:rPr>
         <w:t>Huot</w:t>
       </w:r>
       <w:proofErr w:type="spellEnd"/>
       <w:r>
         <w:rPr>
-          <w:rFonts w:eastAsia="Arial Unicode MS" w:cs="Arial Unicode MS"/>
-          <w:color w:val="2E2E2E"/>
-        </w:rPr>
-        <w:t xml:space="preserve"> S., </w:t>
+          <w:rFonts w:eastAsia="Times New Roman" w:cs="Times New Roman"/>
+          <w:lang w:val="en-GB" w:eastAsia="de-DE"/>
+        </w:rPr>
+        <w:t xml:space="preserve">, S. and </w:t>
       </w:r>
       <w:proofErr w:type="spellStart"/>
       <w:r>
         <w:rPr>
-          <w:rFonts w:eastAsia="Arial Unicode MS" w:cs="Arial Unicode MS"/>
-          <w:color w:val="2E2E2E"/>
+          <w:rFonts w:eastAsia="Times New Roman" w:cs="Times New Roman"/>
+          <w:lang w:val="en-GB" w:eastAsia="de-DE"/>
         </w:rPr>
         <w:t>Preusser</w:t>
       </w:r>
       <w:proofErr w:type="spellEnd"/>
       <w:r>
         <w:rPr>
-          <w:rFonts w:eastAsia="Arial Unicode MS" w:cs="Arial Unicode MS"/>
-          <w:color w:val="2E2E2E"/>
-        </w:rPr>
-        <w:t xml:space="preserve"> F., Single grain dose distribution measurement by optically stimulated luminescence using an integrated EMCCD-based system, </w:t>
-      </w:r>
-      <w:proofErr w:type="spellStart"/>
-      <w:r>
-        <w:rPr>
-          <w:rFonts w:eastAsia="Arial Unicode MS" w:cs="Arial Unicode MS"/>
-          <w:color w:val="2E2E2E"/>
-        </w:rPr>
-        <w:t>arXive</w:t>
-      </w:r>
-      <w:proofErr w:type="spellEnd"/>
-      <w:r>
-        <w:rPr>
-          <w:rFonts w:eastAsia="Arial Unicode MS" w:cs="Arial Unicode MS"/>
-          <w:color w:val="2E2E2E"/>
-        </w:rPr>
-        <w:t xml:space="preserve"> 2015, arXive:1502.01204. Available on:</w:t>
-      </w:r>
-      <w:r>
-        <w:rPr>
-          <w:rStyle w:val="apple-converted-space"/>
-          <w:rFonts w:eastAsia="Arial Unicode MS" w:cs="Arial Unicode MS"/>
-          <w:color w:val="2E2E2E"/>
-        </w:rPr>
-        <w:t> </w:t>
-      </w:r>
-      <w:hyperlink r:id="rId42" w:tgtFrame="externObjLink" w:history="1">
+          <w:rFonts w:eastAsia="Times New Roman" w:cs="Times New Roman"/>
+          <w:lang w:val="en-GB" w:eastAsia="de-DE"/>
+        </w:rPr>
+        <w:t xml:space="preserve">, F.: Single-grain dose-distribution measurements by optically stimulated luminescence using an integrated EMCCD-based system, Quaternary Geochronology, 29, 70–79, </w:t>
+      </w:r>
+      <w:hyperlink r:id="rId41" w:history="1">
         <w:r>
           <w:rPr>
             <w:rStyle w:val="Hyperlink"/>
-            <w:rFonts w:eastAsia="Arial Unicode MS" w:cs="Arial Unicode MS"/>
-            <w:color w:val="316C9D"/>
-            <w:bdr w:val="none" w:sz="0" w:space="0" w:color="auto" w:frame="1"/>
+            <w:rFonts w:eastAsia="Times New Roman" w:cs="Times New Roman"/>
+            <w:lang w:val="en-GB" w:eastAsia="de-DE"/>
           </w:rPr>
-          <w:t>http://arxiv.org/abs/1502.01204</w:t>
+          <w:t>https://doi.org/10.1016/j.quageo.2015.06.009</w:t>
         </w:r>
       </w:hyperlink>
       <w:r>
         <w:rPr>
-          <w:rFonts w:eastAsia="Arial Unicode MS" w:cs="Arial Unicode MS"/>
-          <w:color w:val="2E2E2E"/>
-        </w:rPr>
-        <w:t>.</w:t>
+          <w:rFonts w:eastAsia="Times New Roman" w:cs="Times New Roman"/>
+          <w:lang w:val="en-GB" w:eastAsia="de-DE"/>
+        </w:rPr>
+        <w:t>, 2015.</w:t>
       </w:r>
     </w:p>
     <w:p>
       <w:pPr>
         <w:rPr>
           <w:rFonts w:eastAsia="Times New Roman" w:cs="Times New Roman"/>
-          <w:lang w:eastAsia="de-DE"/>
+          <w:lang w:val="en-GB" w:eastAsia="de-DE"/>
         </w:rPr>
       </w:pPr>
       <w:proofErr w:type="spellStart"/>
       <w:r>
         <w:rPr>
           <w:rFonts w:eastAsia="Times New Roman" w:cs="Times New Roman"/>
-          <w:lang w:val="de-DE" w:eastAsia="de-DE"/>
+          <w:lang w:val="en-GB" w:eastAsia="de-DE"/>
         </w:rPr>
         <w:t>Gribenski</w:t>
       </w:r>
@@ -17474,7 +12786,7 @@
       <w:r>
         <w:rPr>
           <w:rFonts w:eastAsia="Times New Roman" w:cs="Times New Roman"/>
-          <w:lang w:val="de-DE" w:eastAsia="de-DE"/>
+          <w:lang w:val="en-GB" w:eastAsia="de-DE"/>
         </w:rPr>
         <w:t xml:space="preserve">, N., </w:t>
       </w:r>
@@ -17482,7 +12794,7 @@
       <w:r>
         <w:rPr>
           <w:rFonts w:eastAsia="Times New Roman" w:cs="Times New Roman"/>
-          <w:lang w:val="de-DE" w:eastAsia="de-DE"/>
+          <w:lang w:val="en-GB" w:eastAsia="de-DE"/>
         </w:rPr>
         <w:t>Preusser</w:t>
       </w:r>
@@ -17490,7 +12802,7 @@
       <w:r>
         <w:rPr>
           <w:rFonts w:eastAsia="Times New Roman" w:cs="Times New Roman"/>
-          <w:lang w:val="de-DE" w:eastAsia="de-DE"/>
+          <w:lang w:val="en-GB" w:eastAsia="de-DE"/>
         </w:rPr>
         <w:t xml:space="preserve">, F., </w:t>
       </w:r>
@@ -17498,7 +12810,7 @@
       <w:r>
         <w:rPr>
           <w:rFonts w:eastAsia="Times New Roman" w:cs="Times New Roman"/>
-          <w:lang w:val="de-DE" w:eastAsia="de-DE"/>
+          <w:lang w:val="en-GB" w:eastAsia="de-DE"/>
         </w:rPr>
         <w:t>Greilich</w:t>
       </w:r>
@@ -17506,7 +12818,7 @@
       <w:r>
         <w:rPr>
           <w:rFonts w:eastAsia="Times New Roman" w:cs="Times New Roman"/>
-          <w:lang w:val="de-DE" w:eastAsia="de-DE"/>
+          <w:lang w:val="en-GB" w:eastAsia="de-DE"/>
         </w:rPr>
         <w:t xml:space="preserve">, S., </w:t>
       </w:r>
@@ -17514,7 +12826,7 @@
       <w:r>
         <w:rPr>
           <w:rFonts w:eastAsia="Times New Roman" w:cs="Times New Roman"/>
-          <w:lang w:val="de-DE" w:eastAsia="de-DE"/>
+          <w:lang w:val="en-GB" w:eastAsia="de-DE"/>
         </w:rPr>
         <w:t>Huot</w:t>
       </w:r>
@@ -17522,338 +12834,344 @@
       <w:r>
         <w:rPr>
           <w:rFonts w:eastAsia="Times New Roman" w:cs="Times New Roman"/>
-          <w:lang w:val="de-DE" w:eastAsia="de-DE"/>
-        </w:rPr>
-        <w:t xml:space="preserve">, S., Mittelstraß, D., 2015. </w:t>
-      </w:r>
-      <w:proofErr w:type="gramStart"/>
+          <w:lang w:val="en-GB" w:eastAsia="de-DE"/>
+        </w:rPr>
+        <w:t xml:space="preserve">, S. and Mittelstraß, D.: Investigation of cross talk in single grain luminescence measurements using an EMCCD camera, Radiation Measurements, 81, 163–170, </w:t>
+      </w:r>
+      <w:hyperlink r:id="rId42" w:history="1">
+        <w:r>
+          <w:rPr>
+            <w:rStyle w:val="Hyperlink"/>
+            <w:rFonts w:eastAsia="Times New Roman" w:cs="Times New Roman"/>
+            <w:lang w:val="en-GB" w:eastAsia="de-DE"/>
+          </w:rPr>
+          <w:t>https://doi.org/10.1016/j.radmeas.2015.01.017</w:t>
+        </w:r>
+      </w:hyperlink>
       <w:r>
         <w:rPr>
           <w:rFonts w:eastAsia="Times New Roman" w:cs="Times New Roman"/>
-          <w:lang w:eastAsia="de-DE"/>
-        </w:rPr>
-        <w:t>Investigation of cross talk in single grain luminescence measurements using an EMCCD camera.</w:t>
-      </w:r>
-      <w:proofErr w:type="gramEnd"/>
-      <w:r>
-        <w:rPr>
-          <w:rFonts w:eastAsia="Times New Roman" w:cs="Times New Roman"/>
-          <w:lang w:eastAsia="de-DE"/>
-        </w:rPr>
-        <w:t xml:space="preserve"> </w:t>
-      </w:r>
-      <w:proofErr w:type="gramStart"/>
-      <w:r>
-        <w:rPr>
-          <w:rFonts w:eastAsia="Times New Roman" w:cs="Times New Roman"/>
-          <w:lang w:eastAsia="de-DE"/>
-        </w:rPr>
-        <w:t>Radiation Measurements.</w:t>
-      </w:r>
-      <w:proofErr w:type="gramEnd"/>
-      <w:r>
-        <w:rPr>
-          <w:rFonts w:eastAsia="Times New Roman" w:cs="Times New Roman"/>
-          <w:lang w:eastAsia="de-DE"/>
-        </w:rPr>
-        <w:t xml:space="preserve"> doi:10.1016/j.radmeas.2015.01.017</w:t>
+          <w:lang w:val="en-GB" w:eastAsia="de-DE"/>
+        </w:rPr>
+        <w:t>, 2015.</w:t>
       </w:r>
     </w:p>
     <w:p>
       <w:pPr>
         <w:rPr>
           <w:rFonts w:eastAsia="Times New Roman" w:cs="Times New Roman"/>
-          <w:lang w:eastAsia="de-DE"/>
-        </w:rPr>
-      </w:pPr>
-      <w:proofErr w:type="gramStart"/>
+          <w:lang w:val="en-GB" w:eastAsia="de-DE"/>
+        </w:rPr>
+      </w:pPr>
       <w:r>
         <w:rPr>
           <w:rFonts w:eastAsia="Times New Roman" w:cs="Times New Roman"/>
-          <w:lang w:eastAsia="de-DE"/>
-        </w:rPr>
-        <w:t xml:space="preserve">Schneider, C.A., </w:t>
+          <w:lang w:val="en-GB" w:eastAsia="de-DE"/>
+        </w:rPr>
+        <w:t xml:space="preserve">Kreutzer, S., Schmidt, C., Fuchs, M. C., </w:t>
       </w:r>
       <w:proofErr w:type="spellStart"/>
       <w:r>
         <w:rPr>
           <w:rFonts w:eastAsia="Times New Roman" w:cs="Times New Roman"/>
-          <w:lang w:eastAsia="de-DE"/>
-        </w:rPr>
-        <w:t>Rasband</w:t>
+          <w:lang w:val="en-GB" w:eastAsia="de-DE"/>
+        </w:rPr>
+        <w:t>Dietze</w:t>
       </w:r>
       <w:proofErr w:type="spellEnd"/>
       <w:r>
         <w:rPr>
           <w:rFonts w:eastAsia="Times New Roman" w:cs="Times New Roman"/>
-          <w:lang w:eastAsia="de-DE"/>
-        </w:rPr>
-        <w:t xml:space="preserve">, W.S., </w:t>
-      </w:r>
-      <w:proofErr w:type="spellStart"/>
-      <w:r>
-        <w:rPr>
-          <w:rFonts w:eastAsia="Times New Roman" w:cs="Times New Roman"/>
-          <w:lang w:eastAsia="de-DE"/>
-        </w:rPr>
-        <w:t>Eliceiri</w:t>
-      </w:r>
-      <w:proofErr w:type="spellEnd"/>
-      <w:r>
-        <w:rPr>
-          <w:rFonts w:eastAsia="Times New Roman" w:cs="Times New Roman"/>
-          <w:lang w:eastAsia="de-DE"/>
-        </w:rPr>
-        <w:t>, K.W., 2012.</w:t>
-      </w:r>
-      <w:proofErr w:type="gramEnd"/>
-      <w:r>
-        <w:rPr>
-          <w:rFonts w:eastAsia="Times New Roman" w:cs="Times New Roman"/>
-          <w:lang w:eastAsia="de-DE"/>
-        </w:rPr>
-        <w:t xml:space="preserve"> </w:t>
-      </w:r>
-      <w:r>
-        <w:rPr>
-          <w:rFonts w:eastAsia="Times New Roman" w:cs="Times New Roman"/>
-          <w:lang w:eastAsia="de-DE"/>
-        </w:rPr>
-        <w:t xml:space="preserve">NIH Image to ImageJ: 25 years of image analysis. </w:t>
-      </w:r>
-      <w:r>
-        <w:rPr>
-          <w:rFonts w:eastAsia="Times New Roman" w:cs="Times New Roman"/>
-          <w:lang w:eastAsia="de-DE"/>
-        </w:rPr>
-        <w:t>Nature Methods 9, 671–675. doi:10.1038/nmeth.2089</w:t>
+          <w:lang w:val="en-GB" w:eastAsia="de-DE"/>
+        </w:rPr>
+        <w:t>, M., Fischer, M. and Fuchs, M.: Introducing an R package for luminescence dating analysis, Ancient TL, 30(1), 1–8, 2012.</w:t>
       </w:r>
     </w:p>
     <w:p>
-      <w:r>
-        <w:rPr>
-          <w:lang w:val="de-DE"/>
-        </w:rPr>
-        <w:lastRenderedPageBreak/>
-        <w:t xml:space="preserve">P. </w:t>
+      <w:pPr>
+        <w:rPr>
+          <w:rFonts w:eastAsia="Times New Roman" w:cs="Times New Roman"/>
+          <w:lang w:val="en-GB" w:eastAsia="de-DE"/>
+        </w:rPr>
+      </w:pPr>
+      <w:r>
+        <w:rPr>
+          <w:rFonts w:eastAsia="Times New Roman" w:cs="Times New Roman"/>
+          <w:lang w:val="en-GB" w:eastAsia="de-DE"/>
+        </w:rPr>
+        <w:t xml:space="preserve">Richter, D., Richter, A. and </w:t>
       </w:r>
       <w:proofErr w:type="spellStart"/>
       <w:r>
         <w:rPr>
-          <w:lang w:val="de-DE"/>
-        </w:rPr>
-        <w:t>Th</w:t>
-      </w:r>
-      <w:r>
-        <w:rPr>
-          <w:lang w:val="de-DE"/>
-        </w:rPr>
-        <w:t>é</w:t>
-      </w:r>
-      <w:r>
-        <w:rPr>
-          <w:lang w:val="de-DE"/>
-        </w:rPr>
-        <w:t>venaz</w:t>
+          <w:rFonts w:eastAsia="Times New Roman" w:cs="Times New Roman"/>
+          <w:lang w:val="en-GB" w:eastAsia="de-DE"/>
+        </w:rPr>
+        <w:t>Dornich</w:t>
       </w:r>
       <w:proofErr w:type="spellEnd"/>
       <w:r>
         <w:rPr>
-          <w:lang w:val="de-DE"/>
-        </w:rPr>
-        <w:t xml:space="preserve">, U.E. </w:t>
+          <w:rFonts w:eastAsia="Times New Roman" w:cs="Times New Roman"/>
+          <w:lang w:val="en-GB" w:eastAsia="de-DE"/>
+        </w:rPr>
+        <w:t xml:space="preserve">, K.: lexsyg — a new system for luminescence research, </w:t>
       </w:r>
       <w:proofErr w:type="spellStart"/>
       <w:r>
         <w:rPr>
-          <w:lang w:val="de-DE"/>
-        </w:rPr>
-        <w:t>Ruttimann</w:t>
+          <w:rFonts w:eastAsia="Times New Roman" w:cs="Times New Roman"/>
+          <w:lang w:val="en-GB" w:eastAsia="de-DE"/>
+        </w:rPr>
+        <w:t>Geochronometria</w:t>
       </w:r>
       <w:proofErr w:type="spellEnd"/>
       <w:r>
         <w:rPr>
-          <w:lang w:val="de-DE"/>
-        </w:rPr>
-        <w:t xml:space="preserve">, </w:t>
-      </w:r>
-      <w:proofErr w:type="spellStart"/>
-      <w:r>
-        <w:rPr>
-          <w:lang w:val="de-DE"/>
-        </w:rPr>
-        <w:t>and</w:t>
-      </w:r>
-      <w:proofErr w:type="spellEnd"/>
-      <w:r>
-        <w:rPr>
-          <w:lang w:val="de-DE"/>
-        </w:rPr>
-        <w:t xml:space="preserve"> M. Unser. </w:t>
-      </w:r>
-      <w:r>
-        <w:t xml:space="preserve">A pyramid approach to </w:t>
-      </w:r>
-      <w:proofErr w:type="spellStart"/>
-      <w:r>
-        <w:t>subpixel</w:t>
-      </w:r>
-      <w:proofErr w:type="spellEnd"/>
-      <w:r>
-        <w:t xml:space="preserve"> registration based on intensity. </w:t>
-      </w:r>
-      <w:proofErr w:type="gramStart"/>
-      <w:r>
-        <w:t>IEEE Transactions on Image Processing, vol. 7, no. 1, pp. 27-41., 1998.</w:t>
-      </w:r>
-      <w:proofErr w:type="gramEnd"/>
+          <w:rFonts w:eastAsia="Times New Roman" w:cs="Times New Roman"/>
+          <w:lang w:val="en-GB" w:eastAsia="de-DE"/>
+        </w:rPr>
+        <w:t xml:space="preserve">, 40(4), 220–228, </w:t>
+      </w:r>
+      <w:hyperlink r:id="rId43" w:history="1">
+        <w:r>
+          <w:rPr>
+            <w:rStyle w:val="Hyperlink"/>
+            <w:rFonts w:eastAsia="Times New Roman" w:cs="Times New Roman"/>
+            <w:lang w:val="en-GB" w:eastAsia="de-DE"/>
+          </w:rPr>
+          <w:t>https://doi.org/10.2478/s13386-013-0110-0</w:t>
+        </w:r>
+      </w:hyperlink>
+      <w:r>
+        <w:rPr>
+          <w:rFonts w:eastAsia="Times New Roman" w:cs="Times New Roman"/>
+          <w:lang w:val="en-GB" w:eastAsia="de-DE"/>
+        </w:rPr>
+        <w:t>, 2013.</w:t>
+      </w:r>
     </w:p>
     <w:p>
       <w:pPr>
-        <w:pStyle w:val="western"/>
-        <w:rPr>
-          <w:lang w:val="en-US"/>
-        </w:rPr>
-      </w:pPr>
-      <w:r>
-        <w:rPr>
-          <w:lang w:val="en-US"/>
-        </w:rPr>
-        <w:t>Kreutzer et al. 2012</w:t>
-      </w:r>
-      <w:r>
-        <w:rPr>
-          <w:lang w:val="en-US"/>
-        </w:rPr>
-        <w:t>: R luminescence package</w:t>
+        <w:rPr>
+          <w:rFonts w:eastAsia="Times New Roman" w:cs="Times New Roman"/>
+          <w:lang w:val="en-GB" w:eastAsia="de-DE"/>
+        </w:rPr>
+      </w:pPr>
+      <w:r>
+        <w:rPr>
+          <w:rFonts w:eastAsia="Times New Roman" w:cs="Times New Roman"/>
+          <w:lang w:val="en-GB" w:eastAsia="de-DE"/>
+        </w:rPr>
+        <w:t xml:space="preserve">Schneider, C. A., </w:t>
+      </w:r>
+      <w:proofErr w:type="spellStart"/>
+      <w:r>
+        <w:rPr>
+          <w:rFonts w:eastAsia="Times New Roman" w:cs="Times New Roman"/>
+          <w:lang w:val="en-GB" w:eastAsia="de-DE"/>
+        </w:rPr>
+        <w:t>Rasband</w:t>
+      </w:r>
+      <w:proofErr w:type="spellEnd"/>
+      <w:r>
+        <w:rPr>
+          <w:rFonts w:eastAsia="Times New Roman" w:cs="Times New Roman"/>
+          <w:lang w:val="en-GB" w:eastAsia="de-DE"/>
+        </w:rPr>
+        <w:t xml:space="preserve">, W. S. and </w:t>
+      </w:r>
+      <w:proofErr w:type="spellStart"/>
+      <w:r>
+        <w:rPr>
+          <w:rFonts w:eastAsia="Times New Roman" w:cs="Times New Roman"/>
+          <w:lang w:val="en-GB" w:eastAsia="de-DE"/>
+        </w:rPr>
+        <w:t>Eliceiri</w:t>
+      </w:r>
+      <w:proofErr w:type="spellEnd"/>
+      <w:r>
+        <w:rPr>
+          <w:rFonts w:eastAsia="Times New Roman" w:cs="Times New Roman"/>
+          <w:lang w:val="en-GB" w:eastAsia="de-DE"/>
+        </w:rPr>
+        <w:t xml:space="preserve">, K. W.: NIH Image to ImageJ: 25 years of image analysis, Nature Methods, 9(7), 671–675, </w:t>
+      </w:r>
+      <w:hyperlink r:id="rId44" w:history="1">
+        <w:r>
+          <w:rPr>
+            <w:rStyle w:val="Hyperlink"/>
+            <w:rFonts w:eastAsia="Times New Roman" w:cs="Times New Roman"/>
+            <w:lang w:val="en-GB" w:eastAsia="de-DE"/>
+          </w:rPr>
+          <w:t>https://doi.org/10.1038/nmeth.2089</w:t>
+        </w:r>
+      </w:hyperlink>
+      <w:r>
+        <w:rPr>
+          <w:rFonts w:eastAsia="Times New Roman" w:cs="Times New Roman"/>
+          <w:lang w:val="en-GB" w:eastAsia="de-DE"/>
+        </w:rPr>
+        <w:t>, 2012.</w:t>
       </w:r>
     </w:p>
     <w:p>
       <w:pPr>
-        <w:pStyle w:val="western"/>
-        <w:rPr>
-          <w:lang w:val="en-US"/>
-        </w:rPr>
-      </w:pPr>
-      <w:r>
-        <w:rPr>
-          <w:lang w:val="en-US"/>
-        </w:rPr>
-        <w:t>Richter et al. 201</w:t>
-      </w:r>
-      <w:r>
-        <w:rPr>
-          <w:lang w:val="en-US"/>
-        </w:rPr>
-        <w:t>4</w:t>
-      </w:r>
-      <w:r>
-        <w:rPr>
-          <w:lang w:val="en-US"/>
-        </w:rPr>
-        <w:t>: lexsyg research</w:t>
+        <w:rPr>
+          <w:rFonts w:eastAsia="Times New Roman" w:cs="Times New Roman"/>
+          <w:lang w:val="en-GB" w:eastAsia="de-DE"/>
+        </w:rPr>
+      </w:pPr>
+      <w:proofErr w:type="spellStart"/>
+      <w:r>
+        <w:rPr>
+          <w:rFonts w:eastAsia="Times New Roman" w:cs="Times New Roman"/>
+          <w:lang w:val="en-GB" w:eastAsia="de-DE"/>
+        </w:rPr>
+        <w:t>Thévenaz</w:t>
+      </w:r>
+      <w:proofErr w:type="spellEnd"/>
+      <w:r>
+        <w:rPr>
+          <w:rFonts w:eastAsia="Times New Roman" w:cs="Times New Roman"/>
+          <w:lang w:val="en-GB" w:eastAsia="de-DE"/>
+        </w:rPr>
+        <w:t xml:space="preserve">, P., </w:t>
+      </w:r>
+      <w:proofErr w:type="spellStart"/>
+      <w:r>
+        <w:rPr>
+          <w:rFonts w:eastAsia="Times New Roman" w:cs="Times New Roman"/>
+          <w:lang w:val="en-GB" w:eastAsia="de-DE"/>
+        </w:rPr>
+        <w:t>Ruttimann</w:t>
+      </w:r>
+      <w:proofErr w:type="spellEnd"/>
+      <w:r>
+        <w:rPr>
+          <w:rFonts w:eastAsia="Times New Roman" w:cs="Times New Roman"/>
+          <w:lang w:val="en-GB" w:eastAsia="de-DE"/>
+        </w:rPr>
+        <w:t xml:space="preserve">, U. E. and Unser, M.: A pyramid approach to </w:t>
+      </w:r>
+      <w:proofErr w:type="spellStart"/>
+      <w:r>
+        <w:rPr>
+          <w:rFonts w:eastAsia="Times New Roman" w:cs="Times New Roman"/>
+          <w:lang w:val="en-GB" w:eastAsia="de-DE"/>
+        </w:rPr>
+        <w:t>subpixel</w:t>
+      </w:r>
+      <w:proofErr w:type="spellEnd"/>
+      <w:r>
+        <w:rPr>
+          <w:rFonts w:eastAsia="Times New Roman" w:cs="Times New Roman"/>
+          <w:lang w:val="en-GB" w:eastAsia="de-DE"/>
+        </w:rPr>
+        <w:t xml:space="preserve"> registration based on intensity, IEEE Trans Image Process, 7(1), 27–41, </w:t>
+      </w:r>
+      <w:hyperlink r:id="rId45" w:history="1">
+        <w:r>
+          <w:rPr>
+            <w:rStyle w:val="Hyperlink"/>
+            <w:rFonts w:eastAsia="Times New Roman" w:cs="Times New Roman"/>
+            <w:lang w:val="en-GB" w:eastAsia="de-DE"/>
+          </w:rPr>
+          <w:t>https://doi.org/10.1109/83.650848</w:t>
+        </w:r>
+      </w:hyperlink>
+      <w:r>
+        <w:rPr>
+          <w:rFonts w:eastAsia="Times New Roman" w:cs="Times New Roman"/>
+          <w:lang w:val="en-GB" w:eastAsia="de-DE"/>
+        </w:rPr>
+        <w:t>, 1998.</w:t>
       </w:r>
     </w:p>
     <w:p>
       <w:pPr>
-        <w:pStyle w:val="western"/>
-        <w:rPr>
-          <w:lang w:val="en-US"/>
+        <w:rPr>
+          <w:rFonts w:eastAsia="Times New Roman" w:cs="Times New Roman"/>
+          <w:lang w:val="en-GB" w:eastAsia="de-DE"/>
         </w:rPr>
       </w:pPr>
       <w:proofErr w:type="spellStart"/>
-      <w:proofErr w:type="gramStart"/>
-      <w:r>
-        <w:rPr>
-          <w:lang w:val="en-US"/>
-        </w:rPr>
-        <w:t>Yukihara</w:t>
+      <w:r>
+        <w:rPr>
+          <w:rFonts w:eastAsia="Times New Roman" w:cs="Times New Roman"/>
+          <w:lang w:val="en-GB" w:eastAsia="de-DE"/>
+        </w:rPr>
+        <w:t>Velleman</w:t>
       </w:r>
       <w:proofErr w:type="spellEnd"/>
       <w:r>
         <w:rPr>
-          <w:lang w:val="en-US"/>
-        </w:rPr>
-        <w:t xml:space="preserve">, E.G., </w:t>
-      </w:r>
-      <w:proofErr w:type="spellStart"/>
-      <w:r>
-        <w:rPr>
-          <w:lang w:val="en-US"/>
-        </w:rPr>
-        <w:t>McKeever</w:t>
-      </w:r>
-      <w:proofErr w:type="spellEnd"/>
-      <w:r>
-        <w:rPr>
-          <w:lang w:val="en-US"/>
-        </w:rPr>
-        <w:t>, S.W.S., 2011.</w:t>
-      </w:r>
-      <w:proofErr w:type="gramEnd"/>
-      <w:r>
-        <w:rPr>
-          <w:lang w:val="en-US"/>
-        </w:rPr>
-        <w:t xml:space="preserve"> </w:t>
-      </w:r>
-      <w:proofErr w:type="gramStart"/>
-      <w:r>
-        <w:rPr>
-          <w:lang w:val="en-US"/>
-        </w:rPr>
-        <w:t>Optically stimulated luminescence: fundamentals and applications.</w:t>
-      </w:r>
-      <w:proofErr w:type="gramEnd"/>
-      <w:r>
-        <w:rPr>
-          <w:lang w:val="en-US"/>
-        </w:rPr>
-        <w:t xml:space="preserve"> </w:t>
-      </w:r>
-      <w:proofErr w:type="gramStart"/>
-      <w:r>
-        <w:rPr>
-          <w:lang w:val="en-US"/>
-        </w:rPr>
-        <w:t xml:space="preserve">Wiley, </w:t>
-      </w:r>
-      <w:proofErr w:type="spellStart"/>
-      <w:r>
-        <w:rPr>
-          <w:lang w:val="en-US"/>
-        </w:rPr>
-        <w:t>Chichester</w:t>
-      </w:r>
-      <w:proofErr w:type="spellEnd"/>
-      <w:r>
-        <w:rPr>
-          <w:lang w:val="en-US"/>
-        </w:rPr>
-        <w:t>, West Sussex.</w:t>
-      </w:r>
-      <w:proofErr w:type="gramEnd"/>
+          <w:rFonts w:eastAsia="Times New Roman" w:cs="Times New Roman"/>
+          <w:lang w:val="en-GB" w:eastAsia="de-DE"/>
+        </w:rPr>
+        <w:t xml:space="preserve">, P. F.: Definition and Comparison of Robust Nonlinear Data Smoothing Algorithms, Journal of the American Statistical Association, 75(371), 609–615, </w:t>
+      </w:r>
+      <w:hyperlink r:id="rId46" w:history="1">
+        <w:r>
+          <w:rPr>
+            <w:rStyle w:val="Hyperlink"/>
+            <w:rFonts w:eastAsia="Times New Roman" w:cs="Times New Roman"/>
+            <w:lang w:val="en-GB" w:eastAsia="de-DE"/>
+          </w:rPr>
+          <w:t>https://doi.org/10.2307/2287657</w:t>
+        </w:r>
+      </w:hyperlink>
+      <w:r>
+        <w:rPr>
+          <w:rFonts w:eastAsia="Times New Roman" w:cs="Times New Roman"/>
+          <w:lang w:val="en-GB" w:eastAsia="de-DE"/>
+        </w:rPr>
+        <w:t>, 1980.</w:t>
+      </w:r>
     </w:p>
     <w:p>
+      <w:pPr>
+        <w:rPr>
+          <w:rFonts w:eastAsia="Times New Roman" w:cs="Times New Roman"/>
+          <w:lang w:val="en-GB" w:eastAsia="de-DE"/>
+        </w:rPr>
+      </w:pPr>
       <w:proofErr w:type="spellStart"/>
       <w:r>
         <w:rPr>
           <w:rFonts w:eastAsia="Times New Roman" w:cs="Times New Roman"/>
-          <w:lang w:eastAsia="de-DE"/>
-        </w:rPr>
-        <w:t>Velleman</w:t>
+          <w:lang w:val="en-GB" w:eastAsia="de-DE"/>
+        </w:rPr>
+        <w:t>Yukihara</w:t>
       </w:r>
       <w:proofErr w:type="spellEnd"/>
       <w:r>
         <w:rPr>
           <w:rFonts w:eastAsia="Times New Roman" w:cs="Times New Roman"/>
-          <w:lang w:eastAsia="de-DE"/>
-        </w:rPr>
-        <w:t xml:space="preserve"> 1980: Definition and comparison of robust nonlinear smoothing algorithms</w:t>
+          <w:lang w:val="en-GB" w:eastAsia="de-DE"/>
+        </w:rPr>
+        <w:t xml:space="preserve">, E. G. and </w:t>
+      </w:r>
+      <w:proofErr w:type="spellStart"/>
+      <w:r>
+        <w:rPr>
+          <w:rFonts w:eastAsia="Times New Roman" w:cs="Times New Roman"/>
+          <w:lang w:val="en-GB" w:eastAsia="de-DE"/>
+        </w:rPr>
+        <w:t>McKeever</w:t>
+      </w:r>
+      <w:proofErr w:type="spellEnd"/>
+      <w:r>
+        <w:rPr>
+          <w:rFonts w:eastAsia="Times New Roman" w:cs="Times New Roman"/>
+          <w:lang w:val="en-GB" w:eastAsia="de-DE"/>
+        </w:rPr>
+        <w:t>, S. W. S.: Optically stimulated luminescence: fundamentals and applications, Wiley, Chichester, West Sussex., 2011.</w:t>
       </w:r>
     </w:p>
+    <w:p/>
     <w:sectPr>
-      <w:footerReference w:type="default" r:id="rId43"/>
+      <w:footerReference w:type="default" r:id="rId47"/>
       <w:pgSz w:w="11906" w:h="16838"/>
       <w:pgMar w:top="1134" w:right="1134" w:bottom="1134" w:left="1134" w:header="709" w:footer="709" w:gutter="0"/>
       <w:cols w:space="708"/>
@@ -17861,53 +13179,6 @@
     </w:sectPr>
   </w:body>
 </w:document>
-</file>
-
-<file path=word/comments.xml><?xml version="1.0" encoding="utf-8"?>
-<w:comments xmlns:wpc="http://schemas.microsoft.com/office/word/2010/wordprocessingCanvas" xmlns:mc="http://schemas.openxmlformats.org/markup-compatibility/2006" xmlns:o="urn:schemas-microsoft-com:office:office" xmlns:r="http://schemas.openxmlformats.org/officeDocument/2006/relationships" xmlns:m="http://schemas.openxmlformats.org/officeDocument/2006/math" xmlns:v="urn:schemas-microsoft-com:vml" xmlns:wp14="http://schemas.microsoft.com/office/word/2010/wordprocessingDrawing" xmlns:wp="http://schemas.openxmlformats.org/drawingml/2006/wordprocessingDrawing" xmlns:w10="urn:schemas-microsoft-com:office:word" xmlns:w="http://schemas.openxmlformats.org/wordprocessingml/2006/main" xmlns:w14="http://schemas.microsoft.com/office/word/2010/wordml" xmlns:wpg="http://schemas.microsoft.com/office/word/2010/wordprocessingGroup" xmlns:wpi="http://schemas.microsoft.com/office/word/2010/wordprocessingInk" xmlns:wne="http://schemas.microsoft.com/office/word/2006/wordml" xmlns:wps="http://schemas.microsoft.com/office/word/2010/wordprocessingShape" mc:Ignorable="w14 wp14">
-  <w:comment w:id="33" w:author="Dirk Mittelstrass" w:date="2018-12-11T14:20:00Z" w:initials="DM">
-    <w:p>
-      <w:pPr>
-        <w:pStyle w:val="Kommentartext"/>
-      </w:pPr>
-      <w:r>
-        <w:rPr>
-          <w:rStyle w:val="Kommentarzeichen"/>
-        </w:rPr>
-        <w:annotationRef/>
-      </w:r>
-      <w:proofErr w:type="spellStart"/>
-      <w:r>
-        <w:t>Tabelle</w:t>
-      </w:r>
-      <w:proofErr w:type="spellEnd"/>
-      <w:r>
-        <w:t xml:space="preserve"> </w:t>
-      </w:r>
-      <w:proofErr w:type="spellStart"/>
-      <w:r>
-        <w:t>ergänzen</w:t>
-      </w:r>
-      <w:proofErr w:type="spellEnd"/>
-      <w:r>
-        <w:t xml:space="preserve"> und </w:t>
-      </w:r>
-      <w:proofErr w:type="spellStart"/>
-      <w:r>
-        <w:t>Formeln</w:t>
-      </w:r>
-      <w:proofErr w:type="spellEnd"/>
-      <w:r>
-        <w:t xml:space="preserve"> </w:t>
-      </w:r>
-      <w:proofErr w:type="spellStart"/>
-      <w:r>
-        <w:t>prüfen</w:t>
-      </w:r>
-      <w:proofErr w:type="spellEnd"/>
-    </w:p>
-  </w:comment>
-</w:comments>
 </file>
 
 <file path=word/endnotes.xml><?xml version="1.0" encoding="utf-8"?>
@@ -17964,7 +13235,7 @@
           <w:rPr>
             <w:noProof/>
           </w:rPr>
-          <w:t>14</w:t>
+          <w:t>1</w:t>
         </w:r>
         <w:r>
           <w:rPr>
@@ -18961,9 +14232,9 @@
     <w:lsdException w:name="heading 7" w:uiPriority="9" w:qFormat="1"/>
     <w:lsdException w:name="heading 8" w:uiPriority="9" w:qFormat="1"/>
     <w:lsdException w:name="heading 9" w:uiPriority="9" w:qFormat="1"/>
-    <w:lsdException w:name="toc 1" w:uiPriority="39"/>
-    <w:lsdException w:name="toc 2" w:uiPriority="39"/>
-    <w:lsdException w:name="toc 3" w:uiPriority="39"/>
+    <w:lsdException w:name="toc 1" w:uiPriority="39" w:qFormat="1"/>
+    <w:lsdException w:name="toc 2" w:uiPriority="39" w:qFormat="1"/>
+    <w:lsdException w:name="toc 3" w:uiPriority="39" w:qFormat="1"/>
     <w:lsdException w:name="toc 4" w:uiPriority="39"/>
     <w:lsdException w:name="toc 5" w:uiPriority="39"/>
     <w:lsdException w:name="toc 6" w:uiPriority="39"/>
@@ -19323,7 +14594,6 @@
   <w:style w:type="character" w:default="1" w:styleId="Absatz-Standardschriftart">
     <w:name w:val="Default Paragraph Font"/>
     <w:uiPriority w:val="1"/>
-    <w:semiHidden/>
     <w:unhideWhenUsed/>
   </w:style>
   <w:style w:type="table" w:default="1" w:styleId="NormaleTabelle">
@@ -19473,6 +14743,7 @@
     <w:autoRedefine/>
     <w:uiPriority w:val="39"/>
     <w:unhideWhenUsed/>
+    <w:qFormat/>
     <w:rsid w:val="00BB5913"/>
     <w:pPr>
       <w:tabs>
@@ -19488,14 +14759,14 @@
     <w:autoRedefine/>
     <w:uiPriority w:val="39"/>
     <w:unhideWhenUsed/>
-    <w:rsid w:val="00285709"/>
+    <w:qFormat/>
+    <w:rsid w:val="005E5F9E"/>
     <w:pPr>
       <w:tabs>
         <w:tab w:val="right" w:leader="dot" w:pos="9628"/>
       </w:tabs>
-      <w:spacing w:after="100"/>
+      <w:spacing w:before="120" w:after="0"/>
       <w:ind w:left="221"/>
-      <w:contextualSpacing/>
     </w:pPr>
   </w:style>
   <w:style w:type="paragraph" w:styleId="Sprechblasentext">
@@ -20133,6 +15404,7 @@
     <w:autoRedefine/>
     <w:uiPriority w:val="39"/>
     <w:unhideWhenUsed/>
+    <w:qFormat/>
     <w:rsid w:val="00DF126D"/>
     <w:pPr>
       <w:tabs>
@@ -20512,6 +15784,519 @@
     <w:unhideWhenUsed/>
   </w:style>
 </w:styles>
+</file>
+
+<file path=word/glossary/document.xml><?xml version="1.0" encoding="utf-8"?>
+<w:glossaryDocument xmlns:wpc="http://schemas.microsoft.com/office/word/2010/wordprocessingCanvas" xmlns:mc="http://schemas.openxmlformats.org/markup-compatibility/2006" xmlns:o="urn:schemas-microsoft-com:office:office" xmlns:r="http://schemas.openxmlformats.org/officeDocument/2006/relationships" xmlns:m="http://schemas.openxmlformats.org/officeDocument/2006/math" xmlns:v="urn:schemas-microsoft-com:vml" xmlns:wp14="http://schemas.microsoft.com/office/word/2010/wordprocessingDrawing" xmlns:wp="http://schemas.openxmlformats.org/drawingml/2006/wordprocessingDrawing" xmlns:w10="urn:schemas-microsoft-com:office:word" xmlns:w="http://schemas.openxmlformats.org/wordprocessingml/2006/main" xmlns:w14="http://schemas.microsoft.com/office/word/2010/wordml" xmlns:wpg="http://schemas.microsoft.com/office/word/2010/wordprocessingGroup" xmlns:wpi="http://schemas.microsoft.com/office/word/2010/wordprocessingInk" xmlns:wne="http://schemas.microsoft.com/office/word/2006/wordml" xmlns:wps="http://schemas.microsoft.com/office/word/2010/wordprocessingShape" mc:Ignorable="w14 wp14"/>
+</file>
+
+<file path=word/glossary/fontTable.xml><?xml version="1.0" encoding="utf-8"?>
+<w:fonts xmlns:mc="http://schemas.openxmlformats.org/markup-compatibility/2006" xmlns:r="http://schemas.openxmlformats.org/officeDocument/2006/relationships" xmlns:w="http://schemas.openxmlformats.org/wordprocessingml/2006/main" xmlns:w14="http://schemas.microsoft.com/office/word/2010/wordml" mc:Ignorable="w14">
+  <w:font w:name="Times New Roman">
+    <w:panose1 w:val="02020603050405020304"/>
+    <w:charset w:val="00"/>
+    <w:family w:val="roman"/>
+    <w:pitch w:val="variable"/>
+    <w:sig w:usb0="E0002EFF" w:usb1="C000785B" w:usb2="00000009" w:usb3="00000000" w:csb0="000001FF" w:csb1="00000000"/>
+  </w:font>
+  <w:font w:name="Symbol">
+    <w:panose1 w:val="05050102010706020507"/>
+    <w:charset w:val="02"/>
+    <w:family w:val="roman"/>
+    <w:pitch w:val="variable"/>
+    <w:sig w:usb0="00000000" w:usb1="10000000" w:usb2="00000000" w:usb3="00000000" w:csb0="80000000" w:csb1="00000000"/>
+  </w:font>
+  <w:font w:name="Courier New">
+    <w:panose1 w:val="02070309020205020404"/>
+    <w:charset w:val="00"/>
+    <w:family w:val="modern"/>
+    <w:pitch w:val="fixed"/>
+    <w:sig w:usb0="E0002EFF" w:usb1="C0007843" w:usb2="00000009" w:usb3="00000000" w:csb0="000001FF" w:csb1="00000000"/>
+  </w:font>
+  <w:font w:name="Wingdings">
+    <w:panose1 w:val="05000000000000000000"/>
+    <w:charset w:val="02"/>
+    <w:family w:val="auto"/>
+    <w:pitch w:val="variable"/>
+    <w:sig w:usb0="00000000" w:usb1="10000000" w:usb2="00000000" w:usb3="00000000" w:csb0="80000000" w:csb1="00000000"/>
+  </w:font>
+  <w:font w:name="Calibri">
+    <w:panose1 w:val="020F0502020204030204"/>
+    <w:charset w:val="00"/>
+    <w:family w:val="swiss"/>
+    <w:pitch w:val="variable"/>
+    <w:sig w:usb0="E4002EFF" w:usb1="C000247B" w:usb2="00000009" w:usb3="00000000" w:csb0="000001FF" w:csb1="00000000"/>
+  </w:font>
+  <w:font w:name="Tahoma">
+    <w:panose1 w:val="020B0604030504040204"/>
+    <w:charset w:val="00"/>
+    <w:family w:val="swiss"/>
+    <w:pitch w:val="variable"/>
+    <w:sig w:usb0="E1002EFF" w:usb1="C000605B" w:usb2="00000029" w:usb3="00000000" w:csb0="000101FF" w:csb1="00000000"/>
+  </w:font>
+  <w:font w:name="Cambria">
+    <w:panose1 w:val="02040503050406030204"/>
+    <w:charset w:val="00"/>
+    <w:family w:val="roman"/>
+    <w:pitch w:val="variable"/>
+    <w:sig w:usb0="E00006FF" w:usb1="420024FF" w:usb2="02000000" w:usb3="00000000" w:csb0="0000019F" w:csb1="00000000"/>
+  </w:font>
+  <w:font w:name="Cambria Math">
+    <w:panose1 w:val="02040503050406030204"/>
+    <w:charset w:val="00"/>
+    <w:family w:val="roman"/>
+    <w:pitch w:val="variable"/>
+    <w:sig w:usb0="E00006FF" w:usb1="420024FF" w:usb2="02000000" w:usb3="00000000" w:csb0="0000019F" w:csb1="00000000"/>
+  </w:font>
+</w:fonts>
+</file>
+
+<file path=word/glossary/settings.xml><?xml version="1.0" encoding="utf-8"?>
+<w:settings xmlns:mc="http://schemas.openxmlformats.org/markup-compatibility/2006" xmlns:o="urn:schemas-microsoft-com:office:office" xmlns:r="http://schemas.openxmlformats.org/officeDocument/2006/relationships" xmlns:m="http://schemas.openxmlformats.org/officeDocument/2006/math" xmlns:v="urn:schemas-microsoft-com:vml" xmlns:w10="urn:schemas-microsoft-com:office:word" xmlns:w="http://schemas.openxmlformats.org/wordprocessingml/2006/main" xmlns:w14="http://schemas.microsoft.com/office/word/2010/wordml" xmlns:sl="http://schemas.openxmlformats.org/schemaLibrary/2006/main" mc:Ignorable="w14">
+  <w:view w:val="normal"/>
+  <w:defaultTabStop w:val="720"/>
+  <w:characterSpacingControl w:val="doNotCompress"/>
+  <w:compat>
+    <w:useFELayout/>
+    <w:compatSetting w:name="compatibilityMode" w:uri="http://schemas.microsoft.com/office/word" w:val="14"/>
+    <w:compatSetting w:name="overrideTableStyleFontSizeAndJustification" w:uri="http://schemas.microsoft.com/office/word" w:val="1"/>
+    <w:compatSetting w:name="enableOpenTypeFeatures" w:uri="http://schemas.microsoft.com/office/word" w:val="1"/>
+    <w:compatSetting w:name="doNotFlipMirrorIndents" w:uri="http://schemas.microsoft.com/office/word" w:val="1"/>
+  </w:compat>
+  <w:rsids>
+    <w:rsidRoot w:val="00080788"/>
+    <w:rsid w:val="00080788"/>
+    <w:rsid w:val="001F18F5"/>
+  </w:rsids>
+  <m:mathPr>
+    <m:mathFont m:val="Cambria Math"/>
+    <m:brkBin m:val="before"/>
+    <m:brkBinSub m:val="--"/>
+    <m:smallFrac m:val="0"/>
+    <m:dispDef/>
+    <m:lMargin m:val="0"/>
+    <m:rMargin m:val="0"/>
+    <m:defJc m:val="centerGroup"/>
+    <m:wrapIndent m:val="1440"/>
+    <m:intLim m:val="subSup"/>
+    <m:naryLim m:val="undOvr"/>
+  </m:mathPr>
+  <w:themeFontLang w:val="en-GB"/>
+  <w:clrSchemeMapping w:bg1="light1" w:t1="dark1" w:bg2="light2" w:t2="dark2" w:accent1="accent1" w:accent2="accent2" w:accent3="accent3" w:accent4="accent4" w:accent5="accent5" w:accent6="accent6" w:hyperlink="hyperlink" w:followedHyperlink="followedHyperlink"/>
+  <w:decimalSymbol w:val="."/>
+  <w:listSeparator w:val=";"/>
+</w:settings>
+</file>
+
+<file path=word/glossary/styles.xml><?xml version="1.0" encoding="utf-8"?>
+<w:styles xmlns:mc="http://schemas.openxmlformats.org/markup-compatibility/2006" xmlns:r="http://schemas.openxmlformats.org/officeDocument/2006/relationships" xmlns:w="http://schemas.openxmlformats.org/wordprocessingml/2006/main" xmlns:w14="http://schemas.microsoft.com/office/word/2010/wordml" mc:Ignorable="w14">
+  <w:docDefaults>
+    <w:rPrDefault>
+      <w:rPr>
+        <w:rFonts w:asciiTheme="minorHAnsi" w:eastAsiaTheme="minorEastAsia" w:hAnsiTheme="minorHAnsi" w:cstheme="minorBidi"/>
+        <w:sz w:val="22"/>
+        <w:szCs w:val="22"/>
+        <w:lang w:val="en-GB" w:eastAsia="en-GB" w:bidi="ar-SA"/>
+      </w:rPr>
+    </w:rPrDefault>
+    <w:pPrDefault>
+      <w:pPr>
+        <w:spacing w:after="200" w:line="276" w:lineRule="auto"/>
+      </w:pPr>
+    </w:pPrDefault>
+  </w:docDefaults>
+  <w:latentStyles w:defLockedState="0" w:defUIPriority="99" w:defSemiHidden="1" w:defUnhideWhenUsed="1" w:defQFormat="0" w:count="267">
+    <w:lsdException w:name="Normal" w:semiHidden="0" w:uiPriority="0" w:unhideWhenUsed="0" w:qFormat="1"/>
+    <w:lsdException w:name="heading 1" w:semiHidden="0" w:uiPriority="9" w:unhideWhenUsed="0" w:qFormat="1"/>
+    <w:lsdException w:name="heading 2" w:uiPriority="9" w:qFormat="1"/>
+    <w:lsdException w:name="heading 3" w:uiPriority="9" w:qFormat="1"/>
+    <w:lsdException w:name="heading 4" w:uiPriority="9" w:qFormat="1"/>
+    <w:lsdException w:name="heading 5" w:uiPriority="9" w:qFormat="1"/>
+    <w:lsdException w:name="heading 6" w:uiPriority="9" w:qFormat="1"/>
+    <w:lsdException w:name="heading 7" w:uiPriority="9" w:qFormat="1"/>
+    <w:lsdException w:name="heading 8" w:uiPriority="9" w:qFormat="1"/>
+    <w:lsdException w:name="heading 9" w:uiPriority="9" w:qFormat="1"/>
+    <w:lsdException w:name="toc 1" w:uiPriority="39"/>
+    <w:lsdException w:name="toc 2" w:uiPriority="39"/>
+    <w:lsdException w:name="toc 3" w:uiPriority="39"/>
+    <w:lsdException w:name="toc 4" w:uiPriority="39"/>
+    <w:lsdException w:name="toc 5" w:uiPriority="39"/>
+    <w:lsdException w:name="toc 6" w:uiPriority="39"/>
+    <w:lsdException w:name="toc 7" w:uiPriority="39"/>
+    <w:lsdException w:name="toc 8" w:uiPriority="39"/>
+    <w:lsdException w:name="toc 9" w:uiPriority="39"/>
+    <w:lsdException w:name="caption" w:uiPriority="35" w:qFormat="1"/>
+    <w:lsdException w:name="Title" w:semiHidden="0" w:uiPriority="10" w:unhideWhenUsed="0" w:qFormat="1"/>
+    <w:lsdException w:name="Default Paragraph Font" w:uiPriority="1"/>
+    <w:lsdException w:name="Subtitle" w:semiHidden="0" w:uiPriority="11" w:unhideWhenUsed="0" w:qFormat="1"/>
+    <w:lsdException w:name="Strong" w:semiHidden="0" w:uiPriority="22" w:unhideWhenUsed="0" w:qFormat="1"/>
+    <w:lsdException w:name="Emphasis" w:semiHidden="0" w:uiPriority="20" w:unhideWhenUsed="0" w:qFormat="1"/>
+    <w:lsdException w:name="Table Grid" w:semiHidden="0" w:uiPriority="59" w:unhideWhenUsed="0"/>
+    <w:lsdException w:name="Placeholder Text" w:unhideWhenUsed="0"/>
+    <w:lsdException w:name="No Spacing" w:semiHidden="0" w:uiPriority="1" w:unhideWhenUsed="0" w:qFormat="1"/>
+    <w:lsdException w:name="Light Shading" w:semiHidden="0" w:uiPriority="60" w:unhideWhenUsed="0"/>
+    <w:lsdException w:name="Light List" w:semiHidden="0" w:uiPriority="61" w:unhideWhenUsed="0"/>
+    <w:lsdException w:name="Light Grid" w:semiHidden="0" w:uiPriority="62" w:unhideWhenUsed="0"/>
+    <w:lsdException w:name="Medium Shading 1" w:semiHidden="0" w:uiPriority="63" w:unhideWhenUsed="0"/>
+    <w:lsdException w:name="Medium Shading 2" w:semiHidden="0" w:uiPriority="64" w:unhideWhenUsed="0"/>
+    <w:lsdException w:name="Medium List 1" w:semiHidden="0" w:uiPriority="65" w:unhideWhenUsed="0"/>
+    <w:lsdException w:name="Medium List 2" w:semiHidden="0" w:uiPriority="66" w:unhideWhenUsed="0"/>
+    <w:lsdException w:name="Medium Grid 1" w:semiHidden="0" w:uiPriority="67" w:unhideWhenUsed="0"/>
+    <w:lsdException w:name="Medium Grid 2" w:semiHidden="0" w:uiPriority="68" w:unhideWhenUsed="0"/>
+    <w:lsdException w:name="Medium Grid 3" w:semiHidden="0" w:uiPriority="69" w:unhideWhenUsed="0"/>
+    <w:lsdException w:name="Dark List" w:semiHidden="0" w:uiPriority="70" w:unhideWhenUsed="0"/>
+    <w:lsdException w:name="Colorful Shading" w:semiHidden="0" w:uiPriority="71" w:unhideWhenUsed="0"/>
+    <w:lsdException w:name="Colorful List" w:semiHidden="0" w:uiPriority="72" w:unhideWhenUsed="0"/>
+    <w:lsdException w:name="Colorful Grid" w:semiHidden="0" w:uiPriority="73" w:unhideWhenUsed="0"/>
+    <w:lsdException w:name="Light Shading Accent 1" w:semiHidden="0" w:uiPriority="60" w:unhideWhenUsed="0"/>
+    <w:lsdException w:name="Light List Accent 1" w:semiHidden="0" w:uiPriority="61" w:unhideWhenUsed="0"/>
+    <w:lsdException w:name="Light Grid Accent 1" w:semiHidden="0" w:uiPriority="62" w:unhideWhenUsed="0"/>
+    <w:lsdException w:name="Medium Shading 1 Accent 1" w:semiHidden="0" w:uiPriority="63" w:unhideWhenUsed="0"/>
+    <w:lsdException w:name="Medium Shading 2 Accent 1" w:semiHidden="0" w:uiPriority="64" w:unhideWhenUsed="0"/>
+    <w:lsdException w:name="Medium List 1 Accent 1" w:semiHidden="0" w:uiPriority="65" w:unhideWhenUsed="0"/>
+    <w:lsdException w:name="Revision" w:unhideWhenUsed="0"/>
+    <w:lsdException w:name="List Paragraph" w:semiHidden="0" w:uiPriority="34" w:unhideWhenUsed="0" w:qFormat="1"/>
+    <w:lsdException w:name="Quote" w:semiHidden="0" w:uiPriority="29" w:unhideWhenUsed="0" w:qFormat="1"/>
+    <w:lsdException w:name="Intense Quote" w:semiHidden="0" w:uiPriority="30" w:unhideWhenUsed="0" w:qFormat="1"/>
+    <w:lsdException w:name="Medium List 2 Accent 1" w:semiHidden="0" w:uiPriority="66" w:unhideWhenUsed="0"/>
+    <w:lsdException w:name="Medium Grid 1 Accent 1" w:semiHidden="0" w:uiPriority="67" w:unhideWhenUsed="0"/>
+    <w:lsdException w:name="Medium Grid 2 Accent 1" w:semiHidden="0" w:uiPriority="68" w:unhideWhenUsed="0"/>
+    <w:lsdException w:name="Medium Grid 3 Accent 1" w:semiHidden="0" w:uiPriority="69" w:unhideWhenUsed="0"/>
+    <w:lsdException w:name="Dark List Accent 1" w:semiHidden="0" w:uiPriority="70" w:unhideWhenUsed="0"/>
+    <w:lsdException w:name="Colorful Shading Accent 1" w:semiHidden="0" w:uiPriority="71" w:unhideWhenUsed="0"/>
+    <w:lsdException w:name="Colorful List Accent 1" w:semiHidden="0" w:uiPriority="72" w:unhideWhenUsed="0"/>
+    <w:lsdException w:name="Colorful Grid Accent 1" w:semiHidden="0" w:uiPriority="73" w:unhideWhenUsed="0"/>
+    <w:lsdException w:name="Light Shading Accent 2" w:semiHidden="0" w:uiPriority="60" w:unhideWhenUsed="0"/>
+    <w:lsdException w:name="Light List Accent 2" w:semiHidden="0" w:uiPriority="61" w:unhideWhenUsed="0"/>
+    <w:lsdException w:name="Light Grid Accent 2" w:semiHidden="0" w:uiPriority="62" w:unhideWhenUsed="0"/>
+    <w:lsdException w:name="Medium Shading 1 Accent 2" w:semiHidden="0" w:uiPriority="63" w:unhideWhenUsed="0"/>
+    <w:lsdException w:name="Medium Shading 2 Accent 2" w:semiHidden="0" w:uiPriority="64" w:unhideWhenUsed="0"/>
+    <w:lsdException w:name="Medium List 1 Accent 2" w:semiHidden="0" w:uiPriority="65" w:unhideWhenUsed="0"/>
+    <w:lsdException w:name="Medium List 2 Accent 2" w:semiHidden="0" w:uiPriority="66" w:unhideWhenUsed="0"/>
+    <w:lsdException w:name="Medium Grid 1 Accent 2" w:semiHidden="0" w:uiPriority="67" w:unhideWhenUsed="0"/>
+    <w:lsdException w:name="Medium Grid 2 Accent 2" w:semiHidden="0" w:uiPriority="68" w:unhideWhenUsed="0"/>
+    <w:lsdException w:name="Medium Grid 3 Accent 2" w:semiHidden="0" w:uiPriority="69" w:unhideWhenUsed="0"/>
+    <w:lsdException w:name="Dark List Accent 2" w:semiHidden="0" w:uiPriority="70" w:unhideWhenUsed="0"/>
+    <w:lsdException w:name="Colorful Shading Accent 2" w:semiHidden="0" w:uiPriority="71" w:unhideWhenUsed="0"/>
+    <w:lsdException w:name="Colorful List Accent 2" w:semiHidden="0" w:uiPriority="72" w:unhideWhenUsed="0"/>
+    <w:lsdException w:name="Colorful Grid Accent 2" w:semiHidden="0" w:uiPriority="73" w:unhideWhenUsed="0"/>
+    <w:lsdException w:name="Light Shading Accent 3" w:semiHidden="0" w:uiPriority="60" w:unhideWhenUsed="0"/>
+    <w:lsdException w:name="Light List Accent 3" w:semiHidden="0" w:uiPriority="61" w:unhideWhenUsed="0"/>
+    <w:lsdException w:name="Light Grid Accent 3" w:semiHidden="0" w:uiPriority="62" w:unhideWhenUsed="0"/>
+    <w:lsdException w:name="Medium Shading 1 Accent 3" w:semiHidden="0" w:uiPriority="63" w:unhideWhenUsed="0"/>
+    <w:lsdException w:name="Medium Shading 2 Accent 3" w:semiHidden="0" w:uiPriority="64" w:unhideWhenUsed="0"/>
+    <w:lsdException w:name="Medium List 1 Accent 3" w:semiHidden="0" w:uiPriority="65" w:unhideWhenUsed="0"/>
+    <w:lsdException w:name="Medium List 2 Accent 3" w:semiHidden="0" w:uiPriority="66" w:unhideWhenUsed="0"/>
+    <w:lsdException w:name="Medium Grid 1 Accent 3" w:semiHidden="0" w:uiPriority="67" w:unhideWhenUsed="0"/>
+    <w:lsdException w:name="Medium Grid 2 Accent 3" w:semiHidden="0" w:uiPriority="68" w:unhideWhenUsed="0"/>
+    <w:lsdException w:name="Medium Grid 3 Accent 3" w:semiHidden="0" w:uiPriority="69" w:unhideWhenUsed="0"/>
+    <w:lsdException w:name="Dark List Accent 3" w:semiHidden="0" w:uiPriority="70" w:unhideWhenUsed="0"/>
+    <w:lsdException w:name="Colorful Shading Accent 3" w:semiHidden="0" w:uiPriority="71" w:unhideWhenUsed="0"/>
+    <w:lsdException w:name="Colorful List Accent 3" w:semiHidden="0" w:uiPriority="72" w:unhideWhenUsed="0"/>
+    <w:lsdException w:name="Colorful Grid Accent 3" w:semiHidden="0" w:uiPriority="73" w:unhideWhenUsed="0"/>
+    <w:lsdException w:name="Light Shading Accent 4" w:semiHidden="0" w:uiPriority="60" w:unhideWhenUsed="0"/>
+    <w:lsdException w:name="Light List Accent 4" w:semiHidden="0" w:uiPriority="61" w:unhideWhenUsed="0"/>
+    <w:lsdException w:name="Light Grid Accent 4" w:semiHidden="0" w:uiPriority="62" w:unhideWhenUsed="0"/>
+    <w:lsdException w:name="Medium Shading 1 Accent 4" w:semiHidden="0" w:uiPriority="63" w:unhideWhenUsed="0"/>
+    <w:lsdException w:name="Medium Shading 2 Accent 4" w:semiHidden="0" w:uiPriority="64" w:unhideWhenUsed="0"/>
+    <w:lsdException w:name="Medium List 1 Accent 4" w:semiHidden="0" w:uiPriority="65" w:unhideWhenUsed="0"/>
+    <w:lsdException w:name="Medium List 2 Accent 4" w:semiHidden="0" w:uiPriority="66" w:unhideWhenUsed="0"/>
+    <w:lsdException w:name="Medium Grid 1 Accent 4" w:semiHidden="0" w:uiPriority="67" w:unhideWhenUsed="0"/>
+    <w:lsdException w:name="Medium Grid 2 Accent 4" w:semiHidden="0" w:uiPriority="68" w:unhideWhenUsed="0"/>
+    <w:lsdException w:name="Medium Grid 3 Accent 4" w:semiHidden="0" w:uiPriority="69" w:unhideWhenUsed="0"/>
+    <w:lsdException w:name="Dark List Accent 4" w:semiHidden="0" w:uiPriority="70" w:unhideWhenUsed="0"/>
+    <w:lsdException w:name="Colorful Shading Accent 4" w:semiHidden="0" w:uiPriority="71" w:unhideWhenUsed="0"/>
+    <w:lsdException w:name="Colorful List Accent 4" w:semiHidden="0" w:uiPriority="72" w:unhideWhenUsed="0"/>
+    <w:lsdException w:name="Colorful Grid Accent 4" w:semiHidden="0" w:uiPriority="73" w:unhideWhenUsed="0"/>
+    <w:lsdException w:name="Light Shading Accent 5" w:semiHidden="0" w:uiPriority="60" w:unhideWhenUsed="0"/>
+    <w:lsdException w:name="Light List Accent 5" w:semiHidden="0" w:uiPriority="61" w:unhideWhenUsed="0"/>
+    <w:lsdException w:name="Light Grid Accent 5" w:semiHidden="0" w:uiPriority="62" w:unhideWhenUsed="0"/>
+    <w:lsdException w:name="Medium Shading 1 Accent 5" w:semiHidden="0" w:uiPriority="63" w:unhideWhenUsed="0"/>
+    <w:lsdException w:name="Medium Shading 2 Accent 5" w:semiHidden="0" w:uiPriority="64" w:unhideWhenUsed="0"/>
+    <w:lsdException w:name="Medium List 1 Accent 5" w:semiHidden="0" w:uiPriority="65" w:unhideWhenUsed="0"/>
+    <w:lsdException w:name="Medium List 2 Accent 5" w:semiHidden="0" w:uiPriority="66" w:unhideWhenUsed="0"/>
+    <w:lsdException w:name="Medium Grid 1 Accent 5" w:semiHidden="0" w:uiPriority="67" w:unhideWhenUsed="0"/>
+    <w:lsdException w:name="Medium Grid 2 Accent 5" w:semiHidden="0" w:uiPriority="68" w:unhideWhenUsed="0"/>
+    <w:lsdException w:name="Medium Grid 3 Accent 5" w:semiHidden="0" w:uiPriority="69" w:unhideWhenUsed="0"/>
+    <w:lsdException w:name="Dark List Accent 5" w:semiHidden="0" w:uiPriority="70" w:unhideWhenUsed="0"/>
+    <w:lsdException w:name="Colorful Shading Accent 5" w:semiHidden="0" w:uiPriority="71" w:unhideWhenUsed="0"/>
+    <w:lsdException w:name="Colorful List Accent 5" w:semiHidden="0" w:uiPriority="72" w:unhideWhenUsed="0"/>
+    <w:lsdException w:name="Colorful Grid Accent 5" w:semiHidden="0" w:uiPriority="73" w:unhideWhenUsed="0"/>
+    <w:lsdException w:name="Light Shading Accent 6" w:semiHidden="0" w:uiPriority="60" w:unhideWhenUsed="0"/>
+    <w:lsdException w:name="Light List Accent 6" w:semiHidden="0" w:uiPriority="61" w:unhideWhenUsed="0"/>
+    <w:lsdException w:name="Light Grid Accent 6" w:semiHidden="0" w:uiPriority="62" w:unhideWhenUsed="0"/>
+    <w:lsdException w:name="Medium Shading 1 Accent 6" w:semiHidden="0" w:uiPriority="63" w:unhideWhenUsed="0"/>
+    <w:lsdException w:name="Medium Shading 2 Accent 6" w:semiHidden="0" w:uiPriority="64" w:unhideWhenUsed="0"/>
+    <w:lsdException w:name="Medium List 1 Accent 6" w:semiHidden="0" w:uiPriority="65" w:unhideWhenUsed="0"/>
+    <w:lsdException w:name="Medium List 2 Accent 6" w:semiHidden="0" w:uiPriority="66" w:unhideWhenUsed="0"/>
+    <w:lsdException w:name="Medium Grid 1 Accent 6" w:semiHidden="0" w:uiPriority="67" w:unhideWhenUsed="0"/>
+    <w:lsdException w:name="Medium Grid 2 Accent 6" w:semiHidden="0" w:uiPriority="68" w:unhideWhenUsed="0"/>
+    <w:lsdException w:name="Medium Grid 3 Accent 6" w:semiHidden="0" w:uiPriority="69" w:unhideWhenUsed="0"/>
+    <w:lsdException w:name="Dark List Accent 6" w:semiHidden="0" w:uiPriority="70" w:unhideWhenUsed="0"/>
+    <w:lsdException w:name="Colorful Shading Accent 6" w:semiHidden="0" w:uiPriority="71" w:unhideWhenUsed="0"/>
+    <w:lsdException w:name="Colorful List Accent 6" w:semiHidden="0" w:uiPriority="72" w:unhideWhenUsed="0"/>
+    <w:lsdException w:name="Colorful Grid Accent 6" w:semiHidden="0" w:uiPriority="73" w:unhideWhenUsed="0"/>
+    <w:lsdException w:name="Subtle Emphasis" w:semiHidden="0" w:uiPriority="19" w:unhideWhenUsed="0" w:qFormat="1"/>
+    <w:lsdException w:name="Intense Emphasis" w:semiHidden="0" w:uiPriority="21" w:unhideWhenUsed="0" w:qFormat="1"/>
+    <w:lsdException w:name="Subtle Reference" w:semiHidden="0" w:uiPriority="31" w:unhideWhenUsed="0" w:qFormat="1"/>
+    <w:lsdException w:name="Intense Reference" w:semiHidden="0" w:uiPriority="32" w:unhideWhenUsed="0" w:qFormat="1"/>
+    <w:lsdException w:name="Book Title" w:semiHidden="0" w:uiPriority="33" w:unhideWhenUsed="0" w:qFormat="1"/>
+    <w:lsdException w:name="Bibliography" w:uiPriority="37"/>
+    <w:lsdException w:name="TOC Heading" w:uiPriority="39" w:qFormat="1"/>
+  </w:latentStyles>
+  <w:style w:type="paragraph" w:default="1" w:styleId="Standard">
+    <w:name w:val="Normal"/>
+    <w:qFormat/>
+  </w:style>
+  <w:style w:type="character" w:default="1" w:styleId="Absatz-Standardschriftart">
+    <w:name w:val="Default Paragraph Font"/>
+    <w:uiPriority w:val="1"/>
+    <w:semiHidden/>
+    <w:unhideWhenUsed/>
+  </w:style>
+  <w:style w:type="table" w:default="1" w:styleId="NormaleTabelle">
+    <w:name w:val="Normal Table"/>
+    <w:uiPriority w:val="99"/>
+    <w:semiHidden/>
+    <w:unhideWhenUsed/>
+    <w:tblPr>
+      <w:tblInd w:w="0" w:type="dxa"/>
+      <w:tblCellMar>
+        <w:top w:w="0" w:type="dxa"/>
+        <w:left w:w="108" w:type="dxa"/>
+        <w:bottom w:w="0" w:type="dxa"/>
+        <w:right w:w="108" w:type="dxa"/>
+      </w:tblCellMar>
+    </w:tblPr>
+  </w:style>
+  <w:style w:type="numbering" w:default="1" w:styleId="KeineListe">
+    <w:name w:val="No List"/>
+    <w:uiPriority w:val="99"/>
+    <w:semiHidden/>
+    <w:unhideWhenUsed/>
+  </w:style>
+  <w:style w:type="paragraph" w:customStyle="1" w:styleId="80B48536300843ED9E60915F6A2942B4">
+    <w:name w:val="80B48536300843ED9E60915F6A2942B4"/>
+    <w:rsid w:val="00080788"/>
+  </w:style>
+  <w:style w:type="paragraph" w:customStyle="1" w:styleId="6C93D120C21F49169D232AA5195E7B17">
+    <w:name w:val="6C93D120C21F49169D232AA5195E7B17"/>
+    <w:rsid w:val="00080788"/>
+  </w:style>
+  <w:style w:type="paragraph" w:customStyle="1" w:styleId="CDD08CB60110404DB4404C9999DE36D6">
+    <w:name w:val="CDD08CB60110404DB4404C9999DE36D6"/>
+    <w:rsid w:val="00080788"/>
+  </w:style>
+</w:styles>
+</file>
+
+<file path=word/glossary/stylesWithEffects.xml><?xml version="1.0" encoding="utf-8"?>
+<w:styles xmlns:wpc="http://schemas.microsoft.com/office/word/2010/wordprocessingCanvas" xmlns:mc="http://schemas.openxmlformats.org/markup-compatibility/2006" xmlns:o="urn:schemas-microsoft-com:office:office" xmlns:r="http://schemas.openxmlformats.org/officeDocument/2006/relationships" xmlns:m="http://schemas.openxmlformats.org/officeDocument/2006/math" xmlns:v="urn:schemas-microsoft-com:vml" xmlns:wp14="http://schemas.microsoft.com/office/word/2010/wordprocessingDrawing" xmlns:wp="http://schemas.openxmlformats.org/drawingml/2006/wordprocessingDrawing" xmlns:w10="urn:schemas-microsoft-com:office:word" xmlns:w="http://schemas.openxmlformats.org/wordprocessingml/2006/main" xmlns:w14="http://schemas.microsoft.com/office/word/2010/wordml" xmlns:wpg="http://schemas.microsoft.com/office/word/2010/wordprocessingGroup" xmlns:wpi="http://schemas.microsoft.com/office/word/2010/wordprocessingInk" xmlns:wne="http://schemas.microsoft.com/office/word/2006/wordml" xmlns:wps="http://schemas.microsoft.com/office/word/2010/wordprocessingShape" mc:Ignorable="w14 wp14">
+  <w:docDefaults>
+    <w:rPrDefault>
+      <w:rPr>
+        <w:rFonts w:asciiTheme="minorHAnsi" w:eastAsiaTheme="minorEastAsia" w:hAnsiTheme="minorHAnsi" w:cstheme="minorBidi"/>
+        <w:sz w:val="22"/>
+        <w:szCs w:val="22"/>
+        <w:lang w:val="en-GB" w:eastAsia="en-GB" w:bidi="ar-SA"/>
+      </w:rPr>
+    </w:rPrDefault>
+    <w:pPrDefault>
+      <w:pPr>
+        <w:spacing w:after="200" w:line="276" w:lineRule="auto"/>
+      </w:pPr>
+    </w:pPrDefault>
+  </w:docDefaults>
+  <w:latentStyles w:defLockedState="0" w:defUIPriority="99" w:defSemiHidden="1" w:defUnhideWhenUsed="1" w:defQFormat="0" w:count="267">
+    <w:lsdException w:name="Normal" w:semiHidden="0" w:uiPriority="0" w:unhideWhenUsed="0" w:qFormat="1"/>
+    <w:lsdException w:name="heading 1" w:semiHidden="0" w:uiPriority="9" w:unhideWhenUsed="0" w:qFormat="1"/>
+    <w:lsdException w:name="heading 2" w:uiPriority="9" w:qFormat="1"/>
+    <w:lsdException w:name="heading 3" w:uiPriority="9" w:qFormat="1"/>
+    <w:lsdException w:name="heading 4" w:uiPriority="9" w:qFormat="1"/>
+    <w:lsdException w:name="heading 5" w:uiPriority="9" w:qFormat="1"/>
+    <w:lsdException w:name="heading 6" w:uiPriority="9" w:qFormat="1"/>
+    <w:lsdException w:name="heading 7" w:uiPriority="9" w:qFormat="1"/>
+    <w:lsdException w:name="heading 8" w:uiPriority="9" w:qFormat="1"/>
+    <w:lsdException w:name="heading 9" w:uiPriority="9" w:qFormat="1"/>
+    <w:lsdException w:name="toc 1" w:uiPriority="39"/>
+    <w:lsdException w:name="toc 2" w:uiPriority="39"/>
+    <w:lsdException w:name="toc 3" w:uiPriority="39"/>
+    <w:lsdException w:name="toc 4" w:uiPriority="39"/>
+    <w:lsdException w:name="toc 5" w:uiPriority="39"/>
+    <w:lsdException w:name="toc 6" w:uiPriority="39"/>
+    <w:lsdException w:name="toc 7" w:uiPriority="39"/>
+    <w:lsdException w:name="toc 8" w:uiPriority="39"/>
+    <w:lsdException w:name="toc 9" w:uiPriority="39"/>
+    <w:lsdException w:name="caption" w:uiPriority="35" w:qFormat="1"/>
+    <w:lsdException w:name="Title" w:semiHidden="0" w:uiPriority="10" w:unhideWhenUsed="0" w:qFormat="1"/>
+    <w:lsdException w:name="Default Paragraph Font" w:uiPriority="1"/>
+    <w:lsdException w:name="Subtitle" w:semiHidden="0" w:uiPriority="11" w:unhideWhenUsed="0" w:qFormat="1"/>
+    <w:lsdException w:name="Strong" w:semiHidden="0" w:uiPriority="22" w:unhideWhenUsed="0" w:qFormat="1"/>
+    <w:lsdException w:name="Emphasis" w:semiHidden="0" w:uiPriority="20" w:unhideWhenUsed="0" w:qFormat="1"/>
+    <w:lsdException w:name="Table Grid" w:semiHidden="0" w:uiPriority="59" w:unhideWhenUsed="0"/>
+    <w:lsdException w:name="Placeholder Text" w:unhideWhenUsed="0"/>
+    <w:lsdException w:name="No Spacing" w:semiHidden="0" w:uiPriority="1" w:unhideWhenUsed="0" w:qFormat="1"/>
+    <w:lsdException w:name="Light Shading" w:semiHidden="0" w:uiPriority="60" w:unhideWhenUsed="0"/>
+    <w:lsdException w:name="Light List" w:semiHidden="0" w:uiPriority="61" w:unhideWhenUsed="0"/>
+    <w:lsdException w:name="Light Grid" w:semiHidden="0" w:uiPriority="62" w:unhideWhenUsed="0"/>
+    <w:lsdException w:name="Medium Shading 1" w:semiHidden="0" w:uiPriority="63" w:unhideWhenUsed="0"/>
+    <w:lsdException w:name="Medium Shading 2" w:semiHidden="0" w:uiPriority="64" w:unhideWhenUsed="0"/>
+    <w:lsdException w:name="Medium List 1" w:semiHidden="0" w:uiPriority="65" w:unhideWhenUsed="0"/>
+    <w:lsdException w:name="Medium List 2" w:semiHidden="0" w:uiPriority="66" w:unhideWhenUsed="0"/>
+    <w:lsdException w:name="Medium Grid 1" w:semiHidden="0" w:uiPriority="67" w:unhideWhenUsed="0"/>
+    <w:lsdException w:name="Medium Grid 2" w:semiHidden="0" w:uiPriority="68" w:unhideWhenUsed="0"/>
+    <w:lsdException w:name="Medium Grid 3" w:semiHidden="0" w:uiPriority="69" w:unhideWhenUsed="0"/>
+    <w:lsdException w:name="Dark List" w:semiHidden="0" w:uiPriority="70" w:unhideWhenUsed="0"/>
+    <w:lsdException w:name="Colorful Shading" w:semiHidden="0" w:uiPriority="71" w:unhideWhenUsed="0"/>
+    <w:lsdException w:name="Colorful List" w:semiHidden="0" w:uiPriority="72" w:unhideWhenUsed="0"/>
+    <w:lsdException w:name="Colorful Grid" w:semiHidden="0" w:uiPriority="73" w:unhideWhenUsed="0"/>
+    <w:lsdException w:name="Light Shading Accent 1" w:semiHidden="0" w:uiPriority="60" w:unhideWhenUsed="0"/>
+    <w:lsdException w:name="Light List Accent 1" w:semiHidden="0" w:uiPriority="61" w:unhideWhenUsed="0"/>
+    <w:lsdException w:name="Light Grid Accent 1" w:semiHidden="0" w:uiPriority="62" w:unhideWhenUsed="0"/>
+    <w:lsdException w:name="Medium Shading 1 Accent 1" w:semiHidden="0" w:uiPriority="63" w:unhideWhenUsed="0"/>
+    <w:lsdException w:name="Medium Shading 2 Accent 1" w:semiHidden="0" w:uiPriority="64" w:unhideWhenUsed="0"/>
+    <w:lsdException w:name="Medium List 1 Accent 1" w:semiHidden="0" w:uiPriority="65" w:unhideWhenUsed="0"/>
+    <w:lsdException w:name="Revision" w:unhideWhenUsed="0"/>
+    <w:lsdException w:name="List Paragraph" w:semiHidden="0" w:uiPriority="34" w:unhideWhenUsed="0" w:qFormat="1"/>
+    <w:lsdException w:name="Quote" w:semiHidden="0" w:uiPriority="29" w:unhideWhenUsed="0" w:qFormat="1"/>
+    <w:lsdException w:name="Intense Quote" w:semiHidden="0" w:uiPriority="30" w:unhideWhenUsed="0" w:qFormat="1"/>
+    <w:lsdException w:name="Medium List 2 Accent 1" w:semiHidden="0" w:uiPriority="66" w:unhideWhenUsed="0"/>
+    <w:lsdException w:name="Medium Grid 1 Accent 1" w:semiHidden="0" w:uiPriority="67" w:unhideWhenUsed="0"/>
+    <w:lsdException w:name="Medium Grid 2 Accent 1" w:semiHidden="0" w:uiPriority="68" w:unhideWhenUsed="0"/>
+    <w:lsdException w:name="Medium Grid 3 Accent 1" w:semiHidden="0" w:uiPriority="69" w:unhideWhenUsed="0"/>
+    <w:lsdException w:name="Dark List Accent 1" w:semiHidden="0" w:uiPriority="70" w:unhideWhenUsed="0"/>
+    <w:lsdException w:name="Colorful Shading Accent 1" w:semiHidden="0" w:uiPriority="71" w:unhideWhenUsed="0"/>
+    <w:lsdException w:name="Colorful List Accent 1" w:semiHidden="0" w:uiPriority="72" w:unhideWhenUsed="0"/>
+    <w:lsdException w:name="Colorful Grid Accent 1" w:semiHidden="0" w:uiPriority="73" w:unhideWhenUsed="0"/>
+    <w:lsdException w:name="Light Shading Accent 2" w:semiHidden="0" w:uiPriority="60" w:unhideWhenUsed="0"/>
+    <w:lsdException w:name="Light List Accent 2" w:semiHidden="0" w:uiPriority="61" w:unhideWhenUsed="0"/>
+    <w:lsdException w:name="Light Grid Accent 2" w:semiHidden="0" w:uiPriority="62" w:unhideWhenUsed="0"/>
+    <w:lsdException w:name="Medium Shading 1 Accent 2" w:semiHidden="0" w:uiPriority="63" w:unhideWhenUsed="0"/>
+    <w:lsdException w:name="Medium Shading 2 Accent 2" w:semiHidden="0" w:uiPriority="64" w:unhideWhenUsed="0"/>
+    <w:lsdException w:name="Medium List 1 Accent 2" w:semiHidden="0" w:uiPriority="65" w:unhideWhenUsed="0"/>
+    <w:lsdException w:name="Medium List 2 Accent 2" w:semiHidden="0" w:uiPriority="66" w:unhideWhenUsed="0"/>
+    <w:lsdException w:name="Medium Grid 1 Accent 2" w:semiHidden="0" w:uiPriority="67" w:unhideWhenUsed="0"/>
+    <w:lsdException w:name="Medium Grid 2 Accent 2" w:semiHidden="0" w:uiPriority="68" w:unhideWhenUsed="0"/>
+    <w:lsdException w:name="Medium Grid 3 Accent 2" w:semiHidden="0" w:uiPriority="69" w:unhideWhenUsed="0"/>
+    <w:lsdException w:name="Dark List Accent 2" w:semiHidden="0" w:uiPriority="70" w:unhideWhenUsed="0"/>
+    <w:lsdException w:name="Colorful Shading Accent 2" w:semiHidden="0" w:uiPriority="71" w:unhideWhenUsed="0"/>
+    <w:lsdException w:name="Colorful List Accent 2" w:semiHidden="0" w:uiPriority="72" w:unhideWhenUsed="0"/>
+    <w:lsdException w:name="Colorful Grid Accent 2" w:semiHidden="0" w:uiPriority="73" w:unhideWhenUsed="0"/>
+    <w:lsdException w:name="Light Shading Accent 3" w:semiHidden="0" w:uiPriority="60" w:unhideWhenUsed="0"/>
+    <w:lsdException w:name="Light List Accent 3" w:semiHidden="0" w:uiPriority="61" w:unhideWhenUsed="0"/>
+    <w:lsdException w:name="Light Grid Accent 3" w:semiHidden="0" w:uiPriority="62" w:unhideWhenUsed="0"/>
+    <w:lsdException w:name="Medium Shading 1 Accent 3" w:semiHidden="0" w:uiPriority="63" w:unhideWhenUsed="0"/>
+    <w:lsdException w:name="Medium Shading 2 Accent 3" w:semiHidden="0" w:uiPriority="64" w:unhideWhenUsed="0"/>
+    <w:lsdException w:name="Medium List 1 Accent 3" w:semiHidden="0" w:uiPriority="65" w:unhideWhenUsed="0"/>
+    <w:lsdException w:name="Medium List 2 Accent 3" w:semiHidden="0" w:uiPriority="66" w:unhideWhenUsed="0"/>
+    <w:lsdException w:name="Medium Grid 1 Accent 3" w:semiHidden="0" w:uiPriority="67" w:unhideWhenUsed="0"/>
+    <w:lsdException w:name="Medium Grid 2 Accent 3" w:semiHidden="0" w:uiPriority="68" w:unhideWhenUsed="0"/>
+    <w:lsdException w:name="Medium Grid 3 Accent 3" w:semiHidden="0" w:uiPriority="69" w:unhideWhenUsed="0"/>
+    <w:lsdException w:name="Dark List Accent 3" w:semiHidden="0" w:uiPriority="70" w:unhideWhenUsed="0"/>
+    <w:lsdException w:name="Colorful Shading Accent 3" w:semiHidden="0" w:uiPriority="71" w:unhideWhenUsed="0"/>
+    <w:lsdException w:name="Colorful List Accent 3" w:semiHidden="0" w:uiPriority="72" w:unhideWhenUsed="0"/>
+    <w:lsdException w:name="Colorful Grid Accent 3" w:semiHidden="0" w:uiPriority="73" w:unhideWhenUsed="0"/>
+    <w:lsdException w:name="Light Shading Accent 4" w:semiHidden="0" w:uiPriority="60" w:unhideWhenUsed="0"/>
+    <w:lsdException w:name="Light List Accent 4" w:semiHidden="0" w:uiPriority="61" w:unhideWhenUsed="0"/>
+    <w:lsdException w:name="Light Grid Accent 4" w:semiHidden="0" w:uiPriority="62" w:unhideWhenUsed="0"/>
+    <w:lsdException w:name="Medium Shading 1 Accent 4" w:semiHidden="0" w:uiPriority="63" w:unhideWhenUsed="0"/>
+    <w:lsdException w:name="Medium Shading 2 Accent 4" w:semiHidden="0" w:uiPriority="64" w:unhideWhenUsed="0"/>
+    <w:lsdException w:name="Medium List 1 Accent 4" w:semiHidden="0" w:uiPriority="65" w:unhideWhenUsed="0"/>
+    <w:lsdException w:name="Medium List 2 Accent 4" w:semiHidden="0" w:uiPriority="66" w:unhideWhenUsed="0"/>
+    <w:lsdException w:name="Medium Grid 1 Accent 4" w:semiHidden="0" w:uiPriority="67" w:unhideWhenUsed="0"/>
+    <w:lsdException w:name="Medium Grid 2 Accent 4" w:semiHidden="0" w:uiPriority="68" w:unhideWhenUsed="0"/>
+    <w:lsdException w:name="Medium Grid 3 Accent 4" w:semiHidden="0" w:uiPriority="69" w:unhideWhenUsed="0"/>
+    <w:lsdException w:name="Dark List Accent 4" w:semiHidden="0" w:uiPriority="70" w:unhideWhenUsed="0"/>
+    <w:lsdException w:name="Colorful Shading Accent 4" w:semiHidden="0" w:uiPriority="71" w:unhideWhenUsed="0"/>
+    <w:lsdException w:name="Colorful List Accent 4" w:semiHidden="0" w:uiPriority="72" w:unhideWhenUsed="0"/>
+    <w:lsdException w:name="Colorful Grid Accent 4" w:semiHidden="0" w:uiPriority="73" w:unhideWhenUsed="0"/>
+    <w:lsdException w:name="Light Shading Accent 5" w:semiHidden="0" w:uiPriority="60" w:unhideWhenUsed="0"/>
+    <w:lsdException w:name="Light List Accent 5" w:semiHidden="0" w:uiPriority="61" w:unhideWhenUsed="0"/>
+    <w:lsdException w:name="Light Grid Accent 5" w:semiHidden="0" w:uiPriority="62" w:unhideWhenUsed="0"/>
+    <w:lsdException w:name="Medium Shading 1 Accent 5" w:semiHidden="0" w:uiPriority="63" w:unhideWhenUsed="0"/>
+    <w:lsdException w:name="Medium Shading 2 Accent 5" w:semiHidden="0" w:uiPriority="64" w:unhideWhenUsed="0"/>
+    <w:lsdException w:name="Medium List 1 Accent 5" w:semiHidden="0" w:uiPriority="65" w:unhideWhenUsed="0"/>
+    <w:lsdException w:name="Medium List 2 Accent 5" w:semiHidden="0" w:uiPriority="66" w:unhideWhenUsed="0"/>
+    <w:lsdException w:name="Medium Grid 1 Accent 5" w:semiHidden="0" w:uiPriority="67" w:unhideWhenUsed="0"/>
+    <w:lsdException w:name="Medium Grid 2 Accent 5" w:semiHidden="0" w:uiPriority="68" w:unhideWhenUsed="0"/>
+    <w:lsdException w:name="Medium Grid 3 Accent 5" w:semiHidden="0" w:uiPriority="69" w:unhideWhenUsed="0"/>
+    <w:lsdException w:name="Dark List Accent 5" w:semiHidden="0" w:uiPriority="70" w:unhideWhenUsed="0"/>
+    <w:lsdException w:name="Colorful Shading Accent 5" w:semiHidden="0" w:uiPriority="71" w:unhideWhenUsed="0"/>
+    <w:lsdException w:name="Colorful List Accent 5" w:semiHidden="0" w:uiPriority="72" w:unhideWhenUsed="0"/>
+    <w:lsdException w:name="Colorful Grid Accent 5" w:semiHidden="0" w:uiPriority="73" w:unhideWhenUsed="0"/>
+    <w:lsdException w:name="Light Shading Accent 6" w:semiHidden="0" w:uiPriority="60" w:unhideWhenUsed="0"/>
+    <w:lsdException w:name="Light List Accent 6" w:semiHidden="0" w:uiPriority="61" w:unhideWhenUsed="0"/>
+    <w:lsdException w:name="Light Grid Accent 6" w:semiHidden="0" w:uiPriority="62" w:unhideWhenUsed="0"/>
+    <w:lsdException w:name="Medium Shading 1 Accent 6" w:semiHidden="0" w:uiPriority="63" w:unhideWhenUsed="0"/>
+    <w:lsdException w:name="Medium Shading 2 Accent 6" w:semiHidden="0" w:uiPriority="64" w:unhideWhenUsed="0"/>
+    <w:lsdException w:name="Medium List 1 Accent 6" w:semiHidden="0" w:uiPriority="65" w:unhideWhenUsed="0"/>
+    <w:lsdException w:name="Medium List 2 Accent 6" w:semiHidden="0" w:uiPriority="66" w:unhideWhenUsed="0"/>
+    <w:lsdException w:name="Medium Grid 1 Accent 6" w:semiHidden="0" w:uiPriority="67" w:unhideWhenUsed="0"/>
+    <w:lsdException w:name="Medium Grid 2 Accent 6" w:semiHidden="0" w:uiPriority="68" w:unhideWhenUsed="0"/>
+    <w:lsdException w:name="Medium Grid 3 Accent 6" w:semiHidden="0" w:uiPriority="69" w:unhideWhenUsed="0"/>
+    <w:lsdException w:name="Dark List Accent 6" w:semiHidden="0" w:uiPriority="70" w:unhideWhenUsed="0"/>
+    <w:lsdException w:name="Colorful Shading Accent 6" w:semiHidden="0" w:uiPriority="71" w:unhideWhenUsed="0"/>
+    <w:lsdException w:name="Colorful List Accent 6" w:semiHidden="0" w:uiPriority="72" w:unhideWhenUsed="0"/>
+    <w:lsdException w:name="Colorful Grid Accent 6" w:semiHidden="0" w:uiPriority="73" w:unhideWhenUsed="0"/>
+    <w:lsdException w:name="Subtle Emphasis" w:semiHidden="0" w:uiPriority="19" w:unhideWhenUsed="0" w:qFormat="1"/>
+    <w:lsdException w:name="Intense Emphasis" w:semiHidden="0" w:uiPriority="21" w:unhideWhenUsed="0" w:qFormat="1"/>
+    <w:lsdException w:name="Subtle Reference" w:semiHidden="0" w:uiPriority="31" w:unhideWhenUsed="0" w:qFormat="1"/>
+    <w:lsdException w:name="Intense Reference" w:semiHidden="0" w:uiPriority="32" w:unhideWhenUsed="0" w:qFormat="1"/>
+    <w:lsdException w:name="Book Title" w:semiHidden="0" w:uiPriority="33" w:unhideWhenUsed="0" w:qFormat="1"/>
+    <w:lsdException w:name="Bibliography" w:uiPriority="37"/>
+    <w:lsdException w:name="TOC Heading" w:uiPriority="39" w:qFormat="1"/>
+  </w:latentStyles>
+  <w:style w:type="paragraph" w:default="1" w:styleId="Standard">
+    <w:name w:val="Normal"/>
+    <w:qFormat/>
+  </w:style>
+  <w:style w:type="character" w:default="1" w:styleId="Absatz-Standardschriftart">
+    <w:name w:val="Default Paragraph Font"/>
+    <w:uiPriority w:val="1"/>
+    <w:semiHidden/>
+    <w:unhideWhenUsed/>
+  </w:style>
+  <w:style w:type="table" w:default="1" w:styleId="NormaleTabelle">
+    <w:name w:val="Normal Table"/>
+    <w:uiPriority w:val="99"/>
+    <w:semiHidden/>
+    <w:unhideWhenUsed/>
+    <w:tblPr>
+      <w:tblInd w:w="0" w:type="dxa"/>
+      <w:tblCellMar>
+        <w:top w:w="0" w:type="dxa"/>
+        <w:left w:w="108" w:type="dxa"/>
+        <w:bottom w:w="0" w:type="dxa"/>
+        <w:right w:w="108" w:type="dxa"/>
+      </w:tblCellMar>
+    </w:tblPr>
+  </w:style>
+  <w:style w:type="numbering" w:default="1" w:styleId="KeineListe">
+    <w:name w:val="No List"/>
+    <w:uiPriority w:val="99"/>
+    <w:semiHidden/>
+    <w:unhideWhenUsed/>
+  </w:style>
+  <w:style w:type="paragraph" w:customStyle="1" w:styleId="80B48536300843ED9E60915F6A2942B4">
+    <w:name w:val="80B48536300843ED9E60915F6A2942B4"/>
+    <w:rsid w:val="00080788"/>
+  </w:style>
+  <w:style w:type="paragraph" w:customStyle="1" w:styleId="6C93D120C21F49169D232AA5195E7B17">
+    <w:name w:val="6C93D120C21F49169D232AA5195E7B17"/>
+    <w:rsid w:val="00080788"/>
+  </w:style>
+  <w:style w:type="paragraph" w:customStyle="1" w:styleId="CDD08CB60110404DB4404C9999DE36D6">
+    <w:name w:val="CDD08CB60110404DB4404C9999DE36D6"/>
+    <w:rsid w:val="00080788"/>
+  </w:style>
+</w:styles>
+</file>
+
+<file path=word/glossary/webSettings.xml><?xml version="1.0" encoding="utf-8"?>
+<w:webSettings xmlns:mc="http://schemas.openxmlformats.org/markup-compatibility/2006" xmlns:r="http://schemas.openxmlformats.org/officeDocument/2006/relationships" xmlns:w="http://schemas.openxmlformats.org/wordprocessingml/2006/main" xmlns:w14="http://schemas.microsoft.com/office/word/2010/wordml" mc:Ignorable="w14">
+  <w:optimizeForBrowser/>
+  <w:allowPNG/>
+</w:webSettings>
 </file>
 
 <file path=word/theme/theme1.xml><?xml version="1.0" encoding="utf-8"?>
@@ -20802,7 +16587,7 @@
 </file>
 
 <file path=customXml/itemProps1.xml><?xml version="1.0" encoding="utf-8"?>
-<ds:datastoreItem xmlns:ds="http://schemas.openxmlformats.org/officeDocument/2006/customXml" ds:itemID="{FB0661A3-C267-4FDC-87D5-97BC32B75DDF}">
+<ds:datastoreItem xmlns:ds="http://schemas.openxmlformats.org/officeDocument/2006/customXml" ds:itemID="{1390D03B-A684-489D-8D49-EB5510034BEA}">
   <ds:schemaRefs>
     <ds:schemaRef ds:uri="http://schemas.openxmlformats.org/officeDocument/2006/bibliography"/>
   </ds:schemaRefs>
